--- a/_baocao/mẫu/Mẫu báo cáo.docx
+++ b/_baocao/mẫu/Mẫu báo cáo.docx
@@ -696,13 +696,13 @@
           <w:szCs w:val="30"/>
         </w:rPr>
       </w:pPr>
-      <w:bookmarkStart w:id="0" w:name="_Toc7979773"/>
-      <w:bookmarkStart w:id="1" w:name="_Toc7979836"/>
-      <w:bookmarkStart w:id="2" w:name="_Toc8805988"/>
-      <w:bookmarkStart w:id="3" w:name="_Toc9016555"/>
-      <w:bookmarkStart w:id="4" w:name="_Toc9522822"/>
-      <w:bookmarkStart w:id="5" w:name="_Toc9522924"/>
-      <w:bookmarkStart w:id="6" w:name="_Toc57216370"/>
+      <w:bookmarkStart w:id="0" w:name="_Toc57216370"/>
+      <w:bookmarkStart w:id="1" w:name="_Toc7979773"/>
+      <w:bookmarkStart w:id="2" w:name="_Toc7979836"/>
+      <w:bookmarkStart w:id="3" w:name="_Toc8805988"/>
+      <w:bookmarkStart w:id="4" w:name="_Toc9016555"/>
+      <w:bookmarkStart w:id="5" w:name="_Toc9522822"/>
+      <w:bookmarkStart w:id="6" w:name="_Toc9522924"/>
       <w:r>
         <w:rPr>
           <w:b/>
@@ -747,7 +747,7 @@
       <w:r>
         <w:br/>
       </w:r>
-      <w:bookmarkEnd w:id="6"/>
+      <w:bookmarkEnd w:id="0"/>
     </w:p>
     <w:p>
       <w:pPr>
@@ -755,11 +755,13 @@
       </w:pPr>
       <w:bookmarkStart w:id="7" w:name="_Toc116563021"/>
       <w:bookmarkStart w:id="8" w:name="_Toc116564205"/>
+      <w:bookmarkStart w:id="9" w:name="_Toc153434216"/>
       <w:r>
         <w:t>SUPERVIOR’S COMMENT</w:t>
       </w:r>
       <w:bookmarkEnd w:id="7"/>
       <w:bookmarkEnd w:id="8"/>
+      <w:bookmarkEnd w:id="9"/>
     </w:p>
     <w:p/>
     <w:p>
@@ -897,33 +899,34 @@
       <w:pPr>
         <w:pStyle w:val="Title"/>
       </w:pPr>
-      <w:bookmarkStart w:id="9" w:name="_Toc115166449"/>
-      <w:bookmarkStart w:id="10" w:name="_Toc7979774"/>
-      <w:bookmarkStart w:id="11" w:name="_Toc7979837"/>
-      <w:bookmarkStart w:id="12" w:name="_Toc8805989"/>
-      <w:bookmarkStart w:id="13" w:name="_Toc9016556"/>
-      <w:bookmarkStart w:id="14" w:name="_Toc9522823"/>
-      <w:bookmarkStart w:id="15" w:name="_Toc9522925"/>
-      <w:bookmarkStart w:id="16" w:name="_Toc57216371"/>
-      <w:bookmarkStart w:id="17" w:name="_Toc83724759"/>
-      <w:bookmarkStart w:id="18" w:name="_Toc83724998"/>
+      <w:bookmarkStart w:id="10" w:name="_Toc115166449"/>
+      <w:bookmarkStart w:id="11" w:name="_Toc7979774"/>
+      <w:bookmarkStart w:id="12" w:name="_Toc7979837"/>
+      <w:bookmarkStart w:id="13" w:name="_Toc8805989"/>
+      <w:bookmarkStart w:id="14" w:name="_Toc9016556"/>
+      <w:bookmarkStart w:id="15" w:name="_Toc9522823"/>
+      <w:bookmarkStart w:id="16" w:name="_Toc9522925"/>
+      <w:bookmarkStart w:id="17" w:name="_Toc57216371"/>
+      <w:bookmarkStart w:id="18" w:name="_Toc83724759"/>
+      <w:bookmarkStart w:id="19" w:name="_Toc83724998"/>
     </w:p>
     <w:p>
       <w:pPr>
         <w:pStyle w:val="Title"/>
       </w:pPr>
-      <w:bookmarkStart w:id="19" w:name="_Toc116563022"/>
-      <w:bookmarkStart w:id="20" w:name="_Toc116564206"/>
+      <w:bookmarkStart w:id="20" w:name="_Toc116563022"/>
+      <w:bookmarkStart w:id="21" w:name="_Toc116564206"/>
+      <w:bookmarkStart w:id="22" w:name="_Toc153434217"/>
       <w:r>
         <w:t>ACKNOWLEDGEMENTS</w:t>
       </w:r>
-      <w:bookmarkEnd w:id="9"/>
-      <w:bookmarkEnd w:id="19"/>
+      <w:bookmarkEnd w:id="10"/>
       <w:bookmarkEnd w:id="20"/>
+      <w:bookmarkEnd w:id="21"/>
+      <w:bookmarkEnd w:id="22"/>
       <w:r>
         <w:t xml:space="preserve"> </w:t>
       </w:r>
-      <w:bookmarkEnd w:id="10"/>
       <w:bookmarkEnd w:id="11"/>
       <w:bookmarkEnd w:id="12"/>
       <w:bookmarkEnd w:id="13"/>
@@ -932,6 +935,7 @@
       <w:bookmarkEnd w:id="16"/>
       <w:bookmarkEnd w:id="17"/>
       <w:bookmarkEnd w:id="18"/>
+      <w:bookmarkEnd w:id="19"/>
     </w:p>
     <w:p>
       <w:pPr>
@@ -1039,20 +1043,22 @@
       <w:pPr>
         <w:pStyle w:val="Title"/>
       </w:pPr>
-      <w:bookmarkStart w:id="21" w:name="_Toc115166450"/>
+      <w:bookmarkStart w:id="23" w:name="_Toc115166450"/>
     </w:p>
     <w:p>
       <w:pPr>
         <w:pStyle w:val="Title"/>
       </w:pPr>
-      <w:bookmarkStart w:id="22" w:name="_Toc116563023"/>
-      <w:bookmarkStart w:id="23" w:name="_Toc116564207"/>
+      <w:bookmarkStart w:id="24" w:name="_Toc116563023"/>
+      <w:bookmarkStart w:id="25" w:name="_Toc116564207"/>
+      <w:bookmarkStart w:id="26" w:name="_Toc153434218"/>
       <w:r>
         <w:t>STATEMENT OF AUTHORSHIP</w:t>
       </w:r>
-      <w:bookmarkEnd w:id="21"/>
-      <w:bookmarkEnd w:id="22"/>
       <w:bookmarkEnd w:id="23"/>
+      <w:bookmarkEnd w:id="24"/>
+      <w:bookmarkEnd w:id="25"/>
+      <w:bookmarkEnd w:id="26"/>
     </w:p>
     <w:p/>
     <w:p>
@@ -1250,27 +1256,28 @@
       <w:pPr>
         <w:pStyle w:val="Title"/>
       </w:pPr>
-      <w:bookmarkStart w:id="24" w:name="_Toc6684062"/>
-      <w:bookmarkStart w:id="25" w:name="_Toc6684123"/>
-      <w:bookmarkStart w:id="26" w:name="_Toc6688591"/>
-      <w:bookmarkStart w:id="27" w:name="_Toc7979775"/>
-      <w:bookmarkStart w:id="28" w:name="_Toc7979838"/>
-      <w:bookmarkStart w:id="29" w:name="_Toc8805990"/>
-      <w:bookmarkStart w:id="30" w:name="_Toc9016558"/>
-      <w:bookmarkStart w:id="31" w:name="_Toc9522825"/>
-      <w:bookmarkStart w:id="32" w:name="_Toc9522927"/>
-      <w:bookmarkStart w:id="33" w:name="_Toc9622089"/>
-      <w:bookmarkStart w:id="34" w:name="_Toc83724760"/>
-      <w:bookmarkStart w:id="35" w:name="_Toc83724999"/>
-      <w:bookmarkStart w:id="36" w:name="_Toc115166451"/>
-      <w:bookmarkStart w:id="37" w:name="_Toc116563024"/>
-      <w:bookmarkStart w:id="38" w:name="_Toc116564208"/>
-      <w:bookmarkEnd w:id="0"/>
+      <w:bookmarkStart w:id="27" w:name="_Toc6684062"/>
+      <w:bookmarkStart w:id="28" w:name="_Toc6684123"/>
+      <w:bookmarkStart w:id="29" w:name="_Toc6688591"/>
+      <w:bookmarkStart w:id="30" w:name="_Toc7979775"/>
+      <w:bookmarkStart w:id="31" w:name="_Toc7979838"/>
+      <w:bookmarkStart w:id="32" w:name="_Toc8805990"/>
+      <w:bookmarkStart w:id="33" w:name="_Toc9016558"/>
+      <w:bookmarkStart w:id="34" w:name="_Toc9522825"/>
+      <w:bookmarkStart w:id="35" w:name="_Toc9522927"/>
+      <w:bookmarkStart w:id="36" w:name="_Toc9622089"/>
+      <w:bookmarkStart w:id="37" w:name="_Toc83724760"/>
+      <w:bookmarkStart w:id="38" w:name="_Toc83724999"/>
+      <w:bookmarkStart w:id="39" w:name="_Toc115166451"/>
+      <w:bookmarkStart w:id="40" w:name="_Toc116563024"/>
+      <w:bookmarkStart w:id="41" w:name="_Toc116564208"/>
+      <w:bookmarkStart w:id="42" w:name="_Toc153434219"/>
       <w:bookmarkEnd w:id="1"/>
       <w:bookmarkEnd w:id="2"/>
       <w:bookmarkEnd w:id="3"/>
       <w:bookmarkEnd w:id="4"/>
       <w:bookmarkEnd w:id="5"/>
+      <w:bookmarkEnd w:id="6"/>
       <w:r>
         <w:lastRenderedPageBreak/>
         <w:t xml:space="preserve">TABLE OF </w:t>
@@ -1278,16 +1285,13 @@
       <w:r>
         <w:t>CONTENTS</w:t>
       </w:r>
-      <w:bookmarkStart w:id="39" w:name="_Toc6684063"/>
-      <w:bookmarkStart w:id="40" w:name="_Toc6684124"/>
-      <w:bookmarkStart w:id="41" w:name="_Toc6688592"/>
-      <w:bookmarkStart w:id="42" w:name="_Toc7253358"/>
-      <w:bookmarkStart w:id="43" w:name="_Toc7978865"/>
-      <w:bookmarkStart w:id="44" w:name="_Toc8805991"/>
-      <w:bookmarkStart w:id="45" w:name="_Toc9016559"/>
-      <w:bookmarkEnd w:id="24"/>
-      <w:bookmarkEnd w:id="25"/>
-      <w:bookmarkEnd w:id="26"/>
+      <w:bookmarkStart w:id="43" w:name="_Toc6684063"/>
+      <w:bookmarkStart w:id="44" w:name="_Toc6684124"/>
+      <w:bookmarkStart w:id="45" w:name="_Toc6688592"/>
+      <w:bookmarkStart w:id="46" w:name="_Toc7253358"/>
+      <w:bookmarkStart w:id="47" w:name="_Toc7978865"/>
+      <w:bookmarkStart w:id="48" w:name="_Toc8805991"/>
+      <w:bookmarkStart w:id="49" w:name="_Toc9016559"/>
       <w:bookmarkEnd w:id="27"/>
       <w:bookmarkEnd w:id="28"/>
       <w:bookmarkEnd w:id="29"/>
@@ -1300,6 +1304,10 @@
       <w:bookmarkEnd w:id="36"/>
       <w:bookmarkEnd w:id="37"/>
       <w:bookmarkEnd w:id="38"/>
+      <w:bookmarkEnd w:id="39"/>
+      <w:bookmarkEnd w:id="40"/>
+      <w:bookmarkEnd w:id="41"/>
+      <w:bookmarkEnd w:id="42"/>
     </w:p>
     <w:p/>
     <w:p>
@@ -1319,8 +1327,10 @@
           <w:bCs w:val="0"/>
           <w:caps w:val="0"/>
           <w:noProof/>
+          <w:kern w:val="2"/>
           <w:sz w:val="22"/>
           <w:szCs w:val="22"/>
+          <w14:ligatures w14:val="standardContextual"/>
         </w:rPr>
       </w:pPr>
       <w:r>
@@ -1347,13 +1357,13 @@
         </w:rPr>
         <w:fldChar w:fldCharType="separate"/>
       </w:r>
-      <w:hyperlink w:anchor="_Toc116564209" w:history="1">
+      <w:hyperlink w:anchor="_Toc153434216" w:history="1">
         <w:r>
           <w:rPr>
             <w:rStyle w:val="Hyperlink"/>
             <w:noProof/>
           </w:rPr>
-          <w:t>ABBREVIATIONS</w:t>
+          <w:t>SUPERVIOR’S COMMENT</w:t>
         </w:r>
         <w:r>
           <w:rPr>
@@ -1364,11 +1374,44 @@
         </w:r>
         <w:r>
           <w:rPr>
-            <w:caps w:val="0"/>
+            <w:noProof/>
+            <w:webHidden/>
+          </w:rPr>
+          <w:fldChar w:fldCharType="begin"/>
+        </w:r>
+        <w:r>
+          <w:rPr>
+            <w:noProof/>
+            <w:webHidden/>
+          </w:rPr>
+          <w:instrText xml:space="preserve"> PAGEREF _Toc153434216 \h </w:instrText>
+        </w:r>
+        <w:r>
+          <w:rPr>
+            <w:noProof/>
+            <w:webHidden/>
+          </w:rPr>
+        </w:r>
+        <w:r>
+          <w:rPr>
+            <w:noProof/>
+            <w:webHidden/>
+          </w:rPr>
+          <w:fldChar w:fldCharType="separate"/>
+        </w:r>
+        <w:r>
+          <w:rPr>
             <w:noProof/>
             <w:webHidden/>
           </w:rPr>
           <w:t>iii</w:t>
+        </w:r>
+        <w:r>
+          <w:rPr>
+            <w:noProof/>
+            <w:webHidden/>
+          </w:rPr>
+          <w:fldChar w:fldCharType="end"/>
         </w:r>
       </w:hyperlink>
     </w:p>
@@ -1384,17 +1427,19 @@
           <w:bCs w:val="0"/>
           <w:caps w:val="0"/>
           <w:noProof/>
+          <w:kern w:val="2"/>
           <w:sz w:val="22"/>
           <w:szCs w:val="22"/>
-        </w:rPr>
-      </w:pPr>
-      <w:hyperlink w:anchor="_Toc116564210" w:history="1">
+          <w14:ligatures w14:val="standardContextual"/>
+        </w:rPr>
+      </w:pPr>
+      <w:hyperlink w:anchor="_Toc153434217" w:history="1">
         <w:r>
           <w:rPr>
             <w:rStyle w:val="Hyperlink"/>
             <w:noProof/>
           </w:rPr>
-          <w:t>LIST OF FIGURES</w:t>
+          <w:t>ACKNOWLEDGEMENTS</w:t>
         </w:r>
         <w:r>
           <w:rPr>
@@ -1415,7 +1460,7 @@
             <w:noProof/>
             <w:webHidden/>
           </w:rPr>
-          <w:instrText xml:space="preserve"> PAGEREF _Toc116564210 \h </w:instrText>
+          <w:instrText xml:space="preserve"> PAGEREF _Toc153434217 \h </w:instrText>
         </w:r>
         <w:r>
           <w:rPr>
@@ -1432,7 +1477,6 @@
         </w:r>
         <w:r>
           <w:rPr>
-            <w:caps w:val="0"/>
             <w:noProof/>
             <w:webHidden/>
           </w:rPr>
@@ -1459,17 +1503,19 @@
           <w:bCs w:val="0"/>
           <w:caps w:val="0"/>
           <w:noProof/>
+          <w:kern w:val="2"/>
           <w:sz w:val="22"/>
           <w:szCs w:val="22"/>
-        </w:rPr>
-      </w:pPr>
-      <w:hyperlink w:anchor="_Toc116564211" w:history="1">
+          <w14:ligatures w14:val="standardContextual"/>
+        </w:rPr>
+      </w:pPr>
+      <w:hyperlink w:anchor="_Toc153434218" w:history="1">
         <w:r>
           <w:rPr>
             <w:rStyle w:val="Hyperlink"/>
             <w:noProof/>
           </w:rPr>
-          <w:t>LIST OF TABLES</w:t>
+          <w:t>STATEMENT OF AUTHORSHIP</w:t>
         </w:r>
         <w:r>
           <w:rPr>
@@ -1490,7 +1536,7 @@
             <w:noProof/>
             <w:webHidden/>
           </w:rPr>
-          <w:instrText xml:space="preserve"> PAGEREF _Toc116564211 \h </w:instrText>
+          <w:instrText xml:space="preserve"> PAGEREF _Toc153434218 \h </w:instrText>
         </w:r>
         <w:r>
           <w:rPr>
@@ -1507,7 +1553,6 @@
         </w:r>
         <w:r>
           <w:rPr>
-            <w:caps w:val="0"/>
             <w:noProof/>
             <w:webHidden/>
           </w:rPr>
@@ -1534,16 +1579,322 @@
           <w:bCs w:val="0"/>
           <w:caps w:val="0"/>
           <w:noProof/>
+          <w:kern w:val="2"/>
           <w:sz w:val="22"/>
           <w:szCs w:val="22"/>
-        </w:rPr>
-      </w:pPr>
-      <w:hyperlink w:anchor="_Toc116564212" w:history="1">
+          <w14:ligatures w14:val="standardContextual"/>
+        </w:rPr>
+      </w:pPr>
+      <w:hyperlink w:anchor="_Toc153434219" w:history="1">
         <w:r>
           <w:rPr>
             <w:rStyle w:val="Hyperlink"/>
             <w:noProof/>
           </w:rPr>
+          <w:t>TABLE OF CONTENTS</w:t>
+        </w:r>
+        <w:r>
+          <w:rPr>
+            <w:noProof/>
+            <w:webHidden/>
+          </w:rPr>
+          <w:tab/>
+        </w:r>
+        <w:r>
+          <w:rPr>
+            <w:noProof/>
+            <w:webHidden/>
+          </w:rPr>
+          <w:fldChar w:fldCharType="begin"/>
+        </w:r>
+        <w:r>
+          <w:rPr>
+            <w:noProof/>
+            <w:webHidden/>
+          </w:rPr>
+          <w:instrText xml:space="preserve"> PAGEREF _Toc153434219 \h </w:instrText>
+        </w:r>
+        <w:r>
+          <w:rPr>
+            <w:noProof/>
+            <w:webHidden/>
+          </w:rPr>
+        </w:r>
+        <w:r>
+          <w:rPr>
+            <w:noProof/>
+            <w:webHidden/>
+          </w:rPr>
+          <w:fldChar w:fldCharType="separate"/>
+        </w:r>
+        <w:r>
+          <w:rPr>
+            <w:noProof/>
+            <w:webHidden/>
+          </w:rPr>
+          <w:t>i</w:t>
+        </w:r>
+        <w:r>
+          <w:rPr>
+            <w:noProof/>
+            <w:webHidden/>
+          </w:rPr>
+          <w:fldChar w:fldCharType="end"/>
+        </w:r>
+      </w:hyperlink>
+    </w:p>
+    <w:p>
+      <w:pPr>
+        <w:pStyle w:val="TOC1"/>
+        <w:tabs>
+          <w:tab w:val="right" w:leader="dot" w:pos="9062"/>
+        </w:tabs>
+        <w:rPr>
+          <w:rFonts w:asciiTheme="minorHAnsi" w:eastAsiaTheme="minorEastAsia" w:hAnsiTheme="minorHAnsi" w:cstheme="minorBidi"/>
+          <w:b w:val="0"/>
+          <w:bCs w:val="0"/>
+          <w:caps w:val="0"/>
+          <w:noProof/>
+          <w:kern w:val="2"/>
+          <w:sz w:val="22"/>
+          <w:szCs w:val="22"/>
+          <w14:ligatures w14:val="standardContextual"/>
+        </w:rPr>
+      </w:pPr>
+      <w:hyperlink w:anchor="_Toc153434220" w:history="1">
+        <w:r>
+          <w:rPr>
+            <w:rStyle w:val="Hyperlink"/>
+            <w:noProof/>
+          </w:rPr>
+          <w:t>ABBREVIATIONS</w:t>
+        </w:r>
+        <w:r>
+          <w:rPr>
+            <w:noProof/>
+            <w:webHidden/>
+          </w:rPr>
+          <w:tab/>
+        </w:r>
+        <w:r>
+          <w:rPr>
+            <w:noProof/>
+            <w:webHidden/>
+          </w:rPr>
+          <w:fldChar w:fldCharType="begin"/>
+        </w:r>
+        <w:r>
+          <w:rPr>
+            <w:noProof/>
+            <w:webHidden/>
+          </w:rPr>
+          <w:instrText xml:space="preserve"> PAGEREF _Toc153434220 \h </w:instrText>
+        </w:r>
+        <w:r>
+          <w:rPr>
+            <w:noProof/>
+            <w:webHidden/>
+          </w:rPr>
+        </w:r>
+        <w:r>
+          <w:rPr>
+            <w:noProof/>
+            <w:webHidden/>
+          </w:rPr>
+          <w:fldChar w:fldCharType="separate"/>
+        </w:r>
+        <w:r>
+          <w:rPr>
+            <w:noProof/>
+            <w:webHidden/>
+          </w:rPr>
+          <w:t>iii</w:t>
+        </w:r>
+        <w:r>
+          <w:rPr>
+            <w:noProof/>
+            <w:webHidden/>
+          </w:rPr>
+          <w:fldChar w:fldCharType="end"/>
+        </w:r>
+      </w:hyperlink>
+    </w:p>
+    <w:p>
+      <w:pPr>
+        <w:pStyle w:val="TOC1"/>
+        <w:tabs>
+          <w:tab w:val="right" w:leader="dot" w:pos="9062"/>
+        </w:tabs>
+        <w:rPr>
+          <w:rFonts w:asciiTheme="minorHAnsi" w:eastAsiaTheme="minorEastAsia" w:hAnsiTheme="minorHAnsi" w:cstheme="minorBidi"/>
+          <w:b w:val="0"/>
+          <w:bCs w:val="0"/>
+          <w:caps w:val="0"/>
+          <w:noProof/>
+          <w:kern w:val="2"/>
+          <w:sz w:val="22"/>
+          <w:szCs w:val="22"/>
+          <w14:ligatures w14:val="standardContextual"/>
+        </w:rPr>
+      </w:pPr>
+      <w:hyperlink w:anchor="_Toc153434221" w:history="1">
+        <w:r>
+          <w:rPr>
+            <w:rStyle w:val="Hyperlink"/>
+            <w:noProof/>
+          </w:rPr>
+          <w:t>LIST OF FIGURES</w:t>
+        </w:r>
+        <w:r>
+          <w:rPr>
+            <w:noProof/>
+            <w:webHidden/>
+          </w:rPr>
+          <w:tab/>
+        </w:r>
+        <w:r>
+          <w:rPr>
+            <w:noProof/>
+            <w:webHidden/>
+          </w:rPr>
+          <w:fldChar w:fldCharType="begin"/>
+        </w:r>
+        <w:r>
+          <w:rPr>
+            <w:noProof/>
+            <w:webHidden/>
+          </w:rPr>
+          <w:instrText xml:space="preserve"> PAGEREF _Toc153434221 \h </w:instrText>
+        </w:r>
+        <w:r>
+          <w:rPr>
+            <w:noProof/>
+            <w:webHidden/>
+          </w:rPr>
+        </w:r>
+        <w:r>
+          <w:rPr>
+            <w:noProof/>
+            <w:webHidden/>
+          </w:rPr>
+          <w:fldChar w:fldCharType="separate"/>
+        </w:r>
+        <w:r>
+          <w:rPr>
+            <w:noProof/>
+            <w:webHidden/>
+          </w:rPr>
+          <w:t>iv</w:t>
+        </w:r>
+        <w:r>
+          <w:rPr>
+            <w:noProof/>
+            <w:webHidden/>
+          </w:rPr>
+          <w:fldChar w:fldCharType="end"/>
+        </w:r>
+      </w:hyperlink>
+    </w:p>
+    <w:p>
+      <w:pPr>
+        <w:pStyle w:val="TOC1"/>
+        <w:tabs>
+          <w:tab w:val="right" w:leader="dot" w:pos="9062"/>
+        </w:tabs>
+        <w:rPr>
+          <w:rFonts w:asciiTheme="minorHAnsi" w:eastAsiaTheme="minorEastAsia" w:hAnsiTheme="minorHAnsi" w:cstheme="minorBidi"/>
+          <w:b w:val="0"/>
+          <w:bCs w:val="0"/>
+          <w:caps w:val="0"/>
+          <w:noProof/>
+          <w:kern w:val="2"/>
+          <w:sz w:val="22"/>
+          <w:szCs w:val="22"/>
+          <w14:ligatures w14:val="standardContextual"/>
+        </w:rPr>
+      </w:pPr>
+      <w:hyperlink w:anchor="_Toc153434222" w:history="1">
+        <w:r>
+          <w:rPr>
+            <w:rStyle w:val="Hyperlink"/>
+            <w:noProof/>
+          </w:rPr>
+          <w:t>LIST OF TABLES</w:t>
+        </w:r>
+        <w:r>
+          <w:rPr>
+            <w:noProof/>
+            <w:webHidden/>
+          </w:rPr>
+          <w:tab/>
+        </w:r>
+        <w:r>
+          <w:rPr>
+            <w:noProof/>
+            <w:webHidden/>
+          </w:rPr>
+          <w:fldChar w:fldCharType="begin"/>
+        </w:r>
+        <w:r>
+          <w:rPr>
+            <w:noProof/>
+            <w:webHidden/>
+          </w:rPr>
+          <w:instrText xml:space="preserve"> PAGEREF _Toc153434222 \h </w:instrText>
+        </w:r>
+        <w:r>
+          <w:rPr>
+            <w:noProof/>
+            <w:webHidden/>
+          </w:rPr>
+        </w:r>
+        <w:r>
+          <w:rPr>
+            <w:noProof/>
+            <w:webHidden/>
+          </w:rPr>
+          <w:fldChar w:fldCharType="separate"/>
+        </w:r>
+        <w:r>
+          <w:rPr>
+            <w:noProof/>
+            <w:webHidden/>
+          </w:rPr>
+          <w:t>v</w:t>
+        </w:r>
+        <w:r>
+          <w:rPr>
+            <w:noProof/>
+            <w:webHidden/>
+          </w:rPr>
+          <w:fldChar w:fldCharType="end"/>
+        </w:r>
+      </w:hyperlink>
+    </w:p>
+    <w:p>
+      <w:pPr>
+        <w:pStyle w:val="TOC1"/>
+        <w:tabs>
+          <w:tab w:val="right" w:leader="dot" w:pos="9062"/>
+        </w:tabs>
+        <w:rPr>
+          <w:rFonts w:asciiTheme="minorHAnsi" w:eastAsiaTheme="minorEastAsia" w:hAnsiTheme="minorHAnsi" w:cstheme="minorBidi"/>
+          <w:b w:val="0"/>
+          <w:bCs w:val="0"/>
+          <w:caps w:val="0"/>
+          <w:noProof/>
+          <w:kern w:val="2"/>
+          <w:sz w:val="22"/>
+          <w:szCs w:val="22"/>
+          <w14:ligatures w14:val="standardContextual"/>
+        </w:rPr>
+      </w:pPr>
+      <w:hyperlink w:anchor="_Toc153434223" w:history="1">
+        <w:r>
+          <w:rPr>
+            <w:rStyle w:val="Hyperlink"/>
+            <w:noProof/>
+          </w:rPr>
           <w:t>INTRODUCTION</w:t>
         </w:r>
         <w:r>
@@ -1565,7 +1916,7 @@
             <w:noProof/>
             <w:webHidden/>
           </w:rPr>
-          <w:instrText xml:space="preserve"> PAGEREF _Toc116564212 \h </w:instrText>
+          <w:instrText xml:space="preserve"> PAGEREF _Toc153434223 \h </w:instrText>
         </w:r>
         <w:r>
           <w:rPr>
@@ -1600,17 +1951,19 @@
       <w:pPr>
         <w:pStyle w:val="TOC5"/>
         <w:tabs>
-          <w:tab w:val="left" w:pos="567"/>
+          <w:tab w:val="left" w:pos="1120"/>
           <w:tab w:val="right" w:leader="dot" w:pos="9062"/>
         </w:tabs>
         <w:rPr>
           <w:rFonts w:asciiTheme="minorHAnsi" w:eastAsiaTheme="minorEastAsia" w:hAnsiTheme="minorHAnsi" w:cstheme="minorBidi"/>
           <w:noProof/>
+          <w:kern w:val="2"/>
           <w:sz w:val="22"/>
           <w:szCs w:val="22"/>
-        </w:rPr>
-      </w:pPr>
-      <w:hyperlink w:anchor="_Toc116564213" w:history="1">
+          <w14:ligatures w14:val="standardContextual"/>
+        </w:rPr>
+      </w:pPr>
+      <w:hyperlink w:anchor="_Toc153434224" w:history="1">
         <w:r>
           <w:rPr>
             <w:rStyle w:val="Hyperlink"/>
@@ -1622,8 +1975,10 @@
           <w:rPr>
             <w:rFonts w:asciiTheme="minorHAnsi" w:eastAsiaTheme="minorEastAsia" w:hAnsiTheme="minorHAnsi" w:cstheme="minorBidi"/>
             <w:noProof/>
+            <w:kern w:val="2"/>
             <w:sz w:val="22"/>
             <w:szCs w:val="22"/>
+            <w14:ligatures w14:val="standardContextual"/>
           </w:rPr>
           <w:tab/>
         </w:r>
@@ -1653,7 +2008,7 @@
             <w:noProof/>
             <w:webHidden/>
           </w:rPr>
-          <w:instrText xml:space="preserve"> PAGEREF _Toc116564213 \h </w:instrText>
+          <w:instrText xml:space="preserve"> PAGEREF _Toc153434224 \h </w:instrText>
         </w:r>
         <w:r>
           <w:rPr>
@@ -1688,17 +2043,19 @@
       <w:pPr>
         <w:pStyle w:val="TOC5"/>
         <w:tabs>
-          <w:tab w:val="left" w:pos="567"/>
+          <w:tab w:val="left" w:pos="1120"/>
           <w:tab w:val="right" w:leader="dot" w:pos="9062"/>
         </w:tabs>
         <w:rPr>
           <w:rFonts w:asciiTheme="minorHAnsi" w:eastAsiaTheme="minorEastAsia" w:hAnsiTheme="minorHAnsi" w:cstheme="minorBidi"/>
           <w:noProof/>
+          <w:kern w:val="2"/>
           <w:sz w:val="22"/>
           <w:szCs w:val="22"/>
-        </w:rPr>
-      </w:pPr>
-      <w:hyperlink w:anchor="_Toc116564214" w:history="1">
+          <w14:ligatures w14:val="standardContextual"/>
+        </w:rPr>
+      </w:pPr>
+      <w:hyperlink w:anchor="_Toc153434225" w:history="1">
         <w:r>
           <w:rPr>
             <w:rStyle w:val="Hyperlink"/>
@@ -1710,8 +2067,10 @@
           <w:rPr>
             <w:rFonts w:asciiTheme="minorHAnsi" w:eastAsiaTheme="minorEastAsia" w:hAnsiTheme="minorHAnsi" w:cstheme="minorBidi"/>
             <w:noProof/>
+            <w:kern w:val="2"/>
             <w:sz w:val="22"/>
             <w:szCs w:val="22"/>
+            <w14:ligatures w14:val="standardContextual"/>
           </w:rPr>
           <w:tab/>
         </w:r>
@@ -1741,7 +2100,7 @@
             <w:noProof/>
             <w:webHidden/>
           </w:rPr>
-          <w:instrText xml:space="preserve"> PAGEREF _Toc116564214 \h </w:instrText>
+          <w:instrText xml:space="preserve"> PAGEREF _Toc153434225 \h </w:instrText>
         </w:r>
         <w:r>
           <w:rPr>
@@ -1776,17 +2135,19 @@
       <w:pPr>
         <w:pStyle w:val="TOC5"/>
         <w:tabs>
-          <w:tab w:val="left" w:pos="567"/>
+          <w:tab w:val="left" w:pos="1120"/>
           <w:tab w:val="right" w:leader="dot" w:pos="9062"/>
         </w:tabs>
         <w:rPr>
           <w:rFonts w:asciiTheme="minorHAnsi" w:eastAsiaTheme="minorEastAsia" w:hAnsiTheme="minorHAnsi" w:cstheme="minorBidi"/>
           <w:noProof/>
+          <w:kern w:val="2"/>
           <w:sz w:val="22"/>
           <w:szCs w:val="22"/>
-        </w:rPr>
-      </w:pPr>
-      <w:hyperlink w:anchor="_Toc116564215" w:history="1">
+          <w14:ligatures w14:val="standardContextual"/>
+        </w:rPr>
+      </w:pPr>
+      <w:hyperlink w:anchor="_Toc153434226" w:history="1">
         <w:r>
           <w:rPr>
             <w:rStyle w:val="Hyperlink"/>
@@ -1798,8 +2159,10 @@
           <w:rPr>
             <w:rFonts w:asciiTheme="minorHAnsi" w:eastAsiaTheme="minorEastAsia" w:hAnsiTheme="minorHAnsi" w:cstheme="minorBidi"/>
             <w:noProof/>
+            <w:kern w:val="2"/>
             <w:sz w:val="22"/>
             <w:szCs w:val="22"/>
+            <w14:ligatures w14:val="standardContextual"/>
           </w:rPr>
           <w:tab/>
         </w:r>
@@ -1829,7 +2192,7 @@
             <w:noProof/>
             <w:webHidden/>
           </w:rPr>
-          <w:instrText xml:space="preserve"> PAGEREF _Toc116564215 \h </w:instrText>
+          <w:instrText xml:space="preserve"> PAGEREF _Toc153434226 \h </w:instrText>
         </w:r>
         <w:r>
           <w:rPr>
@@ -1873,11 +2236,13 @@
           <w:bCs w:val="0"/>
           <w:caps w:val="0"/>
           <w:noProof/>
+          <w:kern w:val="2"/>
           <w:sz w:val="22"/>
           <w:szCs w:val="22"/>
-        </w:rPr>
-      </w:pPr>
-      <w:hyperlink w:anchor="_Toc116564216" w:history="1">
+          <w14:ligatures w14:val="standardContextual"/>
+        </w:rPr>
+      </w:pPr>
+      <w:hyperlink w:anchor="_Toc153434227" w:history="1">
         <w:r>
           <w:rPr>
             <w:rStyle w:val="Hyperlink"/>
@@ -1899,8 +2264,10 @@
             <w:bCs w:val="0"/>
             <w:caps w:val="0"/>
             <w:noProof/>
+            <w:kern w:val="2"/>
             <w:sz w:val="22"/>
             <w:szCs w:val="22"/>
+            <w14:ligatures w14:val="standardContextual"/>
           </w:rPr>
           <w:tab/>
         </w:r>
@@ -1909,7 +2276,7 @@
             <w:rStyle w:val="Hyperlink"/>
             <w:noProof/>
           </w:rPr>
-          <w:t>.............................</w:t>
+          <w:t>THEORETICAL BASIS</w:t>
         </w:r>
         <w:r>
           <w:rPr>
@@ -1930,7 +2297,7 @@
             <w:noProof/>
             <w:webHidden/>
           </w:rPr>
-          <w:instrText xml:space="preserve"> PAGEREF _Toc116564216 \h </w:instrText>
+          <w:instrText xml:space="preserve"> PAGEREF _Toc153434227 \h </w:instrText>
         </w:r>
         <w:r>
           <w:rPr>
@@ -1969,11 +2336,13 @@
           <w:b w:val="0"/>
           <w:bCs w:val="0"/>
           <w:noProof/>
+          <w:kern w:val="2"/>
           <w:sz w:val="22"/>
           <w:szCs w:val="22"/>
-        </w:rPr>
-      </w:pPr>
-      <w:hyperlink w:anchor="_Toc116564217" w:history="1">
+          <w14:ligatures w14:val="standardContextual"/>
+        </w:rPr>
+      </w:pPr>
+      <w:hyperlink w:anchor="_Toc153434228" w:history="1">
         <w:r>
           <w:rPr>
             <w:rStyle w:val="Hyperlink"/>
@@ -1987,8 +2356,10 @@
             <w:b w:val="0"/>
             <w:bCs w:val="0"/>
             <w:noProof/>
+            <w:kern w:val="2"/>
             <w:sz w:val="22"/>
             <w:szCs w:val="22"/>
+            <w14:ligatures w14:val="standardContextual"/>
           </w:rPr>
           <w:tab/>
         </w:r>
@@ -1997,7 +2368,7 @@
             <w:rStyle w:val="Hyperlink"/>
             <w:noProof/>
           </w:rPr>
-          <w:t>Insert title here</w:t>
+          <w:t>Blockchain and smart contract overview</w:t>
         </w:r>
         <w:r>
           <w:rPr>
@@ -2018,7 +2389,7 @@
             <w:noProof/>
             <w:webHidden/>
           </w:rPr>
-          <w:instrText xml:space="preserve"> PAGEREF _Toc116564217 \h </w:instrText>
+          <w:instrText xml:space="preserve"> PAGEREF _Toc153434228 \h </w:instrText>
         </w:r>
         <w:r>
           <w:rPr>
@@ -2053,30 +2424,34 @@
       <w:pPr>
         <w:pStyle w:val="TOC3"/>
         <w:tabs>
-          <w:tab w:val="left" w:pos="993"/>
+          <w:tab w:val="left" w:pos="1120"/>
           <w:tab w:val="right" w:leader="dot" w:pos="9062"/>
         </w:tabs>
         <w:rPr>
           <w:rFonts w:asciiTheme="minorHAnsi" w:eastAsiaTheme="minorEastAsia" w:hAnsiTheme="minorHAnsi" w:cstheme="minorBidi"/>
           <w:noProof/>
+          <w:kern w:val="2"/>
           <w:sz w:val="22"/>
           <w:szCs w:val="22"/>
-        </w:rPr>
-      </w:pPr>
-      <w:hyperlink w:anchor="_Toc116564218" w:history="1">
+          <w14:ligatures w14:val="standardContextual"/>
+        </w:rPr>
+      </w:pPr>
+      <w:hyperlink w:anchor="_Toc153434229" w:history="1">
         <w:r>
           <w:rPr>
             <w:rStyle w:val="Hyperlink"/>
             <w:noProof/>
           </w:rPr>
-          <w:t>1.1.3</w:t>
+          <w:t>1.1.1</w:t>
         </w:r>
         <w:r>
           <w:rPr>
             <w:rFonts w:asciiTheme="minorHAnsi" w:eastAsiaTheme="minorEastAsia" w:hAnsiTheme="minorHAnsi" w:cstheme="minorBidi"/>
             <w:noProof/>
+            <w:kern w:val="2"/>
             <w:sz w:val="22"/>
             <w:szCs w:val="22"/>
+            <w14:ligatures w14:val="standardContextual"/>
           </w:rPr>
           <w:tab/>
         </w:r>
@@ -2085,7 +2460,7 @@
             <w:rStyle w:val="Hyperlink"/>
             <w:noProof/>
           </w:rPr>
-          <w:t>Insert title here</w:t>
+          <w:t>Blockchain introduction</w:t>
         </w:r>
         <w:r>
           <w:rPr>
@@ -2106,7 +2481,7 @@
             <w:noProof/>
             <w:webHidden/>
           </w:rPr>
-          <w:instrText xml:space="preserve"> PAGEREF _Toc116564218 \h </w:instrText>
+          <w:instrText xml:space="preserve"> PAGEREF _Toc153434229 \h </w:instrText>
         </w:r>
         <w:r>
           <w:rPr>
@@ -2141,30 +2516,34 @@
       <w:pPr>
         <w:pStyle w:val="TOC3"/>
         <w:tabs>
-          <w:tab w:val="left" w:pos="993"/>
+          <w:tab w:val="left" w:pos="1120"/>
           <w:tab w:val="right" w:leader="dot" w:pos="9062"/>
         </w:tabs>
         <w:rPr>
           <w:rFonts w:asciiTheme="minorHAnsi" w:eastAsiaTheme="minorEastAsia" w:hAnsiTheme="minorHAnsi" w:cstheme="minorBidi"/>
           <w:noProof/>
+          <w:kern w:val="2"/>
           <w:sz w:val="22"/>
           <w:szCs w:val="22"/>
-        </w:rPr>
-      </w:pPr>
-      <w:hyperlink w:anchor="_Toc116564219" w:history="1">
+          <w14:ligatures w14:val="standardContextual"/>
+        </w:rPr>
+      </w:pPr>
+      <w:hyperlink w:anchor="_Toc153434230" w:history="1">
         <w:r>
           <w:rPr>
             <w:rStyle w:val="Hyperlink"/>
             <w:noProof/>
           </w:rPr>
-          <w:t>1.1.4</w:t>
+          <w:t>1.1.2</w:t>
         </w:r>
         <w:r>
           <w:rPr>
             <w:rFonts w:asciiTheme="minorHAnsi" w:eastAsiaTheme="minorEastAsia" w:hAnsiTheme="minorHAnsi" w:cstheme="minorBidi"/>
             <w:noProof/>
+            <w:kern w:val="2"/>
             <w:sz w:val="22"/>
             <w:szCs w:val="22"/>
+            <w14:ligatures w14:val="standardContextual"/>
           </w:rPr>
           <w:tab/>
         </w:r>
@@ -2173,7 +2552,7 @@
             <w:rStyle w:val="Hyperlink"/>
             <w:noProof/>
           </w:rPr>
-          <w:t>Insert title here</w:t>
+          <w:t>Blockchain application</w:t>
         </w:r>
         <w:r>
           <w:rPr>
@@ -2194,7 +2573,7 @@
             <w:noProof/>
             <w:webHidden/>
           </w:rPr>
-          <w:instrText xml:space="preserve"> PAGEREF _Toc116564219 \h </w:instrText>
+          <w:instrText xml:space="preserve"> PAGEREF _Toc153434230 \h </w:instrText>
         </w:r>
         <w:r>
           <w:rPr>
@@ -2229,30 +2608,34 @@
       <w:pPr>
         <w:pStyle w:val="TOC3"/>
         <w:tabs>
-          <w:tab w:val="left" w:pos="993"/>
+          <w:tab w:val="left" w:pos="1120"/>
           <w:tab w:val="right" w:leader="dot" w:pos="9062"/>
         </w:tabs>
         <w:rPr>
           <w:rFonts w:asciiTheme="minorHAnsi" w:eastAsiaTheme="minorEastAsia" w:hAnsiTheme="minorHAnsi" w:cstheme="minorBidi"/>
           <w:noProof/>
+          <w:kern w:val="2"/>
           <w:sz w:val="22"/>
           <w:szCs w:val="22"/>
-        </w:rPr>
-      </w:pPr>
-      <w:hyperlink w:anchor="_Toc116564220" w:history="1">
+          <w14:ligatures w14:val="standardContextual"/>
+        </w:rPr>
+      </w:pPr>
+      <w:hyperlink w:anchor="_Toc153434231" w:history="1">
         <w:r>
           <w:rPr>
             <w:rStyle w:val="Hyperlink"/>
             <w:noProof/>
           </w:rPr>
-          <w:t>1.1.5</w:t>
+          <w:t>1.1.3</w:t>
         </w:r>
         <w:r>
           <w:rPr>
             <w:rFonts w:asciiTheme="minorHAnsi" w:eastAsiaTheme="minorEastAsia" w:hAnsiTheme="minorHAnsi" w:cstheme="minorBidi"/>
             <w:noProof/>
+            <w:kern w:val="2"/>
             <w:sz w:val="22"/>
             <w:szCs w:val="22"/>
+            <w14:ligatures w14:val="standardContextual"/>
           </w:rPr>
           <w:tab/>
         </w:r>
@@ -2261,7 +2644,7 @@
             <w:rStyle w:val="Hyperlink"/>
             <w:noProof/>
           </w:rPr>
-          <w:t>Insert title here</w:t>
+          <w:t>Smart contract introduction</w:t>
         </w:r>
         <w:r>
           <w:rPr>
@@ -2282,7 +2665,7 @@
             <w:noProof/>
             <w:webHidden/>
           </w:rPr>
-          <w:instrText xml:space="preserve"> PAGEREF _Toc116564220 \h </w:instrText>
+          <w:instrText xml:space="preserve"> PAGEREF _Toc153434231 \h </w:instrText>
         </w:r>
         <w:r>
           <w:rPr>
@@ -2315,32 +2698,36 @@
     </w:p>
     <w:p>
       <w:pPr>
-        <w:pStyle w:val="TOC4"/>
+        <w:pStyle w:val="TOC3"/>
         <w:tabs>
-          <w:tab w:val="left" w:pos="1134"/>
+          <w:tab w:val="left" w:pos="1120"/>
           <w:tab w:val="right" w:leader="dot" w:pos="9062"/>
         </w:tabs>
         <w:rPr>
           <w:rFonts w:asciiTheme="minorHAnsi" w:eastAsiaTheme="minorEastAsia" w:hAnsiTheme="minorHAnsi" w:cstheme="minorBidi"/>
           <w:noProof/>
+          <w:kern w:val="2"/>
           <w:sz w:val="22"/>
           <w:szCs w:val="22"/>
-        </w:rPr>
-      </w:pPr>
-      <w:hyperlink w:anchor="_Toc116564221" w:history="1">
+          <w14:ligatures w14:val="standardContextual"/>
+        </w:rPr>
+      </w:pPr>
+      <w:hyperlink w:anchor="_Toc153434232" w:history="1">
         <w:r>
           <w:rPr>
             <w:rStyle w:val="Hyperlink"/>
             <w:noProof/>
           </w:rPr>
-          <w:t>1.1.5.1</w:t>
+          <w:t>1.1.4</w:t>
         </w:r>
         <w:r>
           <w:rPr>
             <w:rFonts w:asciiTheme="minorHAnsi" w:eastAsiaTheme="minorEastAsia" w:hAnsiTheme="minorHAnsi" w:cstheme="minorBidi"/>
             <w:noProof/>
+            <w:kern w:val="2"/>
             <w:sz w:val="22"/>
             <w:szCs w:val="22"/>
+            <w14:ligatures w14:val="standardContextual"/>
           </w:rPr>
           <w:tab/>
         </w:r>
@@ -2349,7 +2736,7 @@
             <w:rStyle w:val="Hyperlink"/>
             <w:noProof/>
           </w:rPr>
-          <w:t>Insert title here</w:t>
+          <w:t>Smart contract application</w:t>
         </w:r>
         <w:r>
           <w:rPr>
@@ -2370,7 +2757,7 @@
             <w:noProof/>
             <w:webHidden/>
           </w:rPr>
-          <w:instrText xml:space="preserve"> PAGEREF _Toc116564221 \h </w:instrText>
+          <w:instrText xml:space="preserve"> PAGEREF _Toc153434232 \h </w:instrText>
         </w:r>
         <w:r>
           <w:rPr>
@@ -2403,32 +2790,36 @@
     </w:p>
     <w:p>
       <w:pPr>
-        <w:pStyle w:val="TOC4"/>
+        <w:pStyle w:val="TOC3"/>
         <w:tabs>
-          <w:tab w:val="left" w:pos="1134"/>
+          <w:tab w:val="left" w:pos="1120"/>
           <w:tab w:val="right" w:leader="dot" w:pos="9062"/>
         </w:tabs>
         <w:rPr>
           <w:rFonts w:asciiTheme="minorHAnsi" w:eastAsiaTheme="minorEastAsia" w:hAnsiTheme="minorHAnsi" w:cstheme="minorBidi"/>
           <w:noProof/>
+          <w:kern w:val="2"/>
           <w:sz w:val="22"/>
           <w:szCs w:val="22"/>
-        </w:rPr>
-      </w:pPr>
-      <w:hyperlink w:anchor="_Toc116564222" w:history="1">
+          <w14:ligatures w14:val="standardContextual"/>
+        </w:rPr>
+      </w:pPr>
+      <w:hyperlink w:anchor="_Toc153434233" w:history="1">
         <w:r>
           <w:rPr>
             <w:rStyle w:val="Hyperlink"/>
             <w:noProof/>
           </w:rPr>
-          <w:t>1.1.5.2</w:t>
+          <w:t>1.1.5</w:t>
         </w:r>
         <w:r>
           <w:rPr>
             <w:rFonts w:asciiTheme="minorHAnsi" w:eastAsiaTheme="minorEastAsia" w:hAnsiTheme="minorHAnsi" w:cstheme="minorBidi"/>
             <w:noProof/>
+            <w:kern w:val="2"/>
             <w:sz w:val="22"/>
             <w:szCs w:val="22"/>
+            <w14:ligatures w14:val="standardContextual"/>
           </w:rPr>
           <w:tab/>
         </w:r>
@@ -2437,7 +2828,7 @@
             <w:rStyle w:val="Hyperlink"/>
             <w:noProof/>
           </w:rPr>
-          <w:t>Insert title here</w:t>
+          <w:t>DAPP (Decentralized Application) introduction</w:t>
         </w:r>
         <w:r>
           <w:rPr>
@@ -2458,7 +2849,99 @@
             <w:noProof/>
             <w:webHidden/>
           </w:rPr>
-          <w:instrText xml:space="preserve"> PAGEREF _Toc116564222 \h </w:instrText>
+          <w:instrText xml:space="preserve"> PAGEREF _Toc153434233 \h </w:instrText>
+        </w:r>
+        <w:r>
+          <w:rPr>
+            <w:noProof/>
+            <w:webHidden/>
+          </w:rPr>
+        </w:r>
+        <w:r>
+          <w:rPr>
+            <w:noProof/>
+            <w:webHidden/>
+          </w:rPr>
+          <w:fldChar w:fldCharType="separate"/>
+        </w:r>
+        <w:r>
+          <w:rPr>
+            <w:noProof/>
+            <w:webHidden/>
+          </w:rPr>
+          <w:t>2</w:t>
+        </w:r>
+        <w:r>
+          <w:rPr>
+            <w:noProof/>
+            <w:webHidden/>
+          </w:rPr>
+          <w:fldChar w:fldCharType="end"/>
+        </w:r>
+      </w:hyperlink>
+    </w:p>
+    <w:p>
+      <w:pPr>
+        <w:pStyle w:val="TOC3"/>
+        <w:tabs>
+          <w:tab w:val="left" w:pos="1120"/>
+          <w:tab w:val="right" w:leader="dot" w:pos="9062"/>
+        </w:tabs>
+        <w:rPr>
+          <w:rFonts w:asciiTheme="minorHAnsi" w:eastAsiaTheme="minorEastAsia" w:hAnsiTheme="minorHAnsi" w:cstheme="minorBidi"/>
+          <w:noProof/>
+          <w:kern w:val="2"/>
+          <w:sz w:val="22"/>
+          <w:szCs w:val="22"/>
+          <w14:ligatures w14:val="standardContextual"/>
+        </w:rPr>
+      </w:pPr>
+      <w:hyperlink w:anchor="_Toc153434234" w:history="1">
+        <w:r>
+          <w:rPr>
+            <w:rStyle w:val="Hyperlink"/>
+            <w:noProof/>
+          </w:rPr>
+          <w:t>1.1.6</w:t>
+        </w:r>
+        <w:r>
+          <w:rPr>
+            <w:rFonts w:asciiTheme="minorHAnsi" w:eastAsiaTheme="minorEastAsia" w:hAnsiTheme="minorHAnsi" w:cstheme="minorBidi"/>
+            <w:noProof/>
+            <w:kern w:val="2"/>
+            <w:sz w:val="22"/>
+            <w:szCs w:val="22"/>
+            <w14:ligatures w14:val="standardContextual"/>
+          </w:rPr>
+          <w:tab/>
+        </w:r>
+        <w:r>
+          <w:rPr>
+            <w:rStyle w:val="Hyperlink"/>
+            <w:noProof/>
+          </w:rPr>
+          <w:t>DAPP (Decentralized Application) application</w:t>
+        </w:r>
+        <w:r>
+          <w:rPr>
+            <w:noProof/>
+            <w:webHidden/>
+          </w:rPr>
+          <w:tab/>
+        </w:r>
+        <w:r>
+          <w:rPr>
+            <w:noProof/>
+            <w:webHidden/>
+          </w:rPr>
+          <w:fldChar w:fldCharType="begin"/>
+        </w:r>
+        <w:r>
+          <w:rPr>
+            <w:noProof/>
+            <w:webHidden/>
+          </w:rPr>
+          <w:instrText xml:space="preserve"> PAGEREF _Toc153434234 \h </w:instrText>
         </w:r>
         <w:r>
           <w:rPr>
@@ -2497,11 +2980,13 @@
           <w:b w:val="0"/>
           <w:bCs w:val="0"/>
           <w:noProof/>
+          <w:kern w:val="2"/>
           <w:sz w:val="22"/>
           <w:szCs w:val="22"/>
-        </w:rPr>
-      </w:pPr>
-      <w:hyperlink w:anchor="_Toc116564223" w:history="1">
+          <w14:ligatures w14:val="standardContextual"/>
+        </w:rPr>
+      </w:pPr>
+      <w:hyperlink w:anchor="_Toc153434235" w:history="1">
         <w:r>
           <w:rPr>
             <w:rStyle w:val="Hyperlink"/>
@@ -2515,8 +3000,10 @@
             <w:b w:val="0"/>
             <w:bCs w:val="0"/>
             <w:noProof/>
+            <w:kern w:val="2"/>
             <w:sz w:val="22"/>
             <w:szCs w:val="22"/>
+            <w14:ligatures w14:val="standardContextual"/>
           </w:rPr>
           <w:tab/>
         </w:r>
@@ -2525,7 +3012,7 @@
             <w:rStyle w:val="Hyperlink"/>
             <w:noProof/>
           </w:rPr>
-          <w:t>Insert title here</w:t>
+          <w:t>Technology is used in front-end</w:t>
         </w:r>
         <w:r>
           <w:rPr>
@@ -2546,7 +3033,7 @@
             <w:noProof/>
             <w:webHidden/>
           </w:rPr>
-          <w:instrText xml:space="preserve"> PAGEREF _Toc116564223 \h </w:instrText>
+          <w:instrText xml:space="preserve"> PAGEREF _Toc153434235 \h </w:instrText>
         </w:r>
         <w:r>
           <w:rPr>
@@ -2581,14 +3068,18 @@
       <w:pPr>
         <w:pStyle w:val="TOC3"/>
         <w:tabs>
-          <w:tab w:val="left" w:pos="993"/>
           <w:tab w:val="right" w:leader="dot" w:pos="9062"/>
         </w:tabs>
         <w:rPr>
-          <w:rStyle w:val="Hyperlink"/>
-        </w:rPr>
-      </w:pPr>
-      <w:hyperlink w:anchor="_Toc116564224" w:history="1">
+          <w:rFonts w:asciiTheme="minorHAnsi" w:eastAsiaTheme="minorEastAsia" w:hAnsiTheme="minorHAnsi" w:cstheme="minorBidi"/>
+          <w:noProof/>
+          <w:kern w:val="2"/>
+          <w:sz w:val="22"/>
+          <w:szCs w:val="22"/>
+          <w14:ligatures w14:val="standardContextual"/>
+        </w:rPr>
+      </w:pPr>
+      <w:hyperlink w:anchor="_Toc153434236" w:history="1">
         <w:r>
           <w:rPr>
             <w:rStyle w:val="Hyperlink"/>
@@ -2598,225 +3089,48 @@
         </w:r>
         <w:r>
           <w:rPr>
-            <w:rStyle w:val="Hyperlink"/>
+            <w:noProof/>
+            <w:webHidden/>
           </w:rPr>
           <w:tab/>
         </w:r>
         <w:r>
           <w:rPr>
-            <w:rStyle w:val="Hyperlink"/>
-            <w:noProof/>
-          </w:rPr>
-          <w:t>Insert title here</w:t>
-        </w:r>
-        <w:r>
-          <w:rPr>
-            <w:rStyle w:val="Hyperlink"/>
-            <w:webHidden/>
-          </w:rPr>
-          <w:tab/>
-        </w:r>
-        <w:r>
-          <w:rPr>
-            <w:rStyle w:val="Hyperlink"/>
+            <w:noProof/>
             <w:webHidden/>
           </w:rPr>
           <w:fldChar w:fldCharType="begin"/>
         </w:r>
         <w:r>
           <w:rPr>
-            <w:rStyle w:val="Hyperlink"/>
-            <w:webHidden/>
-          </w:rPr>
-          <w:instrText xml:space="preserve"> PAGEREF _Toc116564224 \h </w:instrText>
-        </w:r>
-        <w:r>
-          <w:rPr>
-            <w:rStyle w:val="Hyperlink"/>
-            <w:webHidden/>
-          </w:rPr>
-        </w:r>
-        <w:r>
-          <w:rPr>
-            <w:rStyle w:val="Hyperlink"/>
+            <w:noProof/>
+            <w:webHidden/>
+          </w:rPr>
+          <w:instrText xml:space="preserve"> PAGEREF _Toc153434236 \h </w:instrText>
+        </w:r>
+        <w:r>
+          <w:rPr>
+            <w:noProof/>
+            <w:webHidden/>
+          </w:rPr>
+        </w:r>
+        <w:r>
+          <w:rPr>
+            <w:noProof/>
             <w:webHidden/>
           </w:rPr>
           <w:fldChar w:fldCharType="separate"/>
         </w:r>
         <w:r>
           <w:rPr>
-            <w:rStyle w:val="Hyperlink"/>
+            <w:noProof/>
             <w:webHidden/>
           </w:rPr>
           <w:t>2</w:t>
         </w:r>
         <w:r>
           <w:rPr>
-            <w:rStyle w:val="Hyperlink"/>
-            <w:webHidden/>
-          </w:rPr>
-          <w:fldChar w:fldCharType="end"/>
-        </w:r>
-      </w:hyperlink>
-    </w:p>
-    <w:p>
-      <w:pPr>
-        <w:pStyle w:val="TOC3"/>
-        <w:tabs>
-          <w:tab w:val="left" w:pos="993"/>
-          <w:tab w:val="right" w:leader="dot" w:pos="9062"/>
-        </w:tabs>
-        <w:rPr>
-          <w:rStyle w:val="Hyperlink"/>
-        </w:rPr>
-      </w:pPr>
-      <w:hyperlink w:anchor="_Toc116564225" w:history="1">
-        <w:r>
-          <w:rPr>
-            <w:rStyle w:val="Hyperlink"/>
-            <w:noProof/>
-          </w:rPr>
-          <w:t>1.2.2</w:t>
-        </w:r>
-        <w:r>
-          <w:rPr>
-            <w:rStyle w:val="Hyperlink"/>
-          </w:rPr>
-          <w:tab/>
-        </w:r>
-        <w:r>
-          <w:rPr>
-            <w:rStyle w:val="Hyperlink"/>
-            <w:noProof/>
-          </w:rPr>
-          <w:t>Insert title here</w:t>
-        </w:r>
-        <w:r>
-          <w:rPr>
-            <w:rStyle w:val="Hyperlink"/>
-            <w:webHidden/>
-          </w:rPr>
-          <w:tab/>
-        </w:r>
-        <w:r>
-          <w:rPr>
-            <w:rStyle w:val="Hyperlink"/>
-            <w:webHidden/>
-          </w:rPr>
-          <w:fldChar w:fldCharType="begin"/>
-        </w:r>
-        <w:r>
-          <w:rPr>
-            <w:rStyle w:val="Hyperlink"/>
-            <w:webHidden/>
-          </w:rPr>
-          <w:instrText xml:space="preserve"> PAGEREF _Toc116564225 \h </w:instrText>
-        </w:r>
-        <w:r>
-          <w:rPr>
-            <w:rStyle w:val="Hyperlink"/>
-            <w:webHidden/>
-          </w:rPr>
-        </w:r>
-        <w:r>
-          <w:rPr>
-            <w:rStyle w:val="Hyperlink"/>
-            <w:webHidden/>
-          </w:rPr>
-          <w:fldChar w:fldCharType="separate"/>
-        </w:r>
-        <w:r>
-          <w:rPr>
-            <w:rStyle w:val="Hyperlink"/>
-            <w:webHidden/>
-          </w:rPr>
-          <w:t>2</w:t>
-        </w:r>
-        <w:r>
-          <w:rPr>
-            <w:rStyle w:val="Hyperlink"/>
-            <w:webHidden/>
-          </w:rPr>
-          <w:fldChar w:fldCharType="end"/>
-        </w:r>
-      </w:hyperlink>
-    </w:p>
-    <w:p>
-      <w:pPr>
-        <w:pStyle w:val="TOC3"/>
-        <w:tabs>
-          <w:tab w:val="left" w:pos="993"/>
-          <w:tab w:val="right" w:leader="dot" w:pos="9062"/>
-        </w:tabs>
-        <w:rPr>
-          <w:rStyle w:val="Hyperlink"/>
-        </w:rPr>
-      </w:pPr>
-      <w:hyperlink w:anchor="_Toc116564226" w:history="1">
-        <w:r>
-          <w:rPr>
-            <w:rStyle w:val="Hyperlink"/>
-            <w:noProof/>
-          </w:rPr>
-          <w:t>1.2.3</w:t>
-        </w:r>
-        <w:r>
-          <w:rPr>
-            <w:rStyle w:val="Hyperlink"/>
-          </w:rPr>
-          <w:tab/>
-        </w:r>
-        <w:r>
-          <w:rPr>
-            <w:rStyle w:val="Hyperlink"/>
-            <w:noProof/>
-          </w:rPr>
-          <w:t>Insert title here</w:t>
-        </w:r>
-        <w:r>
-          <w:rPr>
-            <w:rStyle w:val="Hyperlink"/>
-            <w:webHidden/>
-          </w:rPr>
-          <w:tab/>
-        </w:r>
-        <w:r>
-          <w:rPr>
-            <w:rStyle w:val="Hyperlink"/>
-            <w:webHidden/>
-          </w:rPr>
-          <w:fldChar w:fldCharType="begin"/>
-        </w:r>
-        <w:r>
-          <w:rPr>
-            <w:rStyle w:val="Hyperlink"/>
-            <w:webHidden/>
-          </w:rPr>
-          <w:instrText xml:space="preserve"> PAGEREF _Toc116564226 \h </w:instrText>
-        </w:r>
-        <w:r>
-          <w:rPr>
-            <w:rStyle w:val="Hyperlink"/>
-            <w:webHidden/>
-          </w:rPr>
-        </w:r>
-        <w:r>
-          <w:rPr>
-            <w:rStyle w:val="Hyperlink"/>
-            <w:webHidden/>
-          </w:rPr>
-          <w:fldChar w:fldCharType="separate"/>
-        </w:r>
-        <w:r>
-          <w:rPr>
-            <w:rStyle w:val="Hyperlink"/>
-            <w:webHidden/>
-          </w:rPr>
-          <w:t>2</w:t>
-        </w:r>
-        <w:r>
-          <w:rPr>
-            <w:rStyle w:val="Hyperlink"/>
+            <w:noProof/>
             <w:webHidden/>
           </w:rPr>
           <w:fldChar w:fldCharType="end"/>
@@ -2831,11 +3145,13 @@
           <w:b w:val="0"/>
           <w:bCs w:val="0"/>
           <w:noProof/>
+          <w:kern w:val="2"/>
           <w:sz w:val="22"/>
           <w:szCs w:val="22"/>
-        </w:rPr>
-      </w:pPr>
-      <w:hyperlink w:anchor="_Toc116564227" w:history="1">
+          <w14:ligatures w14:val="standardContextual"/>
+        </w:rPr>
+      </w:pPr>
+      <w:hyperlink w:anchor="_Toc153434237" w:history="1">
         <w:r>
           <w:rPr>
             <w:rStyle w:val="Hyperlink"/>
@@ -2849,8 +3165,10 @@
             <w:b w:val="0"/>
             <w:bCs w:val="0"/>
             <w:noProof/>
+            <w:kern w:val="2"/>
             <w:sz w:val="22"/>
             <w:szCs w:val="22"/>
+            <w14:ligatures w14:val="standardContextual"/>
           </w:rPr>
           <w:tab/>
         </w:r>
@@ -2859,7 +3177,7 @@
             <w:rStyle w:val="Hyperlink"/>
             <w:noProof/>
           </w:rPr>
-          <w:t>Summary</w:t>
+          <w:t>Technology is used in back-end</w:t>
         </w:r>
         <w:r>
           <w:rPr>
@@ -2880,7 +3198,375 @@
             <w:noProof/>
             <w:webHidden/>
           </w:rPr>
-          <w:instrText xml:space="preserve"> PAGEREF _Toc116564227 \h </w:instrText>
+          <w:instrText xml:space="preserve"> PAGEREF _Toc153434237 \h </w:instrText>
+        </w:r>
+        <w:r>
+          <w:rPr>
+            <w:noProof/>
+            <w:webHidden/>
+          </w:rPr>
+        </w:r>
+        <w:r>
+          <w:rPr>
+            <w:noProof/>
+            <w:webHidden/>
+          </w:rPr>
+          <w:fldChar w:fldCharType="separate"/>
+        </w:r>
+        <w:r>
+          <w:rPr>
+            <w:noProof/>
+            <w:webHidden/>
+          </w:rPr>
+          <w:t>2</w:t>
+        </w:r>
+        <w:r>
+          <w:rPr>
+            <w:noProof/>
+            <w:webHidden/>
+          </w:rPr>
+          <w:fldChar w:fldCharType="end"/>
+        </w:r>
+      </w:hyperlink>
+    </w:p>
+    <w:p>
+      <w:pPr>
+        <w:pStyle w:val="TOC3"/>
+        <w:tabs>
+          <w:tab w:val="left" w:pos="1120"/>
+          <w:tab w:val="right" w:leader="dot" w:pos="9062"/>
+        </w:tabs>
+        <w:rPr>
+          <w:rFonts w:asciiTheme="minorHAnsi" w:eastAsiaTheme="minorEastAsia" w:hAnsiTheme="minorHAnsi" w:cstheme="minorBidi"/>
+          <w:noProof/>
+          <w:kern w:val="2"/>
+          <w:sz w:val="22"/>
+          <w:szCs w:val="22"/>
+          <w14:ligatures w14:val="standardContextual"/>
+        </w:rPr>
+      </w:pPr>
+      <w:hyperlink w:anchor="_Toc153434238" w:history="1">
+        <w:r>
+          <w:rPr>
+            <w:rStyle w:val="Hyperlink"/>
+            <w:noProof/>
+          </w:rPr>
+          <w:t>1.3.1</w:t>
+        </w:r>
+        <w:r>
+          <w:rPr>
+            <w:rFonts w:asciiTheme="minorHAnsi" w:eastAsiaTheme="minorEastAsia" w:hAnsiTheme="minorHAnsi" w:cstheme="minorBidi"/>
+            <w:noProof/>
+            <w:kern w:val="2"/>
+            <w:sz w:val="22"/>
+            <w:szCs w:val="22"/>
+            <w14:ligatures w14:val="standardContextual"/>
+          </w:rPr>
+          <w:tab/>
+        </w:r>
+        <w:r>
+          <w:rPr>
+            <w:rStyle w:val="Hyperlink"/>
+            <w:noProof/>
+          </w:rPr>
+          <w:t>Nodejs introduction</w:t>
+        </w:r>
+        <w:r>
+          <w:rPr>
+            <w:noProof/>
+            <w:webHidden/>
+          </w:rPr>
+          <w:tab/>
+        </w:r>
+        <w:r>
+          <w:rPr>
+            <w:noProof/>
+            <w:webHidden/>
+          </w:rPr>
+          <w:fldChar w:fldCharType="begin"/>
+        </w:r>
+        <w:r>
+          <w:rPr>
+            <w:noProof/>
+            <w:webHidden/>
+          </w:rPr>
+          <w:instrText xml:space="preserve"> PAGEREF _Toc153434238 \h </w:instrText>
+        </w:r>
+        <w:r>
+          <w:rPr>
+            <w:noProof/>
+            <w:webHidden/>
+          </w:rPr>
+        </w:r>
+        <w:r>
+          <w:rPr>
+            <w:noProof/>
+            <w:webHidden/>
+          </w:rPr>
+          <w:fldChar w:fldCharType="separate"/>
+        </w:r>
+        <w:r>
+          <w:rPr>
+            <w:noProof/>
+            <w:webHidden/>
+          </w:rPr>
+          <w:t>2</w:t>
+        </w:r>
+        <w:r>
+          <w:rPr>
+            <w:noProof/>
+            <w:webHidden/>
+          </w:rPr>
+          <w:fldChar w:fldCharType="end"/>
+        </w:r>
+      </w:hyperlink>
+    </w:p>
+    <w:p>
+      <w:pPr>
+        <w:pStyle w:val="TOC3"/>
+        <w:tabs>
+          <w:tab w:val="left" w:pos="1120"/>
+          <w:tab w:val="right" w:leader="dot" w:pos="9062"/>
+        </w:tabs>
+        <w:rPr>
+          <w:rFonts w:asciiTheme="minorHAnsi" w:eastAsiaTheme="minorEastAsia" w:hAnsiTheme="minorHAnsi" w:cstheme="minorBidi"/>
+          <w:noProof/>
+          <w:kern w:val="2"/>
+          <w:sz w:val="22"/>
+          <w:szCs w:val="22"/>
+          <w14:ligatures w14:val="standardContextual"/>
+        </w:rPr>
+      </w:pPr>
+      <w:hyperlink w:anchor="_Toc153434239" w:history="1">
+        <w:r>
+          <w:rPr>
+            <w:rStyle w:val="Hyperlink"/>
+            <w:noProof/>
+          </w:rPr>
+          <w:t>1.3.2</w:t>
+        </w:r>
+        <w:r>
+          <w:rPr>
+            <w:rFonts w:asciiTheme="minorHAnsi" w:eastAsiaTheme="minorEastAsia" w:hAnsiTheme="minorHAnsi" w:cstheme="minorBidi"/>
+            <w:noProof/>
+            <w:kern w:val="2"/>
+            <w:sz w:val="22"/>
+            <w:szCs w:val="22"/>
+            <w14:ligatures w14:val="standardContextual"/>
+          </w:rPr>
+          <w:tab/>
+        </w:r>
+        <w:r>
+          <w:rPr>
+            <w:rStyle w:val="Hyperlink"/>
+            <w:noProof/>
+          </w:rPr>
+          <w:t>The applications that should be written using Node.js</w:t>
+        </w:r>
+        <w:r>
+          <w:rPr>
+            <w:noProof/>
+            <w:webHidden/>
+          </w:rPr>
+          <w:tab/>
+        </w:r>
+        <w:r>
+          <w:rPr>
+            <w:noProof/>
+            <w:webHidden/>
+          </w:rPr>
+          <w:fldChar w:fldCharType="begin"/>
+        </w:r>
+        <w:r>
+          <w:rPr>
+            <w:noProof/>
+            <w:webHidden/>
+          </w:rPr>
+          <w:instrText xml:space="preserve"> PAGEREF _Toc153434239 \h </w:instrText>
+        </w:r>
+        <w:r>
+          <w:rPr>
+            <w:noProof/>
+            <w:webHidden/>
+          </w:rPr>
+        </w:r>
+        <w:r>
+          <w:rPr>
+            <w:noProof/>
+            <w:webHidden/>
+          </w:rPr>
+          <w:fldChar w:fldCharType="separate"/>
+        </w:r>
+        <w:r>
+          <w:rPr>
+            <w:noProof/>
+            <w:webHidden/>
+          </w:rPr>
+          <w:t>2</w:t>
+        </w:r>
+        <w:r>
+          <w:rPr>
+            <w:noProof/>
+            <w:webHidden/>
+          </w:rPr>
+          <w:fldChar w:fldCharType="end"/>
+        </w:r>
+      </w:hyperlink>
+    </w:p>
+    <w:p>
+      <w:pPr>
+        <w:pStyle w:val="TOC3"/>
+        <w:tabs>
+          <w:tab w:val="left" w:pos="1120"/>
+          <w:tab w:val="right" w:leader="dot" w:pos="9062"/>
+        </w:tabs>
+        <w:rPr>
+          <w:rFonts w:asciiTheme="minorHAnsi" w:eastAsiaTheme="minorEastAsia" w:hAnsiTheme="minorHAnsi" w:cstheme="minorBidi"/>
+          <w:noProof/>
+          <w:kern w:val="2"/>
+          <w:sz w:val="22"/>
+          <w:szCs w:val="22"/>
+          <w14:ligatures w14:val="standardContextual"/>
+        </w:rPr>
+      </w:pPr>
+      <w:hyperlink w:anchor="_Toc153434240" w:history="1">
+        <w:r>
+          <w:rPr>
+            <w:rStyle w:val="Hyperlink"/>
+            <w:noProof/>
+          </w:rPr>
+          <w:t>1.3.3</w:t>
+        </w:r>
+        <w:r>
+          <w:rPr>
+            <w:rFonts w:asciiTheme="minorHAnsi" w:eastAsiaTheme="minorEastAsia" w:hAnsiTheme="minorHAnsi" w:cstheme="minorBidi"/>
+            <w:noProof/>
+            <w:kern w:val="2"/>
+            <w:sz w:val="22"/>
+            <w:szCs w:val="22"/>
+            <w14:ligatures w14:val="standardContextual"/>
+          </w:rPr>
+          <w:tab/>
+        </w:r>
+        <w:r>
+          <w:rPr>
+            <w:rStyle w:val="Hyperlink"/>
+            <w:noProof/>
+          </w:rPr>
+          <w:t>How to install Nodejs</w:t>
+        </w:r>
+        <w:r>
+          <w:rPr>
+            <w:noProof/>
+            <w:webHidden/>
+          </w:rPr>
+          <w:tab/>
+        </w:r>
+        <w:r>
+          <w:rPr>
+            <w:noProof/>
+            <w:webHidden/>
+          </w:rPr>
+          <w:fldChar w:fldCharType="begin"/>
+        </w:r>
+        <w:r>
+          <w:rPr>
+            <w:noProof/>
+            <w:webHidden/>
+          </w:rPr>
+          <w:instrText xml:space="preserve"> PAGEREF _Toc153434240 \h </w:instrText>
+        </w:r>
+        <w:r>
+          <w:rPr>
+            <w:noProof/>
+            <w:webHidden/>
+          </w:rPr>
+        </w:r>
+        <w:r>
+          <w:rPr>
+            <w:noProof/>
+            <w:webHidden/>
+          </w:rPr>
+          <w:fldChar w:fldCharType="separate"/>
+        </w:r>
+        <w:r>
+          <w:rPr>
+            <w:noProof/>
+            <w:webHidden/>
+          </w:rPr>
+          <w:t>2</w:t>
+        </w:r>
+        <w:r>
+          <w:rPr>
+            <w:noProof/>
+            <w:webHidden/>
+          </w:rPr>
+          <w:fldChar w:fldCharType="end"/>
+        </w:r>
+      </w:hyperlink>
+    </w:p>
+    <w:p>
+      <w:pPr>
+        <w:pStyle w:val="TOC2"/>
+        <w:rPr>
+          <w:rFonts w:asciiTheme="minorHAnsi" w:eastAsiaTheme="minorEastAsia" w:hAnsiTheme="minorHAnsi" w:cstheme="minorBidi"/>
+          <w:b w:val="0"/>
+          <w:bCs w:val="0"/>
+          <w:noProof/>
+          <w:kern w:val="2"/>
+          <w:sz w:val="22"/>
+          <w:szCs w:val="22"/>
+          <w14:ligatures w14:val="standardContextual"/>
+        </w:rPr>
+      </w:pPr>
+      <w:hyperlink w:anchor="_Toc153434241" w:history="1">
+        <w:r>
+          <w:rPr>
+            <w:rStyle w:val="Hyperlink"/>
+            <w:noProof/>
+          </w:rPr>
+          <w:t>1.4</w:t>
+        </w:r>
+        <w:r>
+          <w:rPr>
+            <w:rFonts w:asciiTheme="minorHAnsi" w:eastAsiaTheme="minorEastAsia" w:hAnsiTheme="minorHAnsi" w:cstheme="minorBidi"/>
+            <w:b w:val="0"/>
+            <w:bCs w:val="0"/>
+            <w:noProof/>
+            <w:kern w:val="2"/>
+            <w:sz w:val="22"/>
+            <w:szCs w:val="22"/>
+            <w14:ligatures w14:val="standardContextual"/>
+          </w:rPr>
+          <w:tab/>
+        </w:r>
+        <w:r>
+          <w:rPr>
+            <w:rStyle w:val="Hyperlink"/>
+            <w:noProof/>
+          </w:rPr>
+          <w:t>MongoDB overview</w:t>
+        </w:r>
+        <w:r>
+          <w:rPr>
+            <w:noProof/>
+            <w:webHidden/>
+          </w:rPr>
+          <w:tab/>
+        </w:r>
+        <w:r>
+          <w:rPr>
+            <w:noProof/>
+            <w:webHidden/>
+          </w:rPr>
+          <w:fldChar w:fldCharType="begin"/>
+        </w:r>
+        <w:r>
+          <w:rPr>
+            <w:noProof/>
+            <w:webHidden/>
+          </w:rPr>
+          <w:instrText xml:space="preserve"> PAGEREF _Toc153434241 \h </w:instrText>
         </w:r>
         <w:r>
           <w:rPr>
@@ -2924,11 +3610,13 @@
           <w:bCs w:val="0"/>
           <w:caps w:val="0"/>
           <w:noProof/>
+          <w:kern w:val="2"/>
           <w:sz w:val="22"/>
           <w:szCs w:val="22"/>
-        </w:rPr>
-      </w:pPr>
-      <w:hyperlink w:anchor="_Toc116564228" w:history="1">
+          <w14:ligatures w14:val="standardContextual"/>
+        </w:rPr>
+      </w:pPr>
+      <w:hyperlink w:anchor="_Toc153434242" w:history="1">
         <w:r>
           <w:rPr>
             <w:rStyle w:val="Hyperlink"/>
@@ -2950,8 +3638,10 @@
             <w:bCs w:val="0"/>
             <w:caps w:val="0"/>
             <w:noProof/>
+            <w:kern w:val="2"/>
             <w:sz w:val="22"/>
             <w:szCs w:val="22"/>
+            <w14:ligatures w14:val="standardContextual"/>
           </w:rPr>
           <w:tab/>
         </w:r>
@@ -2960,7 +3650,7 @@
             <w:rStyle w:val="Hyperlink"/>
             <w:noProof/>
           </w:rPr>
-          <w:t>......................................</w:t>
+          <w:t>SYSTEM ANALYSIS AND DESIGN</w:t>
         </w:r>
         <w:r>
           <w:rPr>
@@ -2981,7 +3671,7 @@
             <w:noProof/>
             <w:webHidden/>
           </w:rPr>
-          <w:instrText xml:space="preserve"> PAGEREF _Toc116564228 \h </w:instrText>
+          <w:instrText xml:space="preserve"> PAGEREF _Toc153434242 \h </w:instrText>
         </w:r>
         <w:r>
           <w:rPr>
@@ -3020,11 +3710,13 @@
           <w:b w:val="0"/>
           <w:bCs w:val="0"/>
           <w:noProof/>
+          <w:kern w:val="2"/>
           <w:sz w:val="22"/>
           <w:szCs w:val="22"/>
-        </w:rPr>
-      </w:pPr>
-      <w:hyperlink w:anchor="_Toc116564229" w:history="1">
+          <w14:ligatures w14:val="standardContextual"/>
+        </w:rPr>
+      </w:pPr>
+      <w:hyperlink w:anchor="_Toc153434243" w:history="1">
         <w:r>
           <w:rPr>
             <w:rStyle w:val="Hyperlink"/>
@@ -3038,8 +3730,10 @@
             <w:b w:val="0"/>
             <w:bCs w:val="0"/>
             <w:noProof/>
+            <w:kern w:val="2"/>
             <w:sz w:val="22"/>
             <w:szCs w:val="22"/>
+            <w14:ligatures w14:val="standardContextual"/>
           </w:rPr>
           <w:tab/>
         </w:r>
@@ -3069,7 +3763,7 @@
             <w:noProof/>
             <w:webHidden/>
           </w:rPr>
-          <w:instrText xml:space="preserve"> PAGEREF _Toc116564229 \h </w:instrText>
+          <w:instrText xml:space="preserve"> PAGEREF _Toc153434243 \h </w:instrText>
         </w:r>
         <w:r>
           <w:rPr>
@@ -3108,11 +3802,13 @@
           <w:b w:val="0"/>
           <w:bCs w:val="0"/>
           <w:noProof/>
+          <w:kern w:val="2"/>
           <w:sz w:val="22"/>
           <w:szCs w:val="22"/>
-        </w:rPr>
-      </w:pPr>
-      <w:hyperlink w:anchor="_Toc116564230" w:history="1">
+          <w14:ligatures w14:val="standardContextual"/>
+        </w:rPr>
+      </w:pPr>
+      <w:hyperlink w:anchor="_Toc153434244" w:history="1">
         <w:r>
           <w:rPr>
             <w:rStyle w:val="Hyperlink"/>
@@ -3126,8 +3822,10 @@
             <w:b w:val="0"/>
             <w:bCs w:val="0"/>
             <w:noProof/>
+            <w:kern w:val="2"/>
             <w:sz w:val="22"/>
             <w:szCs w:val="22"/>
+            <w14:ligatures w14:val="standardContextual"/>
           </w:rPr>
           <w:tab/>
         </w:r>
@@ -3157,7 +3855,7 @@
             <w:noProof/>
             <w:webHidden/>
           </w:rPr>
-          <w:instrText xml:space="preserve"> PAGEREF _Toc116564230 \h </w:instrText>
+          <w:instrText xml:space="preserve"> PAGEREF _Toc153434244 \h </w:instrText>
         </w:r>
         <w:r>
           <w:rPr>
@@ -3196,11 +3894,13 @@
           <w:b w:val="0"/>
           <w:bCs w:val="0"/>
           <w:noProof/>
+          <w:kern w:val="2"/>
           <w:sz w:val="22"/>
           <w:szCs w:val="22"/>
-        </w:rPr>
-      </w:pPr>
-      <w:hyperlink w:anchor="_Toc116564231" w:history="1">
+          <w14:ligatures w14:val="standardContextual"/>
+        </w:rPr>
+      </w:pPr>
+      <w:hyperlink w:anchor="_Toc153434245" w:history="1">
         <w:r>
           <w:rPr>
             <w:rStyle w:val="Hyperlink"/>
@@ -3214,8 +3914,10 @@
             <w:b w:val="0"/>
             <w:bCs w:val="0"/>
             <w:noProof/>
+            <w:kern w:val="2"/>
             <w:sz w:val="22"/>
             <w:szCs w:val="22"/>
+            <w14:ligatures w14:val="standardContextual"/>
           </w:rPr>
           <w:tab/>
         </w:r>
@@ -3245,7 +3947,7 @@
             <w:noProof/>
             <w:webHidden/>
           </w:rPr>
-          <w:instrText xml:space="preserve"> PAGEREF _Toc116564231 \h </w:instrText>
+          <w:instrText xml:space="preserve"> PAGEREF _Toc153434245 \h </w:instrText>
         </w:r>
         <w:r>
           <w:rPr>
@@ -3289,11 +3991,13 @@
           <w:bCs w:val="0"/>
           <w:caps w:val="0"/>
           <w:noProof/>
+          <w:kern w:val="2"/>
           <w:sz w:val="22"/>
           <w:szCs w:val="22"/>
-        </w:rPr>
-      </w:pPr>
-      <w:hyperlink w:anchor="_Toc116564232" w:history="1">
+          <w14:ligatures w14:val="standardContextual"/>
+        </w:rPr>
+      </w:pPr>
+      <w:hyperlink w:anchor="_Toc153434246" w:history="1">
         <w:r>
           <w:rPr>
             <w:rStyle w:val="Hyperlink"/>
@@ -3315,8 +4019,10 @@
             <w:bCs w:val="0"/>
             <w:caps w:val="0"/>
             <w:noProof/>
+            <w:kern w:val="2"/>
             <w:sz w:val="22"/>
             <w:szCs w:val="22"/>
+            <w14:ligatures w14:val="standardContextual"/>
           </w:rPr>
           <w:tab/>
         </w:r>
@@ -3325,7 +4031,7 @@
             <w:rStyle w:val="Hyperlink"/>
             <w:noProof/>
           </w:rPr>
-          <w:t>...........................................</w:t>
+          <w:t>WEBSITE CONSTRUCTION AND RESULT</w:t>
         </w:r>
         <w:r>
           <w:rPr>
@@ -3346,7 +4052,7 @@
             <w:noProof/>
             <w:webHidden/>
           </w:rPr>
-          <w:instrText xml:space="preserve"> PAGEREF _Toc116564232 \h </w:instrText>
+          <w:instrText xml:space="preserve"> PAGEREF _Toc153434246 \h </w:instrText>
         </w:r>
         <w:r>
           <w:rPr>
@@ -3385,11 +4091,13 @@
           <w:b w:val="0"/>
           <w:bCs w:val="0"/>
           <w:noProof/>
+          <w:kern w:val="2"/>
           <w:sz w:val="22"/>
           <w:szCs w:val="22"/>
-        </w:rPr>
-      </w:pPr>
-      <w:hyperlink w:anchor="_Toc116564233" w:history="1">
+          <w14:ligatures w14:val="standardContextual"/>
+        </w:rPr>
+      </w:pPr>
+      <w:hyperlink w:anchor="_Toc153434247" w:history="1">
         <w:r>
           <w:rPr>
             <w:rStyle w:val="Hyperlink"/>
@@ -3403,8 +4111,10 @@
             <w:b w:val="0"/>
             <w:bCs w:val="0"/>
             <w:noProof/>
+            <w:kern w:val="2"/>
             <w:sz w:val="22"/>
             <w:szCs w:val="22"/>
+            <w14:ligatures w14:val="standardContextual"/>
           </w:rPr>
           <w:tab/>
         </w:r>
@@ -3434,7 +4144,7 @@
             <w:noProof/>
             <w:webHidden/>
           </w:rPr>
-          <w:instrText xml:space="preserve"> PAGEREF _Toc116564233 \h </w:instrText>
+          <w:instrText xml:space="preserve"> PAGEREF _Toc153434247 \h </w:instrText>
         </w:r>
         <w:r>
           <w:rPr>
@@ -3473,11 +4183,13 @@
           <w:b w:val="0"/>
           <w:bCs w:val="0"/>
           <w:noProof/>
+          <w:kern w:val="2"/>
           <w:sz w:val="22"/>
           <w:szCs w:val="22"/>
-        </w:rPr>
-      </w:pPr>
-      <w:hyperlink w:anchor="_Toc116564234" w:history="1">
+          <w14:ligatures w14:val="standardContextual"/>
+        </w:rPr>
+      </w:pPr>
+      <w:hyperlink w:anchor="_Toc153434248" w:history="1">
         <w:r>
           <w:rPr>
             <w:rStyle w:val="Hyperlink"/>
@@ -3491,8 +4203,10 @@
             <w:b w:val="0"/>
             <w:bCs w:val="0"/>
             <w:noProof/>
+            <w:kern w:val="2"/>
             <w:sz w:val="22"/>
             <w:szCs w:val="22"/>
+            <w14:ligatures w14:val="standardContextual"/>
           </w:rPr>
           <w:tab/>
         </w:r>
@@ -3522,7 +4236,7 @@
             <w:noProof/>
             <w:webHidden/>
           </w:rPr>
-          <w:instrText xml:space="preserve"> PAGEREF _Toc116564234 \h </w:instrText>
+          <w:instrText xml:space="preserve"> PAGEREF _Toc153434248 \h </w:instrText>
         </w:r>
         <w:r>
           <w:rPr>
@@ -3561,11 +4275,13 @@
           <w:b w:val="0"/>
           <w:bCs w:val="0"/>
           <w:noProof/>
+          <w:kern w:val="2"/>
           <w:sz w:val="22"/>
           <w:szCs w:val="22"/>
-        </w:rPr>
-      </w:pPr>
-      <w:hyperlink w:anchor="_Toc116564235" w:history="1">
+          <w14:ligatures w14:val="standardContextual"/>
+        </w:rPr>
+      </w:pPr>
+      <w:hyperlink w:anchor="_Toc153434249" w:history="1">
         <w:r>
           <w:rPr>
             <w:rStyle w:val="Hyperlink"/>
@@ -3579,8 +4295,10 @@
             <w:b w:val="0"/>
             <w:bCs w:val="0"/>
             <w:noProof/>
+            <w:kern w:val="2"/>
             <w:sz w:val="22"/>
             <w:szCs w:val="22"/>
+            <w14:ligatures w14:val="standardContextual"/>
           </w:rPr>
           <w:tab/>
         </w:r>
@@ -3610,7 +4328,7 @@
             <w:noProof/>
             <w:webHidden/>
           </w:rPr>
-          <w:instrText xml:space="preserve"> PAGEREF _Toc116564235 \h </w:instrText>
+          <w:instrText xml:space="preserve"> PAGEREF _Toc153434249 \h </w:instrText>
         </w:r>
         <w:r>
           <w:rPr>
@@ -3653,11 +4371,13 @@
           <w:bCs w:val="0"/>
           <w:caps w:val="0"/>
           <w:noProof/>
+          <w:kern w:val="2"/>
           <w:sz w:val="22"/>
           <w:szCs w:val="22"/>
-        </w:rPr>
-      </w:pPr>
-      <w:hyperlink w:anchor="_Toc116564236" w:history="1">
+          <w14:ligatures w14:val="standardContextual"/>
+        </w:rPr>
+      </w:pPr>
+      <w:hyperlink w:anchor="_Toc153434250" w:history="1">
         <w:r>
           <w:rPr>
             <w:rStyle w:val="Hyperlink"/>
@@ -3684,7 +4404,7 @@
             <w:noProof/>
             <w:webHidden/>
           </w:rPr>
-          <w:instrText xml:space="preserve"> PAGEREF _Toc116564236 \h </w:instrText>
+          <w:instrText xml:space="preserve"> PAGEREF _Toc153434250 \h </w:instrText>
         </w:r>
         <w:r>
           <w:rPr>
@@ -3719,14 +4439,19 @@
       <w:pPr>
         <w:pStyle w:val="TOC5"/>
         <w:tabs>
-          <w:tab w:val="left" w:pos="567"/>
+          <w:tab w:val="left" w:pos="1120"/>
           <w:tab w:val="right" w:leader="dot" w:pos="9062"/>
         </w:tabs>
         <w:rPr>
-          <w:rStyle w:val="Hyperlink"/>
-        </w:rPr>
-      </w:pPr>
-      <w:hyperlink w:anchor="_Toc116564237" w:history="1">
+          <w:rFonts w:asciiTheme="minorHAnsi" w:eastAsiaTheme="minorEastAsia" w:hAnsiTheme="minorHAnsi" w:cstheme="minorBidi"/>
+          <w:noProof/>
+          <w:kern w:val="2"/>
+          <w:sz w:val="22"/>
+          <w:szCs w:val="22"/>
+          <w14:ligatures w14:val="standardContextual"/>
+        </w:rPr>
+      </w:pPr>
+      <w:hyperlink w:anchor="_Toc153434251" w:history="1">
         <w:r>
           <w:rPr>
             <w:rStyle w:val="Hyperlink"/>
@@ -3736,61 +4461,66 @@
         </w:r>
         <w:r>
           <w:rPr>
+            <w:rFonts w:asciiTheme="minorHAnsi" w:eastAsiaTheme="minorEastAsia" w:hAnsiTheme="minorHAnsi" w:cstheme="minorBidi"/>
+            <w:noProof/>
+            <w:kern w:val="2"/>
+            <w:sz w:val="22"/>
+            <w:szCs w:val="22"/>
+            <w14:ligatures w14:val="standardContextual"/>
+          </w:rPr>
+          <w:tab/>
+        </w:r>
+        <w:r>
+          <w:rPr>
             <w:rStyle w:val="Hyperlink"/>
+            <w:noProof/>
+          </w:rPr>
+          <w:t>Conclusions</w:t>
+        </w:r>
+        <w:r>
+          <w:rPr>
+            <w:noProof/>
+            <w:webHidden/>
           </w:rPr>
           <w:tab/>
         </w:r>
         <w:r>
           <w:rPr>
-            <w:rStyle w:val="Hyperlink"/>
-            <w:noProof/>
-          </w:rPr>
-          <w:t>Conclusions</w:t>
-        </w:r>
-        <w:r>
-          <w:rPr>
-            <w:rStyle w:val="Hyperlink"/>
-            <w:webHidden/>
-          </w:rPr>
-          <w:tab/>
-        </w:r>
-        <w:r>
-          <w:rPr>
-            <w:rStyle w:val="Hyperlink"/>
+            <w:noProof/>
             <w:webHidden/>
           </w:rPr>
           <w:fldChar w:fldCharType="begin"/>
         </w:r>
         <w:r>
           <w:rPr>
-            <w:rStyle w:val="Hyperlink"/>
-            <w:webHidden/>
-          </w:rPr>
-          <w:instrText xml:space="preserve"> PAGEREF _Toc116564237 \h </w:instrText>
-        </w:r>
-        <w:r>
-          <w:rPr>
-            <w:rStyle w:val="Hyperlink"/>
-            <w:webHidden/>
-          </w:rPr>
-        </w:r>
-        <w:r>
-          <w:rPr>
-            <w:rStyle w:val="Hyperlink"/>
+            <w:noProof/>
+            <w:webHidden/>
+          </w:rPr>
+          <w:instrText xml:space="preserve"> PAGEREF _Toc153434251 \h </w:instrText>
+        </w:r>
+        <w:r>
+          <w:rPr>
+            <w:noProof/>
+            <w:webHidden/>
+          </w:rPr>
+        </w:r>
+        <w:r>
+          <w:rPr>
+            <w:noProof/>
             <w:webHidden/>
           </w:rPr>
           <w:fldChar w:fldCharType="separate"/>
         </w:r>
         <w:r>
           <w:rPr>
-            <w:rStyle w:val="Hyperlink"/>
+            <w:noProof/>
             <w:webHidden/>
           </w:rPr>
           <w:t>5</w:t>
         </w:r>
         <w:r>
           <w:rPr>
-            <w:rStyle w:val="Hyperlink"/>
+            <w:noProof/>
             <w:webHidden/>
           </w:rPr>
           <w:fldChar w:fldCharType="end"/>
@@ -3801,14 +4531,19 @@
       <w:pPr>
         <w:pStyle w:val="TOC5"/>
         <w:tabs>
-          <w:tab w:val="left" w:pos="567"/>
+          <w:tab w:val="left" w:pos="1120"/>
           <w:tab w:val="right" w:leader="dot" w:pos="9062"/>
         </w:tabs>
         <w:rPr>
-          <w:rStyle w:val="Hyperlink"/>
-        </w:rPr>
-      </w:pPr>
-      <w:hyperlink w:anchor="_Toc116564238" w:history="1">
+          <w:rFonts w:asciiTheme="minorHAnsi" w:eastAsiaTheme="minorEastAsia" w:hAnsiTheme="minorHAnsi" w:cstheme="minorBidi"/>
+          <w:noProof/>
+          <w:kern w:val="2"/>
+          <w:sz w:val="22"/>
+          <w:szCs w:val="22"/>
+          <w14:ligatures w14:val="standardContextual"/>
+        </w:rPr>
+      </w:pPr>
+      <w:hyperlink w:anchor="_Toc153434252" w:history="1">
         <w:r>
           <w:rPr>
             <w:rStyle w:val="Hyperlink"/>
@@ -3818,61 +4553,66 @@
         </w:r>
         <w:r>
           <w:rPr>
+            <w:rFonts w:asciiTheme="minorHAnsi" w:eastAsiaTheme="minorEastAsia" w:hAnsiTheme="minorHAnsi" w:cstheme="minorBidi"/>
+            <w:noProof/>
+            <w:kern w:val="2"/>
+            <w:sz w:val="22"/>
+            <w:szCs w:val="22"/>
+            <w14:ligatures w14:val="standardContextual"/>
+          </w:rPr>
+          <w:tab/>
+        </w:r>
+        <w:r>
+          <w:rPr>
             <w:rStyle w:val="Hyperlink"/>
+            <w:noProof/>
+          </w:rPr>
+          <w:t>Suggestions</w:t>
+        </w:r>
+        <w:r>
+          <w:rPr>
+            <w:noProof/>
+            <w:webHidden/>
           </w:rPr>
           <w:tab/>
         </w:r>
         <w:r>
           <w:rPr>
-            <w:rStyle w:val="Hyperlink"/>
-            <w:noProof/>
-          </w:rPr>
-          <w:t>Suggestions</w:t>
-        </w:r>
-        <w:r>
-          <w:rPr>
-            <w:rStyle w:val="Hyperlink"/>
-            <w:webHidden/>
-          </w:rPr>
-          <w:tab/>
-        </w:r>
-        <w:r>
-          <w:rPr>
-            <w:rStyle w:val="Hyperlink"/>
+            <w:noProof/>
             <w:webHidden/>
           </w:rPr>
           <w:fldChar w:fldCharType="begin"/>
         </w:r>
         <w:r>
           <w:rPr>
-            <w:rStyle w:val="Hyperlink"/>
-            <w:webHidden/>
-          </w:rPr>
-          <w:instrText xml:space="preserve"> PAGEREF _Toc116564238 \h </w:instrText>
-        </w:r>
-        <w:r>
-          <w:rPr>
-            <w:rStyle w:val="Hyperlink"/>
-            <w:webHidden/>
-          </w:rPr>
-        </w:r>
-        <w:r>
-          <w:rPr>
-            <w:rStyle w:val="Hyperlink"/>
+            <w:noProof/>
+            <w:webHidden/>
+          </w:rPr>
+          <w:instrText xml:space="preserve"> PAGEREF _Toc153434252 \h </w:instrText>
+        </w:r>
+        <w:r>
+          <w:rPr>
+            <w:noProof/>
+            <w:webHidden/>
+          </w:rPr>
+        </w:r>
+        <w:r>
+          <w:rPr>
+            <w:noProof/>
             <w:webHidden/>
           </w:rPr>
           <w:fldChar w:fldCharType="separate"/>
         </w:r>
         <w:r>
           <w:rPr>
-            <w:rStyle w:val="Hyperlink"/>
+            <w:noProof/>
             <w:webHidden/>
           </w:rPr>
           <w:t>5</w:t>
         </w:r>
         <w:r>
           <w:rPr>
-            <w:rStyle w:val="Hyperlink"/>
+            <w:noProof/>
             <w:webHidden/>
           </w:rPr>
           <w:fldChar w:fldCharType="end"/>
@@ -3891,11 +4631,13 @@
           <w:bCs w:val="0"/>
           <w:caps w:val="0"/>
           <w:noProof/>
+          <w:kern w:val="2"/>
           <w:sz w:val="22"/>
           <w:szCs w:val="22"/>
-        </w:rPr>
-      </w:pPr>
-      <w:hyperlink w:anchor="_Toc116564239" w:history="1">
+          <w14:ligatures w14:val="standardContextual"/>
+        </w:rPr>
+      </w:pPr>
+      <w:hyperlink w:anchor="_Toc153434253" w:history="1">
         <w:r>
           <w:rPr>
             <w:rStyle w:val="Hyperlink"/>
@@ -3922,7 +4664,7 @@
             <w:noProof/>
             <w:webHidden/>
           </w:rPr>
-          <w:instrText xml:space="preserve"> PAGEREF _Toc116564239 \h </w:instrText>
+          <w:instrText xml:space="preserve"> PAGEREF _Toc153434253 \h </w:instrText>
         </w:r>
         <w:r>
           <w:rPr>
@@ -3965,11 +4707,13 @@
           <w:bCs w:val="0"/>
           <w:caps w:val="0"/>
           <w:noProof/>
+          <w:kern w:val="2"/>
           <w:sz w:val="22"/>
           <w:szCs w:val="22"/>
-        </w:rPr>
-      </w:pPr>
-      <w:hyperlink w:anchor="_Toc116564240" w:history="1">
+          <w14:ligatures w14:val="standardContextual"/>
+        </w:rPr>
+      </w:pPr>
+      <w:hyperlink w:anchor="_Toc153434254" w:history="1">
         <w:r>
           <w:rPr>
             <w:rStyle w:val="Hyperlink"/>
@@ -3996,7 +4740,7 @@
             <w:noProof/>
             <w:webHidden/>
           </w:rPr>
-          <w:instrText xml:space="preserve"> PAGEREF _Toc116564240 \h </w:instrText>
+          <w:instrText xml:space="preserve"> PAGEREF _Toc153434254 \h </w:instrText>
         </w:r>
         <w:r>
           <w:rPr>
@@ -4039,11 +4783,13 @@
           <w:bCs w:val="0"/>
           <w:caps w:val="0"/>
           <w:noProof/>
+          <w:kern w:val="2"/>
           <w:sz w:val="22"/>
           <w:szCs w:val="22"/>
-        </w:rPr>
-      </w:pPr>
-      <w:hyperlink w:anchor="_Toc116564241" w:history="1">
+          <w14:ligatures w14:val="standardContextual"/>
+        </w:rPr>
+      </w:pPr>
+      <w:hyperlink w:anchor="_Toc153434255" w:history="1">
         <w:r>
           <w:rPr>
             <w:rStyle w:val="Hyperlink"/>
@@ -4070,7 +4816,7 @@
             <w:noProof/>
             <w:webHidden/>
           </w:rPr>
-          <w:instrText xml:space="preserve"> PAGEREF _Toc116564241 \h </w:instrText>
+          <w:instrText xml:space="preserve"> PAGEREF _Toc153434255 \h </w:instrText>
         </w:r>
         <w:r>
           <w:rPr>
@@ -4120,8 +4866,8 @@
           <w:sz w:val="32"/>
         </w:rPr>
       </w:pPr>
-      <w:bookmarkStart w:id="46" w:name="_Toc83724761"/>
-      <w:bookmarkStart w:id="47" w:name="_Toc83725000"/>
+      <w:bookmarkStart w:id="50" w:name="_Toc83724761"/>
+      <w:bookmarkStart w:id="51" w:name="_Toc83725000"/>
       <w:r>
         <w:br w:type="page"/>
       </w:r>
@@ -4135,23 +4881,23 @@
       <w:pPr>
         <w:pStyle w:val="Title"/>
       </w:pPr>
-      <w:bookmarkStart w:id="48" w:name="_Toc116564209"/>
+      <w:bookmarkStart w:id="52" w:name="_Toc153434220"/>
       <w:r>
         <w:t>ABBREVIATIONS</w:t>
       </w:r>
-      <w:bookmarkEnd w:id="48"/>
+      <w:bookmarkEnd w:id="52"/>
       <w:r>
         <w:t xml:space="preserve"> </w:t>
       </w:r>
-      <w:bookmarkEnd w:id="39"/>
-      <w:bookmarkEnd w:id="40"/>
-      <w:bookmarkEnd w:id="41"/>
-      <w:bookmarkEnd w:id="42"/>
       <w:bookmarkEnd w:id="43"/>
       <w:bookmarkEnd w:id="44"/>
       <w:bookmarkEnd w:id="45"/>
       <w:bookmarkEnd w:id="46"/>
       <w:bookmarkEnd w:id="47"/>
+      <w:bookmarkEnd w:id="48"/>
+      <w:bookmarkEnd w:id="49"/>
+      <w:bookmarkEnd w:id="50"/>
+      <w:bookmarkEnd w:id="51"/>
     </w:p>
     <w:p/>
     <w:tbl>
@@ -4338,18 +5084,18 @@
       <w:pPr>
         <w:pStyle w:val="Title"/>
       </w:pPr>
-      <w:bookmarkStart w:id="49" w:name="_Toc6684066"/>
-      <w:bookmarkStart w:id="50" w:name="_Toc6684127"/>
-      <w:bookmarkStart w:id="51" w:name="_Toc6688595"/>
-      <w:bookmarkStart w:id="52" w:name="_Toc7253361"/>
-      <w:bookmarkStart w:id="53" w:name="_Toc7978868"/>
-      <w:bookmarkStart w:id="54" w:name="_Toc8805994"/>
+      <w:bookmarkStart w:id="53" w:name="_Toc6684066"/>
+      <w:bookmarkStart w:id="54" w:name="_Toc6684127"/>
+      <w:bookmarkStart w:id="55" w:name="_Toc6688595"/>
+      <w:bookmarkStart w:id="56" w:name="_Toc7253361"/>
+      <w:bookmarkStart w:id="57" w:name="_Toc7978868"/>
+      <w:bookmarkStart w:id="58" w:name="_Toc8805994"/>
       <w:r>
         <w:br w:type="page"/>
       </w:r>
-      <w:bookmarkStart w:id="55" w:name="_Toc9016560"/>
-      <w:bookmarkStart w:id="56" w:name="_Toc83724762"/>
-      <w:bookmarkStart w:id="57" w:name="_Toc83725001"/>
+      <w:bookmarkStart w:id="59" w:name="_Toc9016560"/>
+      <w:bookmarkStart w:id="60" w:name="_Toc83724762"/>
+      <w:bookmarkStart w:id="61" w:name="_Toc83725001"/>
     </w:p>
     <w:p>
       <w:pPr>
@@ -4360,29 +5106,29 @@
       <w:pPr>
         <w:pStyle w:val="Title"/>
       </w:pPr>
-      <w:bookmarkStart w:id="58" w:name="_Toc116564210"/>
+      <w:bookmarkStart w:id="62" w:name="_Toc153434221"/>
       <w:r>
         <w:t>LIST OF FIGURES</w:t>
       </w:r>
-      <w:bookmarkEnd w:id="49"/>
-      <w:bookmarkEnd w:id="50"/>
-      <w:bookmarkEnd w:id="51"/>
-      <w:bookmarkEnd w:id="52"/>
       <w:bookmarkEnd w:id="53"/>
       <w:bookmarkEnd w:id="54"/>
       <w:bookmarkEnd w:id="55"/>
       <w:bookmarkEnd w:id="56"/>
       <w:bookmarkEnd w:id="57"/>
       <w:bookmarkEnd w:id="58"/>
+      <w:bookmarkEnd w:id="59"/>
+      <w:bookmarkEnd w:id="60"/>
+      <w:bookmarkEnd w:id="61"/>
+      <w:bookmarkEnd w:id="62"/>
     </w:p>
     <w:p/>
-    <w:bookmarkStart w:id="59" w:name="_Toc6684067"/>
-    <w:bookmarkStart w:id="60" w:name="_Toc6684128"/>
-    <w:bookmarkStart w:id="61" w:name="_Toc6688596"/>
-    <w:bookmarkStart w:id="62" w:name="_Toc7253362"/>
-    <w:bookmarkStart w:id="63" w:name="_Toc7978869"/>
-    <w:bookmarkStart w:id="64" w:name="_Toc8805995"/>
-    <w:bookmarkStart w:id="65" w:name="_Toc9016562"/>
+    <w:bookmarkStart w:id="63" w:name="_Toc6684067"/>
+    <w:bookmarkStart w:id="64" w:name="_Toc6684128"/>
+    <w:bookmarkStart w:id="65" w:name="_Toc6688596"/>
+    <w:bookmarkStart w:id="66" w:name="_Toc7253362"/>
+    <w:bookmarkStart w:id="67" w:name="_Toc7978869"/>
+    <w:bookmarkStart w:id="68" w:name="_Toc8805995"/>
+    <w:bookmarkStart w:id="69" w:name="_Toc9016562"/>
     <w:p>
       <w:pPr>
         <w:pStyle w:val="TableofFigures"/>
@@ -4504,11 +5250,11 @@
       <w:pPr>
         <w:pStyle w:val="Title"/>
       </w:pPr>
-      <w:bookmarkStart w:id="66" w:name="_Toc116564211"/>
+      <w:bookmarkStart w:id="70" w:name="_Toc153434222"/>
       <w:r>
         <w:t>LIST OF TABLES</w:t>
       </w:r>
-      <w:bookmarkEnd w:id="66"/>
+      <w:bookmarkEnd w:id="70"/>
       <w:r>
         <w:t xml:space="preserve"> </w:t>
       </w:r>
@@ -4657,48 +5403,44 @@
       <w:pPr>
         <w:pStyle w:val="Title"/>
       </w:pPr>
-      <w:bookmarkStart w:id="67" w:name="_Toc83724763"/>
-      <w:bookmarkStart w:id="68" w:name="_Toc83725002"/>
-      <w:bookmarkStart w:id="69" w:name="_Toc116564212"/>
+      <w:bookmarkStart w:id="71" w:name="_Toc83724763"/>
+      <w:bookmarkStart w:id="72" w:name="_Toc83725002"/>
+      <w:bookmarkStart w:id="73" w:name="_Toc153434223"/>
       <w:r>
         <w:lastRenderedPageBreak/>
         <w:t>INTRODUCTION</w:t>
       </w:r>
-      <w:bookmarkEnd w:id="59"/>
-      <w:bookmarkEnd w:id="60"/>
-      <w:bookmarkEnd w:id="61"/>
-      <w:bookmarkEnd w:id="62"/>
       <w:bookmarkEnd w:id="63"/>
       <w:bookmarkEnd w:id="64"/>
       <w:bookmarkEnd w:id="65"/>
+      <w:bookmarkEnd w:id="66"/>
       <w:bookmarkEnd w:id="67"/>
       <w:bookmarkEnd w:id="68"/>
       <w:bookmarkEnd w:id="69"/>
-    </w:p>
-    <w:p/>
-    <w:p>
-      <w:pPr>
-        <w:pStyle w:val="Heading5"/>
-        <w:ind w:hanging="396"/>
-      </w:pPr>
-      <w:bookmarkStart w:id="70" w:name="_Toc6684068"/>
-      <w:bookmarkStart w:id="71" w:name="_Toc6684129"/>
-      <w:bookmarkStart w:id="72" w:name="_Toc6688597"/>
-      <w:bookmarkStart w:id="73" w:name="_Toc7253363"/>
-      <w:bookmarkStart w:id="74" w:name="_Toc7978870"/>
-      <w:bookmarkStart w:id="75" w:name="_Ref8074487"/>
-      <w:bookmarkStart w:id="76" w:name="_Toc8805996"/>
-      <w:bookmarkStart w:id="77" w:name="_Toc9016563"/>
-      <w:bookmarkStart w:id="78" w:name="_Toc83724764"/>
-      <w:bookmarkStart w:id="79" w:name="_Toc83725003"/>
-      <w:bookmarkStart w:id="80" w:name="_Toc116564213"/>
-      <w:r>
-        <w:t>Problem statement</w:t>
-      </w:r>
-      <w:bookmarkEnd w:id="70"/>
       <w:bookmarkEnd w:id="71"/>
       <w:bookmarkEnd w:id="72"/>
       <w:bookmarkEnd w:id="73"/>
+    </w:p>
+    <w:p/>
+    <w:p>
+      <w:pPr>
+        <w:pStyle w:val="Heading5"/>
+        <w:ind w:hanging="396"/>
+      </w:pPr>
+      <w:bookmarkStart w:id="74" w:name="_Toc6684068"/>
+      <w:bookmarkStart w:id="75" w:name="_Toc6684129"/>
+      <w:bookmarkStart w:id="76" w:name="_Toc6688597"/>
+      <w:bookmarkStart w:id="77" w:name="_Toc7253363"/>
+      <w:bookmarkStart w:id="78" w:name="_Toc7978870"/>
+      <w:bookmarkStart w:id="79" w:name="_Ref8074487"/>
+      <w:bookmarkStart w:id="80" w:name="_Toc8805996"/>
+      <w:bookmarkStart w:id="81" w:name="_Toc9016563"/>
+      <w:bookmarkStart w:id="82" w:name="_Toc83724764"/>
+      <w:bookmarkStart w:id="83" w:name="_Toc83725003"/>
+      <w:bookmarkStart w:id="84" w:name="_Toc153434224"/>
+      <w:r>
+        <w:t>Problem statement</w:t>
+      </w:r>
       <w:bookmarkEnd w:id="74"/>
       <w:bookmarkEnd w:id="75"/>
       <w:bookmarkEnd w:id="76"/>
@@ -4706,67 +5448,71 @@
       <w:bookmarkEnd w:id="78"/>
       <w:bookmarkEnd w:id="79"/>
       <w:bookmarkEnd w:id="80"/>
-    </w:p>
-    <w:p>
-      <w:pPr>
-        <w:pStyle w:val="Heading5"/>
-        <w:ind w:hanging="410"/>
-      </w:pPr>
-      <w:bookmarkStart w:id="81" w:name="_Toc6684069"/>
-      <w:bookmarkStart w:id="82" w:name="_Toc6684130"/>
-      <w:bookmarkStart w:id="83" w:name="_Toc6688598"/>
-      <w:bookmarkStart w:id="84" w:name="_Toc7253364"/>
-      <w:bookmarkStart w:id="85" w:name="_Toc7978871"/>
-      <w:bookmarkStart w:id="86" w:name="_Toc8805997"/>
-      <w:bookmarkStart w:id="87" w:name="_Toc9016564"/>
-      <w:bookmarkStart w:id="88" w:name="_Toc83724765"/>
-      <w:bookmarkStart w:id="89" w:name="_Toc83725004"/>
-      <w:bookmarkStart w:id="90" w:name="_Toc116564214"/>
-      <w:r>
-        <w:t>Aims and Objectives</w:t>
-      </w:r>
-      <w:bookmarkEnd w:id="90"/>
-      <w:r>
-        <w:t xml:space="preserve"> </w:t>
-      </w:r>
       <w:bookmarkEnd w:id="81"/>
       <w:bookmarkEnd w:id="82"/>
       <w:bookmarkEnd w:id="83"/>
       <w:bookmarkEnd w:id="84"/>
+    </w:p>
+    <w:p>
+      <w:pPr>
+        <w:pStyle w:val="Heading5"/>
+        <w:ind w:hanging="410"/>
+      </w:pPr>
+      <w:bookmarkStart w:id="85" w:name="_Toc6684069"/>
+      <w:bookmarkStart w:id="86" w:name="_Toc6684130"/>
+      <w:bookmarkStart w:id="87" w:name="_Toc6688598"/>
+      <w:bookmarkStart w:id="88" w:name="_Toc7253364"/>
+      <w:bookmarkStart w:id="89" w:name="_Toc7978871"/>
+      <w:bookmarkStart w:id="90" w:name="_Toc8805997"/>
+      <w:bookmarkStart w:id="91" w:name="_Toc9016564"/>
+      <w:bookmarkStart w:id="92" w:name="_Toc83724765"/>
+      <w:bookmarkStart w:id="93" w:name="_Toc83725004"/>
+      <w:bookmarkStart w:id="94" w:name="_Toc153434225"/>
+      <w:r>
+        <w:t>Aims and Objectives</w:t>
+      </w:r>
+      <w:bookmarkEnd w:id="94"/>
+      <w:r>
+        <w:t xml:space="preserve"> </w:t>
+      </w:r>
       <w:bookmarkEnd w:id="85"/>
       <w:bookmarkEnd w:id="86"/>
       <w:bookmarkEnd w:id="87"/>
       <w:bookmarkEnd w:id="88"/>
       <w:bookmarkEnd w:id="89"/>
-    </w:p>
-    <w:p>
-      <w:pPr>
-        <w:pStyle w:val="Heading5"/>
-        <w:ind w:hanging="396"/>
-      </w:pPr>
-      <w:bookmarkStart w:id="91" w:name="_Toc6684072"/>
-      <w:bookmarkStart w:id="92" w:name="_Toc6684133"/>
-      <w:bookmarkStart w:id="93" w:name="_Toc6688601"/>
-      <w:bookmarkStart w:id="94" w:name="_Toc7253367"/>
-      <w:bookmarkStart w:id="95" w:name="_Toc7978874"/>
-      <w:bookmarkStart w:id="96" w:name="_Toc8806000"/>
-      <w:bookmarkStart w:id="97" w:name="_Toc9016567"/>
-      <w:bookmarkStart w:id="98" w:name="_Toc83724767"/>
-      <w:bookmarkStart w:id="99" w:name="_Toc83725006"/>
-      <w:bookmarkStart w:id="100" w:name="_Toc116564215"/>
-      <w:r>
-        <w:t>Structure of the thesis</w:t>
-      </w:r>
+      <w:bookmarkEnd w:id="90"/>
       <w:bookmarkEnd w:id="91"/>
       <w:bookmarkEnd w:id="92"/>
       <w:bookmarkEnd w:id="93"/>
-      <w:bookmarkEnd w:id="94"/>
+    </w:p>
+    <w:p>
+      <w:pPr>
+        <w:pStyle w:val="Heading5"/>
+        <w:ind w:hanging="396"/>
+      </w:pPr>
+      <w:bookmarkStart w:id="95" w:name="_Toc6684072"/>
+      <w:bookmarkStart w:id="96" w:name="_Toc6684133"/>
+      <w:bookmarkStart w:id="97" w:name="_Toc6688601"/>
+      <w:bookmarkStart w:id="98" w:name="_Toc7253367"/>
+      <w:bookmarkStart w:id="99" w:name="_Toc7978874"/>
+      <w:bookmarkStart w:id="100" w:name="_Toc8806000"/>
+      <w:bookmarkStart w:id="101" w:name="_Toc9016567"/>
+      <w:bookmarkStart w:id="102" w:name="_Toc83724767"/>
+      <w:bookmarkStart w:id="103" w:name="_Toc83725006"/>
+      <w:bookmarkStart w:id="104" w:name="_Toc153434226"/>
+      <w:r>
+        <w:t>Structure of the thesis</w:t>
+      </w:r>
       <w:bookmarkEnd w:id="95"/>
       <w:bookmarkEnd w:id="96"/>
       <w:bookmarkEnd w:id="97"/>
       <w:bookmarkEnd w:id="98"/>
       <w:bookmarkEnd w:id="99"/>
       <w:bookmarkEnd w:id="100"/>
+      <w:bookmarkEnd w:id="101"/>
+      <w:bookmarkEnd w:id="102"/>
+      <w:bookmarkEnd w:id="103"/>
+      <w:bookmarkEnd w:id="104"/>
     </w:p>
     <w:p>
       <w:pPr>
@@ -4778,8 +5524,8 @@
           <w:szCs w:val="26"/>
         </w:rPr>
       </w:pPr>
-      <w:bookmarkStart w:id="101" w:name="_Toc6684073"/>
-      <w:bookmarkStart w:id="102" w:name="_Toc6684134"/>
+      <w:bookmarkStart w:id="105" w:name="_Toc6684073"/>
+      <w:bookmarkStart w:id="106" w:name="_Toc6684134"/>
       <w:r>
         <w:rPr>
           <w:sz w:val="26"/>
@@ -5145,880 +5891,188 @@
         <w:ind w:left="2127" w:hanging="2127"/>
         <w:jc w:val="center"/>
       </w:pPr>
-      <w:bookmarkStart w:id="103" w:name="_Toc6688602"/>
-      <w:bookmarkStart w:id="104" w:name="_Toc7253368"/>
-      <w:bookmarkStart w:id="105" w:name="_Toc7978875"/>
-      <w:bookmarkStart w:id="106" w:name="_Toc8806001"/>
-      <w:bookmarkStart w:id="107" w:name="_Toc9016568"/>
-      <w:bookmarkStart w:id="108" w:name="_Toc83724768"/>
-      <w:bookmarkStart w:id="109" w:name="_Toc83725007"/>
-      <w:bookmarkStart w:id="110" w:name="_Toc83725505"/>
-      <w:bookmarkStart w:id="111" w:name="_Toc116564216"/>
-      <w:r>
-        <w:lastRenderedPageBreak/>
-        <w:t>.............................</w:t>
-      </w:r>
-      <w:bookmarkEnd w:id="101"/>
-      <w:bookmarkEnd w:id="102"/>
-      <w:bookmarkEnd w:id="103"/>
-      <w:bookmarkEnd w:id="104"/>
+      <w:bookmarkStart w:id="107" w:name="_Toc153434227"/>
       <w:bookmarkEnd w:id="105"/>
       <w:bookmarkEnd w:id="106"/>
+      <w:r>
+        <w:lastRenderedPageBreak/>
+        <w:t>THE</w:t>
+      </w:r>
+      <w:r>
+        <w:t>O</w:t>
+      </w:r>
+      <w:r>
+        <w:t>R</w:t>
+      </w:r>
+      <w:r>
+        <w:t>E</w:t>
+      </w:r>
+      <w:r>
+        <w:t>TICAL BASIS</w:t>
+      </w:r>
       <w:bookmarkEnd w:id="107"/>
+    </w:p>
+    <w:p/>
+    <w:p>
+      <w:pPr>
+        <w:pStyle w:val="Heading2"/>
+      </w:pPr>
+      <w:bookmarkStart w:id="108" w:name="_Toc153434228"/>
+      <w:r>
+        <w:t>Blockchain and smart contract overview</w:t>
+      </w:r>
+      <w:bookmarkStart w:id="109" w:name="_Toc6688608"/>
+      <w:bookmarkStart w:id="110" w:name="_Toc7978879"/>
       <w:bookmarkEnd w:id="108"/>
-      <w:bookmarkEnd w:id="109"/>
-      <w:bookmarkEnd w:id="110"/>
+    </w:p>
+    <w:p>
+      <w:pPr>
+        <w:pStyle w:val="Heading3"/>
+      </w:pPr>
+      <w:bookmarkStart w:id="111" w:name="_Toc153434229"/>
+      <w:r>
+        <w:t>Blockchain introduction</w:t>
+      </w:r>
       <w:bookmarkEnd w:id="111"/>
     </w:p>
-    <w:p/>
+    <w:p>
+      <w:pPr>
+        <w:pStyle w:val="Heading3"/>
+      </w:pPr>
+      <w:bookmarkStart w:id="112" w:name="_Toc153434230"/>
+      <w:r>
+        <w:t>Blockchain application</w:t>
+      </w:r>
+      <w:bookmarkEnd w:id="112"/>
+    </w:p>
+    <w:p>
+      <w:pPr>
+        <w:pStyle w:val="Heading3"/>
+      </w:pPr>
+      <w:bookmarkStart w:id="113" w:name="_Toc153434231"/>
+      <w:r>
+        <w:t>Smart contract introduction</w:t>
+      </w:r>
+      <w:bookmarkEnd w:id="113"/>
+    </w:p>
+    <w:p>
+      <w:pPr>
+        <w:pStyle w:val="Heading3"/>
+      </w:pPr>
+      <w:bookmarkStart w:id="114" w:name="_Toc153434232"/>
+      <w:r>
+        <w:t>Smart contract application</w:t>
+      </w:r>
+      <w:bookmarkEnd w:id="114"/>
+    </w:p>
+    <w:p>
+      <w:pPr>
+        <w:pStyle w:val="Heading3"/>
+      </w:pPr>
+      <w:bookmarkStart w:id="115" w:name="_Toc153434233"/>
+      <w:r>
+        <w:t>DAPP (Decentralized Application)</w:t>
+      </w:r>
+      <w:r>
+        <w:t xml:space="preserve"> introduction</w:t>
+      </w:r>
+      <w:bookmarkEnd w:id="115"/>
+    </w:p>
+    <w:p>
+      <w:pPr>
+        <w:pStyle w:val="Heading3"/>
+      </w:pPr>
+      <w:bookmarkStart w:id="116" w:name="_Toc153434234"/>
+      <w:r>
+        <w:t>DAPP (Decentralized Application)</w:t>
+      </w:r>
+      <w:r>
+        <w:t xml:space="preserve"> application</w:t>
+      </w:r>
+      <w:bookmarkEnd w:id="116"/>
+    </w:p>
     <w:p>
       <w:pPr>
         <w:pStyle w:val="Heading2"/>
       </w:pPr>
-      <w:bookmarkStart w:id="112" w:name="_Toc116564217"/>
-      <w:r>
-        <w:t>Insert title here</w:t>
-      </w:r>
-      <w:bookmarkEnd w:id="112"/>
+      <w:bookmarkStart w:id="117" w:name="_Toc153434235"/>
+      <w:r>
+        <w:t>Technology is used in front-end</w:t>
+      </w:r>
+      <w:bookmarkEnd w:id="117"/>
     </w:p>
     <w:p>
       <w:pPr>
         <w:pStyle w:val="Heading3"/>
         <w:numPr>
           <w:ilvl w:val="2"/>
-          <w:numId w:val="12"/>
+          <w:numId w:val="15"/>
         </w:numPr>
       </w:pPr>
-      <w:bookmarkStart w:id="113" w:name="_Toc116564218"/>
-      <w:r>
-        <w:t>Insert title here</w:t>
-      </w:r>
-      <w:bookmarkEnd w:id="113"/>
+      <w:bookmarkStart w:id="118" w:name="_Toc153434236"/>
+      <w:bookmarkEnd w:id="118"/>
+    </w:p>
+    <w:p>
+      <w:pPr>
+        <w:pStyle w:val="Heading2"/>
+      </w:pPr>
+      <w:bookmarkStart w:id="119" w:name="_Toc153434237"/>
+      <w:bookmarkEnd w:id="109"/>
+      <w:bookmarkEnd w:id="110"/>
+      <w:r>
+        <w:t>Technology is used in back-end</w:t>
+      </w:r>
+      <w:bookmarkEnd w:id="119"/>
     </w:p>
     <w:p>
       <w:pPr>
         <w:pStyle w:val="Heading3"/>
       </w:pPr>
-      <w:bookmarkStart w:id="114" w:name="_Toc116564219"/>
-      <w:r>
-        <w:t>Insert title here</w:t>
-      </w:r>
-      <w:bookmarkEnd w:id="114"/>
+      <w:bookmarkStart w:id="120" w:name="_Toc153434238"/>
+      <w:r>
+        <w:t>Nodejs introduction</w:t>
+      </w:r>
+      <w:bookmarkEnd w:id="120"/>
     </w:p>
     <w:p>
       <w:pPr>
         <w:pStyle w:val="Heading3"/>
       </w:pPr>
-      <w:bookmarkStart w:id="115" w:name="_Toc116564220"/>
-      <w:r>
-        <w:t>Insert title here</w:t>
-      </w:r>
-      <w:bookmarkEnd w:id="115"/>
-    </w:p>
-    <w:p>
-      <w:pPr>
-        <w:pStyle w:val="Heading4"/>
-      </w:pPr>
-      <w:bookmarkStart w:id="116" w:name="_Toc116564221"/>
-      <w:r>
-        <w:t>Insert title here</w:t>
-      </w:r>
-      <w:bookmarkEnd w:id="116"/>
-    </w:p>
-    <w:p>
-      <w:pPr>
-        <w:pStyle w:val="Heading4"/>
-      </w:pPr>
-      <w:bookmarkStart w:id="117" w:name="_Toc6688608"/>
-      <w:bookmarkStart w:id="118" w:name="_Toc7978879"/>
-      <w:bookmarkStart w:id="119" w:name="_Toc116564222"/>
-      <w:r>
-        <w:t>Insert title here</w:t>
-      </w:r>
-      <w:bookmarkEnd w:id="119"/>
-    </w:p>
-    <w:p>
-      <w:pPr>
-        <w:spacing w:before="80" w:after="80" w:line="312" w:lineRule="auto"/>
-        <w:ind w:firstLine="709"/>
-        <w:jc w:val="both"/>
-        <w:rPr>
-          <w:sz w:val="26"/>
-          <w:szCs w:val="26"/>
-        </w:rPr>
-      </w:pPr>
-    </w:p>
-    <w:p>
-      <w:pPr>
-        <w:keepNext/>
-        <w:spacing w:before="80" w:after="80" w:line="312" w:lineRule="auto"/>
-        <w:jc w:val="center"/>
-      </w:pPr>
-      <w:r>
-        <w:rPr>
-          <w:noProof/>
-          <w:szCs w:val="28"/>
-        </w:rPr>
-        <w:drawing>
-          <wp:inline distT="0" distB="0" distL="0" distR="0" wp14:anchorId="46B35E2A" wp14:editId="6A303FB5">
-            <wp:extent cx="1257300" cy="735401"/>
-            <wp:effectExtent l="0" t="0" r="0" b="7620"/>
-            <wp:docPr id="1" name="Picture 1"/>
-            <wp:cNvGraphicFramePr>
-              <a:graphicFrameLocks xmlns:a="http://schemas.openxmlformats.org/drawingml/2006/main" noChangeAspect="1"/>
-            </wp:cNvGraphicFramePr>
-            <a:graphic xmlns:a="http://schemas.openxmlformats.org/drawingml/2006/main">
-              <a:graphicData uri="http://schemas.openxmlformats.org/drawingml/2006/picture">
-                <pic:pic xmlns:pic="http://schemas.openxmlformats.org/drawingml/2006/picture">
-                  <pic:nvPicPr>
-                    <pic:cNvPr id="0" name="logo.png"/>
-                    <pic:cNvPicPr/>
-                  </pic:nvPicPr>
-                  <pic:blipFill rotWithShape="1">
-                    <a:blip r:embed="rId8" cstate="print">
-                      <a:extLst>
-                        <a:ext uri="{28A0092B-C50C-407E-A947-70E740481C1C}">
-                          <a14:useLocalDpi xmlns:a14="http://schemas.microsoft.com/office/drawing/2010/main" val="0"/>
-                        </a:ext>
-                      </a:extLst>
-                    </a:blip>
-                    <a:srcRect r="82398"/>
-                    <a:stretch/>
-                  </pic:blipFill>
-                  <pic:spPr bwMode="auto">
-                    <a:xfrm>
-                      <a:off x="0" y="0"/>
-                      <a:ext cx="1257300" cy="735401"/>
-                    </a:xfrm>
-                    <a:prstGeom prst="rect">
-                      <a:avLst/>
-                    </a:prstGeom>
-                    <a:ln>
-                      <a:noFill/>
-                    </a:ln>
-                    <a:extLst>
-                      <a:ext uri="{53640926-AAD7-44D8-BBD7-CCE9431645EC}">
-                        <a14:shadowObscured xmlns:a14="http://schemas.microsoft.com/office/drawing/2010/main"/>
-                      </a:ext>
-                    </a:extLst>
-                  </pic:spPr>
-                </pic:pic>
-              </a:graphicData>
-            </a:graphic>
-          </wp:inline>
-        </w:drawing>
-      </w:r>
-    </w:p>
-    <w:p>
-      <w:pPr>
-        <w:pStyle w:val="Caption"/>
-        <w:jc w:val="center"/>
-        <w:rPr>
-          <w:b w:val="0"/>
-          <w:sz w:val="28"/>
-          <w:szCs w:val="26"/>
-        </w:rPr>
-      </w:pPr>
-      <w:bookmarkStart w:id="120" w:name="_Toc114744561"/>
-      <w:r>
-        <w:t xml:space="preserve">Figure </w:t>
-      </w:r>
-      <w:r>
-        <w:fldChar w:fldCharType="begin"/>
-      </w:r>
-      <w:r>
-        <w:instrText xml:space="preserve"> STYLEREF 1 \s </w:instrText>
-      </w:r>
-      <w:r>
-        <w:fldChar w:fldCharType="separate"/>
-      </w:r>
-      <w:r>
-        <w:rPr>
-          <w:noProof/>
-        </w:rPr>
-        <w:t>1</w:t>
-      </w:r>
-      <w:r>
-        <w:rPr>
-          <w:noProof/>
-        </w:rPr>
-        <w:fldChar w:fldCharType="end"/>
-      </w:r>
-      <w:r>
-        <w:t>.</w:t>
-      </w:r>
-      <w:r>
-        <w:fldChar w:fldCharType="begin"/>
-      </w:r>
-      <w:r>
-        <w:instrText xml:space="preserve"> SEQ Figure \* ARABIC \s 1 </w:instrText>
-      </w:r>
-      <w:r>
-        <w:fldChar w:fldCharType="separate"/>
-      </w:r>
-      <w:r>
-        <w:rPr>
-          <w:noProof/>
-        </w:rPr>
-        <w:t>1</w:t>
-      </w:r>
-      <w:r>
-        <w:rPr>
-          <w:noProof/>
-        </w:rPr>
-        <w:fldChar w:fldCharType="end"/>
-      </w:r>
-      <w:r>
-        <w:t xml:space="preserve"> </w:t>
-      </w:r>
-      <w:r>
-        <w:rPr>
-          <w:b w:val="0"/>
-          <w:noProof/>
-          <w:sz w:val="26"/>
-        </w:rPr>
-        <w:t>-</w:t>
-      </w:r>
-      <w:r>
-        <w:rPr>
-          <w:b w:val="0"/>
-          <w:noProof/>
-          <w:sz w:val="26"/>
-        </w:rPr>
-        <w:t xml:space="preserve"> </w:t>
-      </w:r>
-      <w:r>
-        <w:rPr>
-          <w:b w:val="0"/>
-          <w:sz w:val="26"/>
-        </w:rPr>
-        <w:t xml:space="preserve"> </w:t>
-      </w:r>
-      <w:r>
-        <w:rPr>
-          <w:b w:val="0"/>
-          <w:sz w:val="26"/>
-        </w:rPr>
-        <w:t>VKU icon</w:t>
-      </w:r>
-      <w:bookmarkEnd w:id="120"/>
+      <w:bookmarkStart w:id="121" w:name="_Toc153434239"/>
+      <w:r>
+        <w:t>The applications that should be written using Node.js</w:t>
+      </w:r>
+      <w:bookmarkEnd w:id="121"/>
+    </w:p>
+    <w:p>
+      <w:pPr>
+        <w:pStyle w:val="Heading3"/>
+      </w:pPr>
+      <w:bookmarkStart w:id="122" w:name="_Toc153434240"/>
+      <w:r>
+        <w:t>How to install Nodejs</w:t>
+      </w:r>
+      <w:bookmarkEnd w:id="122"/>
     </w:p>
     <w:p>
       <w:pPr>
         <w:pStyle w:val="Heading2"/>
       </w:pPr>
-      <w:bookmarkStart w:id="121" w:name="_Toc116564223"/>
-      <w:r>
-        <w:t>Insert title here</w:t>
-      </w:r>
-      <w:bookmarkEnd w:id="121"/>
-    </w:p>
-    <w:p>
-      <w:pPr>
-        <w:pStyle w:val="Heading3"/>
-      </w:pPr>
-      <w:bookmarkStart w:id="122" w:name="_Toc116564224"/>
-      <w:r>
-        <w:t>Insert title here</w:t>
-      </w:r>
-      <w:bookmarkEnd w:id="122"/>
-    </w:p>
-    <w:p>
-      <w:pPr>
-        <w:pStyle w:val="Heading3"/>
-      </w:pPr>
-      <w:bookmarkStart w:id="123" w:name="_Toc116564225"/>
-      <w:r>
-        <w:t>Insert title here</w:t>
+      <w:bookmarkStart w:id="123" w:name="_Toc153434241"/>
+      <w:r>
+        <w:t>MongoDB overview</w:t>
       </w:r>
       <w:bookmarkEnd w:id="123"/>
-    </w:p>
-    <w:p>
-      <w:pPr>
-        <w:pStyle w:val="Heading3"/>
-      </w:pPr>
-      <w:bookmarkStart w:id="124" w:name="_Toc116564226"/>
-      <w:r>
-        <w:t>Insert title here</w:t>
-      </w:r>
-      <w:bookmarkEnd w:id="124"/>
-    </w:p>
-    <w:p>
-      <w:pPr>
-        <w:pStyle w:val="Caption"/>
-        <w:keepNext/>
-        <w:jc w:val="center"/>
-      </w:pPr>
-      <w:bookmarkStart w:id="125" w:name="_Toc114744541"/>
-      <w:r>
-        <w:t xml:space="preserve">Table </w:t>
-      </w:r>
-      <w:r>
-        <w:fldChar w:fldCharType="begin"/>
-      </w:r>
-      <w:r>
-        <w:instrText xml:space="preserve"> STYLEREF 1 \s </w:instrText>
-      </w:r>
-      <w:r>
-        <w:fldChar w:fldCharType="separate"/>
-      </w:r>
-      <w:r>
-        <w:rPr>
-          <w:noProof/>
-        </w:rPr>
-        <w:t>1</w:t>
-      </w:r>
-      <w:r>
-        <w:rPr>
-          <w:noProof/>
-        </w:rPr>
-        <w:fldChar w:fldCharType="end"/>
-      </w:r>
-      <w:r>
-        <w:t>.</w:t>
-      </w:r>
-      <w:r>
-        <w:fldChar w:fldCharType="begin"/>
-      </w:r>
-      <w:r>
-        <w:instrText xml:space="preserve"> SEQ Table \* ARABIC \s 1 </w:instrText>
-      </w:r>
-      <w:r>
-        <w:fldChar w:fldCharType="separate"/>
-      </w:r>
-      <w:r>
-        <w:rPr>
-          <w:noProof/>
-        </w:rPr>
-        <w:t>1</w:t>
-      </w:r>
-      <w:r>
-        <w:rPr>
-          <w:noProof/>
-        </w:rPr>
-        <w:fldChar w:fldCharType="end"/>
-      </w:r>
-      <w:r>
-        <w:t xml:space="preserve"> </w:t>
-      </w:r>
-      <w:r>
-        <w:rPr>
-          <w:noProof/>
-          <w:sz w:val="26"/>
-        </w:rPr>
-        <w:t xml:space="preserve">- </w:t>
-      </w:r>
-      <w:r>
-        <w:rPr>
-          <w:sz w:val="26"/>
-        </w:rPr>
-        <w:t xml:space="preserve"> </w:t>
-      </w:r>
-      <w:r>
-        <w:rPr>
-          <w:b w:val="0"/>
-          <w:sz w:val="26"/>
-        </w:rPr>
-        <w:t>Related component-based approaches to the defined challenges</w:t>
-      </w:r>
-      <w:bookmarkEnd w:id="125"/>
-    </w:p>
-    <w:tbl>
-      <w:tblPr>
-        <w:tblStyle w:val="TableGrid"/>
-        <w:tblW w:w="0" w:type="auto"/>
-        <w:tblLook w:val="04A0" w:firstRow="1" w:lastRow="0" w:firstColumn="1" w:lastColumn="0" w:noHBand="0" w:noVBand="1"/>
-      </w:tblPr>
-      <w:tblGrid>
-        <w:gridCol w:w="1294"/>
-        <w:gridCol w:w="1294"/>
-        <w:gridCol w:w="1294"/>
-        <w:gridCol w:w="1295"/>
-        <w:gridCol w:w="1295"/>
-        <w:gridCol w:w="1295"/>
-        <w:gridCol w:w="1295"/>
-      </w:tblGrid>
-      <w:tr>
-        <w:tc>
-          <w:tcPr>
-            <w:tcW w:w="1294" w:type="dxa"/>
-          </w:tcPr>
-          <w:p>
-            <w:pPr>
-              <w:spacing w:before="80" w:after="80" w:line="312" w:lineRule="auto"/>
-              <w:jc w:val="both"/>
-              <w:rPr>
-                <w:sz w:val="26"/>
-                <w:szCs w:val="26"/>
-              </w:rPr>
-            </w:pPr>
-          </w:p>
-        </w:tc>
-        <w:tc>
-          <w:tcPr>
-            <w:tcW w:w="1294" w:type="dxa"/>
-          </w:tcPr>
-          <w:p>
-            <w:pPr>
-              <w:spacing w:before="80" w:after="80" w:line="312" w:lineRule="auto"/>
-              <w:jc w:val="both"/>
-              <w:rPr>
-                <w:sz w:val="26"/>
-                <w:szCs w:val="26"/>
-              </w:rPr>
-            </w:pPr>
-          </w:p>
-        </w:tc>
-        <w:tc>
-          <w:tcPr>
-            <w:tcW w:w="1294" w:type="dxa"/>
-          </w:tcPr>
-          <w:p>
-            <w:pPr>
-              <w:spacing w:before="80" w:after="80" w:line="312" w:lineRule="auto"/>
-              <w:jc w:val="both"/>
-              <w:rPr>
-                <w:sz w:val="26"/>
-                <w:szCs w:val="26"/>
-              </w:rPr>
-            </w:pPr>
-          </w:p>
-        </w:tc>
-        <w:tc>
-          <w:tcPr>
-            <w:tcW w:w="1295" w:type="dxa"/>
-          </w:tcPr>
-          <w:p>
-            <w:pPr>
-              <w:spacing w:before="80" w:after="80" w:line="312" w:lineRule="auto"/>
-              <w:jc w:val="both"/>
-              <w:rPr>
-                <w:sz w:val="26"/>
-                <w:szCs w:val="26"/>
-              </w:rPr>
-            </w:pPr>
-          </w:p>
-        </w:tc>
-        <w:tc>
-          <w:tcPr>
-            <w:tcW w:w="1295" w:type="dxa"/>
-          </w:tcPr>
-          <w:p>
-            <w:pPr>
-              <w:spacing w:before="80" w:after="80" w:line="312" w:lineRule="auto"/>
-              <w:jc w:val="both"/>
-              <w:rPr>
-                <w:sz w:val="26"/>
-                <w:szCs w:val="26"/>
-              </w:rPr>
-            </w:pPr>
-          </w:p>
-        </w:tc>
-        <w:tc>
-          <w:tcPr>
-            <w:tcW w:w="1295" w:type="dxa"/>
-          </w:tcPr>
-          <w:p>
-            <w:pPr>
-              <w:spacing w:before="80" w:after="80" w:line="312" w:lineRule="auto"/>
-              <w:jc w:val="both"/>
-              <w:rPr>
-                <w:sz w:val="26"/>
-                <w:szCs w:val="26"/>
-              </w:rPr>
-            </w:pPr>
-          </w:p>
-        </w:tc>
-        <w:tc>
-          <w:tcPr>
-            <w:tcW w:w="1295" w:type="dxa"/>
-          </w:tcPr>
-          <w:p>
-            <w:pPr>
-              <w:spacing w:before="80" w:after="80" w:line="312" w:lineRule="auto"/>
-              <w:jc w:val="both"/>
-              <w:rPr>
-                <w:sz w:val="26"/>
-                <w:szCs w:val="26"/>
-              </w:rPr>
-            </w:pPr>
-          </w:p>
-        </w:tc>
-      </w:tr>
-      <w:tr>
-        <w:tc>
-          <w:tcPr>
-            <w:tcW w:w="1294" w:type="dxa"/>
-          </w:tcPr>
-          <w:p>
-            <w:pPr>
-              <w:spacing w:before="80" w:after="80" w:line="312" w:lineRule="auto"/>
-              <w:jc w:val="both"/>
-              <w:rPr>
-                <w:sz w:val="26"/>
-                <w:szCs w:val="26"/>
-              </w:rPr>
-            </w:pPr>
-          </w:p>
-        </w:tc>
-        <w:tc>
-          <w:tcPr>
-            <w:tcW w:w="1294" w:type="dxa"/>
-          </w:tcPr>
-          <w:p>
-            <w:pPr>
-              <w:spacing w:before="80" w:after="80" w:line="312" w:lineRule="auto"/>
-              <w:jc w:val="both"/>
-              <w:rPr>
-                <w:sz w:val="26"/>
-                <w:szCs w:val="26"/>
-              </w:rPr>
-            </w:pPr>
-          </w:p>
-        </w:tc>
-        <w:tc>
-          <w:tcPr>
-            <w:tcW w:w="1294" w:type="dxa"/>
-          </w:tcPr>
-          <w:p>
-            <w:pPr>
-              <w:spacing w:before="80" w:after="80" w:line="312" w:lineRule="auto"/>
-              <w:jc w:val="both"/>
-              <w:rPr>
-                <w:sz w:val="26"/>
-                <w:szCs w:val="26"/>
-              </w:rPr>
-            </w:pPr>
-          </w:p>
-        </w:tc>
-        <w:tc>
-          <w:tcPr>
-            <w:tcW w:w="1295" w:type="dxa"/>
-          </w:tcPr>
-          <w:p>
-            <w:pPr>
-              <w:spacing w:before="80" w:after="80" w:line="312" w:lineRule="auto"/>
-              <w:jc w:val="both"/>
-              <w:rPr>
-                <w:sz w:val="26"/>
-                <w:szCs w:val="26"/>
-              </w:rPr>
-            </w:pPr>
-          </w:p>
-        </w:tc>
-        <w:tc>
-          <w:tcPr>
-            <w:tcW w:w="1295" w:type="dxa"/>
-          </w:tcPr>
-          <w:p>
-            <w:pPr>
-              <w:spacing w:before="80" w:after="80" w:line="312" w:lineRule="auto"/>
-              <w:jc w:val="both"/>
-              <w:rPr>
-                <w:sz w:val="26"/>
-                <w:szCs w:val="26"/>
-              </w:rPr>
-            </w:pPr>
-          </w:p>
-        </w:tc>
-        <w:tc>
-          <w:tcPr>
-            <w:tcW w:w="1295" w:type="dxa"/>
-          </w:tcPr>
-          <w:p>
-            <w:pPr>
-              <w:spacing w:before="80" w:after="80" w:line="312" w:lineRule="auto"/>
-              <w:jc w:val="both"/>
-              <w:rPr>
-                <w:sz w:val="26"/>
-                <w:szCs w:val="26"/>
-              </w:rPr>
-            </w:pPr>
-          </w:p>
-        </w:tc>
-        <w:tc>
-          <w:tcPr>
-            <w:tcW w:w="1295" w:type="dxa"/>
-          </w:tcPr>
-          <w:p>
-            <w:pPr>
-              <w:spacing w:before="80" w:after="80" w:line="312" w:lineRule="auto"/>
-              <w:jc w:val="both"/>
-              <w:rPr>
-                <w:sz w:val="26"/>
-                <w:szCs w:val="26"/>
-              </w:rPr>
-            </w:pPr>
-          </w:p>
-        </w:tc>
-      </w:tr>
-      <w:tr>
-        <w:tc>
-          <w:tcPr>
-            <w:tcW w:w="1294" w:type="dxa"/>
-          </w:tcPr>
-          <w:p>
-            <w:pPr>
-              <w:spacing w:before="80" w:after="80" w:line="312" w:lineRule="auto"/>
-              <w:jc w:val="both"/>
-              <w:rPr>
-                <w:sz w:val="26"/>
-                <w:szCs w:val="26"/>
-              </w:rPr>
-            </w:pPr>
-          </w:p>
-        </w:tc>
-        <w:tc>
-          <w:tcPr>
-            <w:tcW w:w="1294" w:type="dxa"/>
-          </w:tcPr>
-          <w:p>
-            <w:pPr>
-              <w:spacing w:before="80" w:after="80" w:line="312" w:lineRule="auto"/>
-              <w:jc w:val="both"/>
-              <w:rPr>
-                <w:sz w:val="26"/>
-                <w:szCs w:val="26"/>
-              </w:rPr>
-            </w:pPr>
-          </w:p>
-        </w:tc>
-        <w:tc>
-          <w:tcPr>
-            <w:tcW w:w="1294" w:type="dxa"/>
-          </w:tcPr>
-          <w:p>
-            <w:pPr>
-              <w:spacing w:before="80" w:after="80" w:line="312" w:lineRule="auto"/>
-              <w:jc w:val="both"/>
-              <w:rPr>
-                <w:sz w:val="26"/>
-                <w:szCs w:val="26"/>
-              </w:rPr>
-            </w:pPr>
-          </w:p>
-        </w:tc>
-        <w:tc>
-          <w:tcPr>
-            <w:tcW w:w="1295" w:type="dxa"/>
-          </w:tcPr>
-          <w:p>
-            <w:pPr>
-              <w:spacing w:before="80" w:after="80" w:line="312" w:lineRule="auto"/>
-              <w:jc w:val="both"/>
-              <w:rPr>
-                <w:sz w:val="26"/>
-                <w:szCs w:val="26"/>
-              </w:rPr>
-            </w:pPr>
-          </w:p>
-        </w:tc>
-        <w:tc>
-          <w:tcPr>
-            <w:tcW w:w="1295" w:type="dxa"/>
-          </w:tcPr>
-          <w:p>
-            <w:pPr>
-              <w:spacing w:before="80" w:after="80" w:line="312" w:lineRule="auto"/>
-              <w:jc w:val="both"/>
-              <w:rPr>
-                <w:sz w:val="26"/>
-                <w:szCs w:val="26"/>
-              </w:rPr>
-            </w:pPr>
-          </w:p>
-        </w:tc>
-        <w:tc>
-          <w:tcPr>
-            <w:tcW w:w="1295" w:type="dxa"/>
-          </w:tcPr>
-          <w:p>
-            <w:pPr>
-              <w:spacing w:before="80" w:after="80" w:line="312" w:lineRule="auto"/>
-              <w:jc w:val="both"/>
-              <w:rPr>
-                <w:sz w:val="26"/>
-                <w:szCs w:val="26"/>
-              </w:rPr>
-            </w:pPr>
-          </w:p>
-        </w:tc>
-        <w:tc>
-          <w:tcPr>
-            <w:tcW w:w="1295" w:type="dxa"/>
-          </w:tcPr>
-          <w:p>
-            <w:pPr>
-              <w:spacing w:before="80" w:after="80" w:line="312" w:lineRule="auto"/>
-              <w:jc w:val="both"/>
-              <w:rPr>
-                <w:sz w:val="26"/>
-                <w:szCs w:val="26"/>
-              </w:rPr>
-            </w:pPr>
-          </w:p>
-        </w:tc>
-      </w:tr>
-      <w:tr>
-        <w:tc>
-          <w:tcPr>
-            <w:tcW w:w="1294" w:type="dxa"/>
-          </w:tcPr>
-          <w:p>
-            <w:pPr>
-              <w:spacing w:before="80" w:after="80" w:line="312" w:lineRule="auto"/>
-              <w:jc w:val="both"/>
-              <w:rPr>
-                <w:sz w:val="26"/>
-                <w:szCs w:val="26"/>
-              </w:rPr>
-            </w:pPr>
-          </w:p>
-        </w:tc>
-        <w:tc>
-          <w:tcPr>
-            <w:tcW w:w="1294" w:type="dxa"/>
-          </w:tcPr>
-          <w:p>
-            <w:pPr>
-              <w:spacing w:before="80" w:after="80" w:line="312" w:lineRule="auto"/>
-              <w:jc w:val="both"/>
-              <w:rPr>
-                <w:sz w:val="26"/>
-                <w:szCs w:val="26"/>
-              </w:rPr>
-            </w:pPr>
-          </w:p>
-        </w:tc>
-        <w:tc>
-          <w:tcPr>
-            <w:tcW w:w="1294" w:type="dxa"/>
-          </w:tcPr>
-          <w:p>
-            <w:pPr>
-              <w:spacing w:before="80" w:after="80" w:line="312" w:lineRule="auto"/>
-              <w:jc w:val="both"/>
-              <w:rPr>
-                <w:sz w:val="26"/>
-                <w:szCs w:val="26"/>
-              </w:rPr>
-            </w:pPr>
-          </w:p>
-        </w:tc>
-        <w:tc>
-          <w:tcPr>
-            <w:tcW w:w="1295" w:type="dxa"/>
-          </w:tcPr>
-          <w:p>
-            <w:pPr>
-              <w:spacing w:before="80" w:after="80" w:line="312" w:lineRule="auto"/>
-              <w:jc w:val="both"/>
-              <w:rPr>
-                <w:sz w:val="26"/>
-                <w:szCs w:val="26"/>
-              </w:rPr>
-            </w:pPr>
-          </w:p>
-        </w:tc>
-        <w:tc>
-          <w:tcPr>
-            <w:tcW w:w="1295" w:type="dxa"/>
-          </w:tcPr>
-          <w:p>
-            <w:pPr>
-              <w:spacing w:before="80" w:after="80" w:line="312" w:lineRule="auto"/>
-              <w:jc w:val="both"/>
-              <w:rPr>
-                <w:sz w:val="26"/>
-                <w:szCs w:val="26"/>
-              </w:rPr>
-            </w:pPr>
-          </w:p>
-        </w:tc>
-        <w:tc>
-          <w:tcPr>
-            <w:tcW w:w="1295" w:type="dxa"/>
-          </w:tcPr>
-          <w:p>
-            <w:pPr>
-              <w:spacing w:before="80" w:after="80" w:line="312" w:lineRule="auto"/>
-              <w:jc w:val="both"/>
-              <w:rPr>
-                <w:sz w:val="26"/>
-                <w:szCs w:val="26"/>
-              </w:rPr>
-            </w:pPr>
-          </w:p>
-        </w:tc>
-        <w:tc>
-          <w:tcPr>
-            <w:tcW w:w="1295" w:type="dxa"/>
-          </w:tcPr>
-          <w:p>
-            <w:pPr>
-              <w:spacing w:before="80" w:after="80" w:line="312" w:lineRule="auto"/>
-              <w:jc w:val="both"/>
-              <w:rPr>
-                <w:sz w:val="26"/>
-                <w:szCs w:val="26"/>
-              </w:rPr>
-            </w:pPr>
-          </w:p>
-        </w:tc>
-      </w:tr>
-    </w:tbl>
-    <w:p>
-      <w:pPr>
-        <w:pStyle w:val="Heading2"/>
-      </w:pPr>
-      <w:bookmarkStart w:id="126" w:name="_Toc116564227"/>
-      <w:bookmarkEnd w:id="117"/>
-      <w:bookmarkEnd w:id="118"/>
-      <w:r>
-        <w:t>Summary</w:t>
-      </w:r>
-      <w:bookmarkEnd w:id="126"/>
-    </w:p>
-    <w:p>
-      <w:pPr>
-        <w:spacing w:line="360" w:lineRule="auto"/>
-        <w:ind w:firstLine="720"/>
-        <w:jc w:val="both"/>
-        <w:rPr>
-          <w:sz w:val="26"/>
-          <w:szCs w:val="26"/>
-        </w:rPr>
-      </w:pPr>
-      <w:r>
-        <w:rPr>
-          <w:i/>
-          <w:sz w:val="26"/>
-          <w:szCs w:val="26"/>
-        </w:rPr>
-        <w:t>In this chapter, we have ...............</w:t>
-      </w:r>
-      <w:r>
-        <w:rPr>
-          <w:i/>
-          <w:sz w:val="26"/>
-          <w:szCs w:val="26"/>
-        </w:rPr>
-        <w:t xml:space="preserve"> </w:t>
-      </w:r>
-      <w:r>
-        <w:rPr>
-          <w:sz w:val="26"/>
-          <w:szCs w:val="26"/>
-        </w:rPr>
+      <w:r>
         <w:br w:type="page"/>
       </w:r>
-      <w:bookmarkStart w:id="127" w:name="_Toc6684088"/>
-      <w:bookmarkStart w:id="128" w:name="_Toc6684149"/>
-      <w:bookmarkStart w:id="129" w:name="_Toc6688635"/>
-      <w:bookmarkStart w:id="130" w:name="_Toc7253383"/>
-      <w:bookmarkStart w:id="131" w:name="_Toc7978900"/>
-      <w:bookmarkStart w:id="132" w:name="_Toc8806014"/>
-      <w:bookmarkStart w:id="133" w:name="_Toc9016582"/>
+      <w:bookmarkStart w:id="124" w:name="_Toc6684088"/>
+      <w:bookmarkStart w:id="125" w:name="_Toc6684149"/>
+      <w:bookmarkStart w:id="126" w:name="_Toc6688635"/>
+      <w:bookmarkStart w:id="127" w:name="_Toc7253383"/>
+      <w:bookmarkStart w:id="128" w:name="_Toc7978900"/>
+      <w:bookmarkStart w:id="129" w:name="_Toc8806014"/>
+      <w:bookmarkStart w:id="130" w:name="_Toc9016582"/>
     </w:p>
     <w:p>
       <w:pPr>
@@ -6026,236 +6080,239 @@
         <w:ind w:left="1985" w:hanging="1985"/>
         <w:jc w:val="center"/>
       </w:pPr>
-      <w:bookmarkStart w:id="134" w:name="_Toc83724773"/>
-      <w:bookmarkStart w:id="135" w:name="_Toc83725012"/>
-      <w:bookmarkStart w:id="136" w:name="_Toc83725509"/>
-      <w:bookmarkStart w:id="137" w:name="_Toc116564228"/>
+      <w:bookmarkStart w:id="131" w:name="_Toc83724773"/>
+      <w:bookmarkStart w:id="132" w:name="_Toc83725012"/>
+      <w:bookmarkStart w:id="133" w:name="_Toc83725509"/>
+      <w:bookmarkStart w:id="134" w:name="_Toc153434242"/>
+      <w:bookmarkEnd w:id="131"/>
+      <w:bookmarkEnd w:id="132"/>
+      <w:bookmarkEnd w:id="133"/>
+      <w:r>
+        <w:lastRenderedPageBreak/>
+        <w:t>SYSTEM ANALYSIS AND DESIGN</w:t>
+      </w:r>
       <w:bookmarkEnd w:id="134"/>
-      <w:bookmarkEnd w:id="135"/>
-      <w:bookmarkEnd w:id="136"/>
-      <w:r>
-        <w:lastRenderedPageBreak/>
-        <w:t>......................................</w:t>
-      </w:r>
-      <w:bookmarkEnd w:id="137"/>
     </w:p>
     <w:p/>
     <w:p>
       <w:pPr>
         <w:pStyle w:val="Heading2"/>
       </w:pPr>
-      <w:bookmarkStart w:id="138" w:name="_Toc6684089"/>
-      <w:bookmarkStart w:id="139" w:name="_Toc6684150"/>
-      <w:bookmarkStart w:id="140" w:name="_Toc6688636"/>
-      <w:bookmarkStart w:id="141" w:name="_Toc7253384"/>
-      <w:bookmarkStart w:id="142" w:name="_Toc7978901"/>
-      <w:bookmarkStart w:id="143" w:name="_Toc8806015"/>
-      <w:bookmarkStart w:id="144" w:name="_Toc9016583"/>
-      <w:bookmarkStart w:id="145" w:name="_Toc116564229"/>
+      <w:bookmarkStart w:id="135" w:name="_Toc6684089"/>
+      <w:bookmarkStart w:id="136" w:name="_Toc6684150"/>
+      <w:bookmarkStart w:id="137" w:name="_Toc6688636"/>
+      <w:bookmarkStart w:id="138" w:name="_Toc7253384"/>
+      <w:bookmarkStart w:id="139" w:name="_Toc7978901"/>
+      <w:bookmarkStart w:id="140" w:name="_Toc8806015"/>
+      <w:bookmarkStart w:id="141" w:name="_Toc9016583"/>
+      <w:bookmarkStart w:id="142" w:name="_Toc153434243"/>
+      <w:bookmarkEnd w:id="124"/>
+      <w:bookmarkEnd w:id="125"/>
+      <w:bookmarkEnd w:id="126"/>
       <w:bookmarkEnd w:id="127"/>
       <w:bookmarkEnd w:id="128"/>
       <w:bookmarkEnd w:id="129"/>
       <w:bookmarkEnd w:id="130"/>
-      <w:bookmarkEnd w:id="131"/>
-      <w:bookmarkEnd w:id="132"/>
-      <w:bookmarkEnd w:id="133"/>
       <w:r>
         <w:t>Insert title here</w:t>
       </w:r>
+      <w:bookmarkEnd w:id="142"/>
+    </w:p>
+    <w:p>
+      <w:pPr>
+        <w:pStyle w:val="Heading2"/>
+      </w:pPr>
+      <w:bookmarkStart w:id="143" w:name="_Toc153434244"/>
+      <w:r>
+        <w:t>Insert title here</w:t>
+      </w:r>
+      <w:bookmarkEnd w:id="143"/>
+    </w:p>
+    <w:p>
+      <w:pPr>
+        <w:pStyle w:val="Heading2"/>
+      </w:pPr>
+      <w:bookmarkStart w:id="144" w:name="_Toc57216270"/>
+      <w:bookmarkStart w:id="145" w:name="_Toc57216392"/>
+      <w:bookmarkStart w:id="146" w:name="_Toc57216271"/>
+      <w:bookmarkStart w:id="147" w:name="_Toc57216393"/>
+      <w:bookmarkStart w:id="148" w:name="_Toc57216272"/>
+      <w:bookmarkStart w:id="149" w:name="_Toc57216394"/>
+      <w:bookmarkStart w:id="150" w:name="_Toc57216273"/>
+      <w:bookmarkStart w:id="151" w:name="_Toc57216395"/>
+      <w:bookmarkStart w:id="152" w:name="_Toc57216274"/>
+      <w:bookmarkStart w:id="153" w:name="_Toc57216396"/>
+      <w:bookmarkStart w:id="154" w:name="_Toc57216275"/>
+      <w:bookmarkStart w:id="155" w:name="_Toc57216397"/>
+      <w:bookmarkStart w:id="156" w:name="_Toc57216276"/>
+      <w:bookmarkStart w:id="157" w:name="_Toc57216398"/>
+      <w:bookmarkStart w:id="158" w:name="_Toc57216277"/>
+      <w:bookmarkStart w:id="159" w:name="_Toc57216399"/>
+      <w:bookmarkStart w:id="160" w:name="_Toc57216278"/>
+      <w:bookmarkStart w:id="161" w:name="_Toc57216400"/>
+      <w:bookmarkStart w:id="162" w:name="_Toc57216279"/>
+      <w:bookmarkStart w:id="163" w:name="_Toc57216401"/>
+      <w:bookmarkStart w:id="164" w:name="_Toc57216280"/>
+      <w:bookmarkStart w:id="165" w:name="_Toc57216402"/>
+      <w:bookmarkStart w:id="166" w:name="_Toc57216281"/>
+      <w:bookmarkStart w:id="167" w:name="_Toc57216403"/>
+      <w:bookmarkStart w:id="168" w:name="_Toc57216282"/>
+      <w:bookmarkStart w:id="169" w:name="_Toc57216404"/>
+      <w:bookmarkStart w:id="170" w:name="_Toc57216283"/>
+      <w:bookmarkStart w:id="171" w:name="_Toc57216405"/>
+      <w:bookmarkStart w:id="172" w:name="_Toc57216284"/>
+      <w:bookmarkStart w:id="173" w:name="_Toc57216406"/>
+      <w:bookmarkStart w:id="174" w:name="_Toc57216285"/>
+      <w:bookmarkStart w:id="175" w:name="_Toc57216407"/>
+      <w:bookmarkStart w:id="176" w:name="_Toc57216286"/>
+      <w:bookmarkStart w:id="177" w:name="_Toc57216408"/>
+      <w:bookmarkStart w:id="178" w:name="_Toc57216287"/>
+      <w:bookmarkStart w:id="179" w:name="_Toc57216409"/>
+      <w:bookmarkStart w:id="180" w:name="_Toc57216288"/>
+      <w:bookmarkStart w:id="181" w:name="_Toc57216410"/>
+      <w:bookmarkStart w:id="182" w:name="_Toc57216289"/>
+      <w:bookmarkStart w:id="183" w:name="_Toc57216411"/>
+      <w:bookmarkStart w:id="184" w:name="_Toc57216290"/>
+      <w:bookmarkStart w:id="185" w:name="_Toc57216412"/>
+      <w:bookmarkStart w:id="186" w:name="_Toc57216291"/>
+      <w:bookmarkStart w:id="187" w:name="_Toc57216413"/>
+      <w:bookmarkStart w:id="188" w:name="_Toc57216292"/>
+      <w:bookmarkStart w:id="189" w:name="_Toc57216414"/>
+      <w:bookmarkStart w:id="190" w:name="_Toc57216293"/>
+      <w:bookmarkStart w:id="191" w:name="_Toc57216415"/>
+      <w:bookmarkStart w:id="192" w:name="_Toc57216294"/>
+      <w:bookmarkStart w:id="193" w:name="_Toc57216416"/>
+      <w:bookmarkStart w:id="194" w:name="_Toc57216295"/>
+      <w:bookmarkStart w:id="195" w:name="_Toc57216417"/>
+      <w:bookmarkStart w:id="196" w:name="_Toc57216296"/>
+      <w:bookmarkStart w:id="197" w:name="_Toc57216418"/>
+      <w:bookmarkStart w:id="198" w:name="_Toc57216297"/>
+      <w:bookmarkStart w:id="199" w:name="_Toc57216419"/>
+      <w:bookmarkStart w:id="200" w:name="_Toc57216298"/>
+      <w:bookmarkStart w:id="201" w:name="_Toc57216420"/>
+      <w:bookmarkStart w:id="202" w:name="_Toc57216299"/>
+      <w:bookmarkStart w:id="203" w:name="_Toc57216421"/>
+      <w:bookmarkStart w:id="204" w:name="_Toc57216300"/>
+      <w:bookmarkStart w:id="205" w:name="_Toc57216422"/>
+      <w:bookmarkStart w:id="206" w:name="_Toc57216301"/>
+      <w:bookmarkStart w:id="207" w:name="_Toc57216423"/>
+      <w:bookmarkStart w:id="208" w:name="_Toc57216302"/>
+      <w:bookmarkStart w:id="209" w:name="_Toc57216424"/>
+      <w:bookmarkStart w:id="210" w:name="_Toc57216303"/>
+      <w:bookmarkStart w:id="211" w:name="_Toc57216425"/>
+      <w:bookmarkStart w:id="212" w:name="_Toc57216304"/>
+      <w:bookmarkStart w:id="213" w:name="_Toc57216426"/>
+      <w:bookmarkStart w:id="214" w:name="_Toc57216305"/>
+      <w:bookmarkStart w:id="215" w:name="_Toc57216427"/>
+      <w:bookmarkStart w:id="216" w:name="_Toc57216306"/>
+      <w:bookmarkStart w:id="217" w:name="_Toc57216428"/>
+      <w:bookmarkStart w:id="218" w:name="_Toc57216307"/>
+      <w:bookmarkStart w:id="219" w:name="_Toc57216429"/>
+      <w:bookmarkStart w:id="220" w:name="_Toc57216308"/>
+      <w:bookmarkStart w:id="221" w:name="_Toc57216430"/>
+      <w:bookmarkStart w:id="222" w:name="_Toc57216309"/>
+      <w:bookmarkStart w:id="223" w:name="_Toc57216431"/>
+      <w:bookmarkStart w:id="224" w:name="_Toc57216310"/>
+      <w:bookmarkStart w:id="225" w:name="_Toc57216432"/>
+      <w:bookmarkStart w:id="226" w:name="_Toc57216311"/>
+      <w:bookmarkStart w:id="227" w:name="_Toc57216433"/>
+      <w:bookmarkStart w:id="228" w:name="_Toc57216312"/>
+      <w:bookmarkStart w:id="229" w:name="_Toc57216434"/>
+      <w:bookmarkStart w:id="230" w:name="_Toc57216313"/>
+      <w:bookmarkStart w:id="231" w:name="_Toc57216435"/>
+      <w:bookmarkStart w:id="232" w:name="_Toc57216314"/>
+      <w:bookmarkStart w:id="233" w:name="_Toc57216436"/>
+      <w:bookmarkStart w:id="234" w:name="_Toc57216315"/>
+      <w:bookmarkStart w:id="235" w:name="_Toc57216437"/>
+      <w:bookmarkStart w:id="236" w:name="_Toc57216316"/>
+      <w:bookmarkStart w:id="237" w:name="_Toc57216438"/>
+      <w:bookmarkStart w:id="238" w:name="_Toc57216317"/>
+      <w:bookmarkStart w:id="239" w:name="_Toc57216439"/>
+      <w:bookmarkStart w:id="240" w:name="_Toc57216318"/>
+      <w:bookmarkStart w:id="241" w:name="_Toc57216440"/>
+      <w:bookmarkStart w:id="242" w:name="_Toc57216319"/>
+      <w:bookmarkStart w:id="243" w:name="_Toc57216441"/>
+      <w:bookmarkStart w:id="244" w:name="_Toc57216320"/>
+      <w:bookmarkStart w:id="245" w:name="_Toc57216442"/>
+      <w:bookmarkStart w:id="246" w:name="_Toc57216321"/>
+      <w:bookmarkStart w:id="247" w:name="_Toc57216443"/>
+      <w:bookmarkStart w:id="248" w:name="_Toc57216322"/>
+      <w:bookmarkStart w:id="249" w:name="_Toc57216444"/>
+      <w:bookmarkStart w:id="250" w:name="_Toc57216323"/>
+      <w:bookmarkStart w:id="251" w:name="_Toc57216445"/>
+      <w:bookmarkStart w:id="252" w:name="_Toc57216324"/>
+      <w:bookmarkStart w:id="253" w:name="_Toc57216446"/>
+      <w:bookmarkStart w:id="254" w:name="_Toc57216325"/>
+      <w:bookmarkStart w:id="255" w:name="_Toc57216447"/>
+      <w:bookmarkStart w:id="256" w:name="_Toc57216326"/>
+      <w:bookmarkStart w:id="257" w:name="_Toc57216448"/>
+      <w:bookmarkStart w:id="258" w:name="_Toc57216327"/>
+      <w:bookmarkStart w:id="259" w:name="_Toc57216449"/>
+      <w:bookmarkStart w:id="260" w:name="_Toc57216328"/>
+      <w:bookmarkStart w:id="261" w:name="_Toc57216450"/>
+      <w:bookmarkStart w:id="262" w:name="_Toc57216329"/>
+      <w:bookmarkStart w:id="263" w:name="_Toc57216451"/>
+      <w:bookmarkStart w:id="264" w:name="_Toc57216330"/>
+      <w:bookmarkStart w:id="265" w:name="_Toc57216452"/>
+      <w:bookmarkStart w:id="266" w:name="_Toc57216331"/>
+      <w:bookmarkStart w:id="267" w:name="_Toc57216453"/>
+      <w:bookmarkStart w:id="268" w:name="_Toc57216332"/>
+      <w:bookmarkStart w:id="269" w:name="_Toc57216454"/>
+      <w:bookmarkStart w:id="270" w:name="_Toc57216333"/>
+      <w:bookmarkStart w:id="271" w:name="_Toc57216455"/>
+      <w:bookmarkStart w:id="272" w:name="_Toc57216334"/>
+      <w:bookmarkStart w:id="273" w:name="_Toc57216456"/>
+      <w:bookmarkStart w:id="274" w:name="_Toc57216335"/>
+      <w:bookmarkStart w:id="275" w:name="_Toc57216457"/>
+      <w:bookmarkStart w:id="276" w:name="_Toc57216336"/>
+      <w:bookmarkStart w:id="277" w:name="_Toc57216458"/>
+      <w:bookmarkStart w:id="278" w:name="_Toc57216337"/>
+      <w:bookmarkStart w:id="279" w:name="_Toc57216459"/>
+      <w:bookmarkStart w:id="280" w:name="_Toc57216338"/>
+      <w:bookmarkStart w:id="281" w:name="_Toc57216460"/>
+      <w:bookmarkStart w:id="282" w:name="_Toc57216339"/>
+      <w:bookmarkStart w:id="283" w:name="_Toc57216461"/>
+      <w:bookmarkStart w:id="284" w:name="_Toc57216340"/>
+      <w:bookmarkStart w:id="285" w:name="_Toc57216462"/>
+      <w:bookmarkStart w:id="286" w:name="_Toc57216341"/>
+      <w:bookmarkStart w:id="287" w:name="_Toc57216463"/>
+      <w:bookmarkStart w:id="288" w:name="_Toc57216342"/>
+      <w:bookmarkStart w:id="289" w:name="_Toc57216464"/>
+      <w:bookmarkStart w:id="290" w:name="_Toc57216343"/>
+      <w:bookmarkStart w:id="291" w:name="_Toc57216465"/>
+      <w:bookmarkStart w:id="292" w:name="_Toc57216344"/>
+      <w:bookmarkStart w:id="293" w:name="_Toc57216466"/>
+      <w:bookmarkStart w:id="294" w:name="_Toc57216345"/>
+      <w:bookmarkStart w:id="295" w:name="_Toc57216467"/>
+      <w:bookmarkStart w:id="296" w:name="_Toc57216346"/>
+      <w:bookmarkStart w:id="297" w:name="_Toc57216468"/>
+      <w:bookmarkStart w:id="298" w:name="_Toc57216347"/>
+      <w:bookmarkStart w:id="299" w:name="_Toc57216469"/>
+      <w:bookmarkStart w:id="300" w:name="_Toc57216348"/>
+      <w:bookmarkStart w:id="301" w:name="_Toc57216470"/>
+      <w:bookmarkStart w:id="302" w:name="_Toc57216349"/>
+      <w:bookmarkStart w:id="303" w:name="_Toc57216471"/>
+      <w:bookmarkStart w:id="304" w:name="_Toc57216350"/>
+      <w:bookmarkStart w:id="305" w:name="_Toc57216472"/>
+      <w:bookmarkStart w:id="306" w:name="_Toc57216351"/>
+      <w:bookmarkStart w:id="307" w:name="_Toc57216473"/>
+      <w:bookmarkStart w:id="308" w:name="_Toc57216352"/>
+      <w:bookmarkStart w:id="309" w:name="_Toc57216474"/>
+      <w:bookmarkStart w:id="310" w:name="_Toc57216353"/>
+      <w:bookmarkStart w:id="311" w:name="_Toc57216475"/>
+      <w:bookmarkStart w:id="312" w:name="_Toc57216354"/>
+      <w:bookmarkStart w:id="313" w:name="_Toc57216476"/>
+      <w:bookmarkStart w:id="314" w:name="_Toc57216355"/>
+      <w:bookmarkStart w:id="315" w:name="_Toc57216477"/>
+      <w:bookmarkStart w:id="316" w:name="_Toc57216356"/>
+      <w:bookmarkStart w:id="317" w:name="_Toc57216478"/>
+      <w:bookmarkStart w:id="318" w:name="_Toc57216357"/>
+      <w:bookmarkStart w:id="319" w:name="_Toc57216479"/>
+      <w:bookmarkStart w:id="320" w:name="_Toc57216358"/>
+      <w:bookmarkStart w:id="321" w:name="_Toc57216480"/>
+      <w:bookmarkEnd w:id="144"/>
       <w:bookmarkEnd w:id="145"/>
-    </w:p>
-    <w:p>
-      <w:pPr>
-        <w:pStyle w:val="Heading2"/>
-      </w:pPr>
-      <w:bookmarkStart w:id="146" w:name="_Toc116564230"/>
-      <w:r>
-        <w:t>Insert title here</w:t>
-      </w:r>
       <w:bookmarkEnd w:id="146"/>
-    </w:p>
-    <w:p>
-      <w:pPr>
-        <w:pStyle w:val="Heading2"/>
-      </w:pPr>
-      <w:bookmarkStart w:id="147" w:name="_Toc57216270"/>
-      <w:bookmarkStart w:id="148" w:name="_Toc57216392"/>
-      <w:bookmarkStart w:id="149" w:name="_Toc57216271"/>
-      <w:bookmarkStart w:id="150" w:name="_Toc57216393"/>
-      <w:bookmarkStart w:id="151" w:name="_Toc57216272"/>
-      <w:bookmarkStart w:id="152" w:name="_Toc57216394"/>
-      <w:bookmarkStart w:id="153" w:name="_Toc57216273"/>
-      <w:bookmarkStart w:id="154" w:name="_Toc57216395"/>
-      <w:bookmarkStart w:id="155" w:name="_Toc57216274"/>
-      <w:bookmarkStart w:id="156" w:name="_Toc57216396"/>
-      <w:bookmarkStart w:id="157" w:name="_Toc57216275"/>
-      <w:bookmarkStart w:id="158" w:name="_Toc57216397"/>
-      <w:bookmarkStart w:id="159" w:name="_Toc57216276"/>
-      <w:bookmarkStart w:id="160" w:name="_Toc57216398"/>
-      <w:bookmarkStart w:id="161" w:name="_Toc57216277"/>
-      <w:bookmarkStart w:id="162" w:name="_Toc57216399"/>
-      <w:bookmarkStart w:id="163" w:name="_Toc57216278"/>
-      <w:bookmarkStart w:id="164" w:name="_Toc57216400"/>
-      <w:bookmarkStart w:id="165" w:name="_Toc57216279"/>
-      <w:bookmarkStart w:id="166" w:name="_Toc57216401"/>
-      <w:bookmarkStart w:id="167" w:name="_Toc57216280"/>
-      <w:bookmarkStart w:id="168" w:name="_Toc57216402"/>
-      <w:bookmarkStart w:id="169" w:name="_Toc57216281"/>
-      <w:bookmarkStart w:id="170" w:name="_Toc57216403"/>
-      <w:bookmarkStart w:id="171" w:name="_Toc57216282"/>
-      <w:bookmarkStart w:id="172" w:name="_Toc57216404"/>
-      <w:bookmarkStart w:id="173" w:name="_Toc57216283"/>
-      <w:bookmarkStart w:id="174" w:name="_Toc57216405"/>
-      <w:bookmarkStart w:id="175" w:name="_Toc57216284"/>
-      <w:bookmarkStart w:id="176" w:name="_Toc57216406"/>
-      <w:bookmarkStart w:id="177" w:name="_Toc57216285"/>
-      <w:bookmarkStart w:id="178" w:name="_Toc57216407"/>
-      <w:bookmarkStart w:id="179" w:name="_Toc57216286"/>
-      <w:bookmarkStart w:id="180" w:name="_Toc57216408"/>
-      <w:bookmarkStart w:id="181" w:name="_Toc57216287"/>
-      <w:bookmarkStart w:id="182" w:name="_Toc57216409"/>
-      <w:bookmarkStart w:id="183" w:name="_Toc57216288"/>
-      <w:bookmarkStart w:id="184" w:name="_Toc57216410"/>
-      <w:bookmarkStart w:id="185" w:name="_Toc57216289"/>
-      <w:bookmarkStart w:id="186" w:name="_Toc57216411"/>
-      <w:bookmarkStart w:id="187" w:name="_Toc57216290"/>
-      <w:bookmarkStart w:id="188" w:name="_Toc57216412"/>
-      <w:bookmarkStart w:id="189" w:name="_Toc57216291"/>
-      <w:bookmarkStart w:id="190" w:name="_Toc57216413"/>
-      <w:bookmarkStart w:id="191" w:name="_Toc57216292"/>
-      <w:bookmarkStart w:id="192" w:name="_Toc57216414"/>
-      <w:bookmarkStart w:id="193" w:name="_Toc57216293"/>
-      <w:bookmarkStart w:id="194" w:name="_Toc57216415"/>
-      <w:bookmarkStart w:id="195" w:name="_Toc57216294"/>
-      <w:bookmarkStart w:id="196" w:name="_Toc57216416"/>
-      <w:bookmarkStart w:id="197" w:name="_Toc57216295"/>
-      <w:bookmarkStart w:id="198" w:name="_Toc57216417"/>
-      <w:bookmarkStart w:id="199" w:name="_Toc57216296"/>
-      <w:bookmarkStart w:id="200" w:name="_Toc57216418"/>
-      <w:bookmarkStart w:id="201" w:name="_Toc57216297"/>
-      <w:bookmarkStart w:id="202" w:name="_Toc57216419"/>
-      <w:bookmarkStart w:id="203" w:name="_Toc57216298"/>
-      <w:bookmarkStart w:id="204" w:name="_Toc57216420"/>
-      <w:bookmarkStart w:id="205" w:name="_Toc57216299"/>
-      <w:bookmarkStart w:id="206" w:name="_Toc57216421"/>
-      <w:bookmarkStart w:id="207" w:name="_Toc57216300"/>
-      <w:bookmarkStart w:id="208" w:name="_Toc57216422"/>
-      <w:bookmarkStart w:id="209" w:name="_Toc57216301"/>
-      <w:bookmarkStart w:id="210" w:name="_Toc57216423"/>
-      <w:bookmarkStart w:id="211" w:name="_Toc57216302"/>
-      <w:bookmarkStart w:id="212" w:name="_Toc57216424"/>
-      <w:bookmarkStart w:id="213" w:name="_Toc57216303"/>
-      <w:bookmarkStart w:id="214" w:name="_Toc57216425"/>
-      <w:bookmarkStart w:id="215" w:name="_Toc57216304"/>
-      <w:bookmarkStart w:id="216" w:name="_Toc57216426"/>
-      <w:bookmarkStart w:id="217" w:name="_Toc57216305"/>
-      <w:bookmarkStart w:id="218" w:name="_Toc57216427"/>
-      <w:bookmarkStart w:id="219" w:name="_Toc57216306"/>
-      <w:bookmarkStart w:id="220" w:name="_Toc57216428"/>
-      <w:bookmarkStart w:id="221" w:name="_Toc57216307"/>
-      <w:bookmarkStart w:id="222" w:name="_Toc57216429"/>
-      <w:bookmarkStart w:id="223" w:name="_Toc57216308"/>
-      <w:bookmarkStart w:id="224" w:name="_Toc57216430"/>
-      <w:bookmarkStart w:id="225" w:name="_Toc57216309"/>
-      <w:bookmarkStart w:id="226" w:name="_Toc57216431"/>
-      <w:bookmarkStart w:id="227" w:name="_Toc57216310"/>
-      <w:bookmarkStart w:id="228" w:name="_Toc57216432"/>
-      <w:bookmarkStart w:id="229" w:name="_Toc57216311"/>
-      <w:bookmarkStart w:id="230" w:name="_Toc57216433"/>
-      <w:bookmarkStart w:id="231" w:name="_Toc57216312"/>
-      <w:bookmarkStart w:id="232" w:name="_Toc57216434"/>
-      <w:bookmarkStart w:id="233" w:name="_Toc57216313"/>
-      <w:bookmarkStart w:id="234" w:name="_Toc57216435"/>
-      <w:bookmarkStart w:id="235" w:name="_Toc57216314"/>
-      <w:bookmarkStart w:id="236" w:name="_Toc57216436"/>
-      <w:bookmarkStart w:id="237" w:name="_Toc57216315"/>
-      <w:bookmarkStart w:id="238" w:name="_Toc57216437"/>
-      <w:bookmarkStart w:id="239" w:name="_Toc57216316"/>
-      <w:bookmarkStart w:id="240" w:name="_Toc57216438"/>
-      <w:bookmarkStart w:id="241" w:name="_Toc57216317"/>
-      <w:bookmarkStart w:id="242" w:name="_Toc57216439"/>
-      <w:bookmarkStart w:id="243" w:name="_Toc57216318"/>
-      <w:bookmarkStart w:id="244" w:name="_Toc57216440"/>
-      <w:bookmarkStart w:id="245" w:name="_Toc57216319"/>
-      <w:bookmarkStart w:id="246" w:name="_Toc57216441"/>
-      <w:bookmarkStart w:id="247" w:name="_Toc57216320"/>
-      <w:bookmarkStart w:id="248" w:name="_Toc57216442"/>
-      <w:bookmarkStart w:id="249" w:name="_Toc57216321"/>
-      <w:bookmarkStart w:id="250" w:name="_Toc57216443"/>
-      <w:bookmarkStart w:id="251" w:name="_Toc57216322"/>
-      <w:bookmarkStart w:id="252" w:name="_Toc57216444"/>
-      <w:bookmarkStart w:id="253" w:name="_Toc57216323"/>
-      <w:bookmarkStart w:id="254" w:name="_Toc57216445"/>
-      <w:bookmarkStart w:id="255" w:name="_Toc57216324"/>
-      <w:bookmarkStart w:id="256" w:name="_Toc57216446"/>
-      <w:bookmarkStart w:id="257" w:name="_Toc57216325"/>
-      <w:bookmarkStart w:id="258" w:name="_Toc57216447"/>
-      <w:bookmarkStart w:id="259" w:name="_Toc57216326"/>
-      <w:bookmarkStart w:id="260" w:name="_Toc57216448"/>
-      <w:bookmarkStart w:id="261" w:name="_Toc57216327"/>
-      <w:bookmarkStart w:id="262" w:name="_Toc57216449"/>
-      <w:bookmarkStart w:id="263" w:name="_Toc57216328"/>
-      <w:bookmarkStart w:id="264" w:name="_Toc57216450"/>
-      <w:bookmarkStart w:id="265" w:name="_Toc57216329"/>
-      <w:bookmarkStart w:id="266" w:name="_Toc57216451"/>
-      <w:bookmarkStart w:id="267" w:name="_Toc57216330"/>
-      <w:bookmarkStart w:id="268" w:name="_Toc57216452"/>
-      <w:bookmarkStart w:id="269" w:name="_Toc57216331"/>
-      <w:bookmarkStart w:id="270" w:name="_Toc57216453"/>
-      <w:bookmarkStart w:id="271" w:name="_Toc57216332"/>
-      <w:bookmarkStart w:id="272" w:name="_Toc57216454"/>
-      <w:bookmarkStart w:id="273" w:name="_Toc57216333"/>
-      <w:bookmarkStart w:id="274" w:name="_Toc57216455"/>
-      <w:bookmarkStart w:id="275" w:name="_Toc57216334"/>
-      <w:bookmarkStart w:id="276" w:name="_Toc57216456"/>
-      <w:bookmarkStart w:id="277" w:name="_Toc57216335"/>
-      <w:bookmarkStart w:id="278" w:name="_Toc57216457"/>
-      <w:bookmarkStart w:id="279" w:name="_Toc57216336"/>
-      <w:bookmarkStart w:id="280" w:name="_Toc57216458"/>
-      <w:bookmarkStart w:id="281" w:name="_Toc57216337"/>
-      <w:bookmarkStart w:id="282" w:name="_Toc57216459"/>
-      <w:bookmarkStart w:id="283" w:name="_Toc57216338"/>
-      <w:bookmarkStart w:id="284" w:name="_Toc57216460"/>
-      <w:bookmarkStart w:id="285" w:name="_Toc57216339"/>
-      <w:bookmarkStart w:id="286" w:name="_Toc57216461"/>
-      <w:bookmarkStart w:id="287" w:name="_Toc57216340"/>
-      <w:bookmarkStart w:id="288" w:name="_Toc57216462"/>
-      <w:bookmarkStart w:id="289" w:name="_Toc57216341"/>
-      <w:bookmarkStart w:id="290" w:name="_Toc57216463"/>
-      <w:bookmarkStart w:id="291" w:name="_Toc57216342"/>
-      <w:bookmarkStart w:id="292" w:name="_Toc57216464"/>
-      <w:bookmarkStart w:id="293" w:name="_Toc57216343"/>
-      <w:bookmarkStart w:id="294" w:name="_Toc57216465"/>
-      <w:bookmarkStart w:id="295" w:name="_Toc57216344"/>
-      <w:bookmarkStart w:id="296" w:name="_Toc57216466"/>
-      <w:bookmarkStart w:id="297" w:name="_Toc57216345"/>
-      <w:bookmarkStart w:id="298" w:name="_Toc57216467"/>
-      <w:bookmarkStart w:id="299" w:name="_Toc57216346"/>
-      <w:bookmarkStart w:id="300" w:name="_Toc57216468"/>
-      <w:bookmarkStart w:id="301" w:name="_Toc57216347"/>
-      <w:bookmarkStart w:id="302" w:name="_Toc57216469"/>
-      <w:bookmarkStart w:id="303" w:name="_Toc57216348"/>
-      <w:bookmarkStart w:id="304" w:name="_Toc57216470"/>
-      <w:bookmarkStart w:id="305" w:name="_Toc57216349"/>
-      <w:bookmarkStart w:id="306" w:name="_Toc57216471"/>
-      <w:bookmarkStart w:id="307" w:name="_Toc57216350"/>
-      <w:bookmarkStart w:id="308" w:name="_Toc57216472"/>
-      <w:bookmarkStart w:id="309" w:name="_Toc57216351"/>
-      <w:bookmarkStart w:id="310" w:name="_Toc57216473"/>
-      <w:bookmarkStart w:id="311" w:name="_Toc57216352"/>
-      <w:bookmarkStart w:id="312" w:name="_Toc57216474"/>
-      <w:bookmarkStart w:id="313" w:name="_Toc57216353"/>
-      <w:bookmarkStart w:id="314" w:name="_Toc57216475"/>
-      <w:bookmarkStart w:id="315" w:name="_Toc57216354"/>
-      <w:bookmarkStart w:id="316" w:name="_Toc57216476"/>
-      <w:bookmarkStart w:id="317" w:name="_Toc57216355"/>
-      <w:bookmarkStart w:id="318" w:name="_Toc57216477"/>
-      <w:bookmarkStart w:id="319" w:name="_Toc57216356"/>
-      <w:bookmarkStart w:id="320" w:name="_Toc57216478"/>
-      <w:bookmarkStart w:id="321" w:name="_Toc57216357"/>
-      <w:bookmarkStart w:id="322" w:name="_Toc57216479"/>
-      <w:bookmarkStart w:id="323" w:name="_Toc57216358"/>
-      <w:bookmarkStart w:id="324" w:name="_Toc57216480"/>
       <w:bookmarkEnd w:id="147"/>
       <w:bookmarkEnd w:id="148"/>
       <w:bookmarkEnd w:id="149"/>
@@ -6431,25 +6488,22 @@
       <w:bookmarkEnd w:id="319"/>
       <w:bookmarkEnd w:id="320"/>
       <w:bookmarkEnd w:id="321"/>
+      <w:r>
+        <w:t xml:space="preserve"> </w:t>
+      </w:r>
+      <w:bookmarkStart w:id="322" w:name="_Toc153434245"/>
+      <w:r>
+        <w:t>Summary</w:t>
+      </w:r>
       <w:bookmarkEnd w:id="322"/>
-      <w:bookmarkEnd w:id="323"/>
-      <w:bookmarkEnd w:id="324"/>
-      <w:r>
-        <w:t xml:space="preserve"> </w:t>
-      </w:r>
-      <w:bookmarkStart w:id="325" w:name="_Toc116564231"/>
-      <w:r>
-        <w:t>Summary</w:t>
-      </w:r>
-      <w:bookmarkEnd w:id="325"/>
-    </w:p>
+    </w:p>
+    <w:bookmarkEnd w:id="135"/>
+    <w:bookmarkEnd w:id="136"/>
+    <w:bookmarkEnd w:id="137"/>
     <w:bookmarkEnd w:id="138"/>
     <w:bookmarkEnd w:id="139"/>
     <w:bookmarkEnd w:id="140"/>
     <w:bookmarkEnd w:id="141"/>
-    <w:bookmarkEnd w:id="142"/>
-    <w:bookmarkEnd w:id="143"/>
-    <w:bookmarkEnd w:id="144"/>
     <w:p>
       <w:pPr>
         <w:spacing w:before="80" w:after="80" w:line="312" w:lineRule="auto"/>
@@ -6500,52 +6554,52 @@
         <w:pStyle w:val="Heading1"/>
         <w:jc w:val="center"/>
       </w:pPr>
-      <w:bookmarkStart w:id="326" w:name="_Toc83724777"/>
-      <w:bookmarkStart w:id="327" w:name="_Toc83725016"/>
-      <w:bookmarkStart w:id="328" w:name="_Toc83725513"/>
-      <w:bookmarkStart w:id="329" w:name="_Toc116564232"/>
+      <w:bookmarkStart w:id="323" w:name="_Toc83724777"/>
+      <w:bookmarkStart w:id="324" w:name="_Toc83725016"/>
+      <w:bookmarkStart w:id="325" w:name="_Toc83725513"/>
+      <w:bookmarkStart w:id="326" w:name="_Toc153434246"/>
+      <w:bookmarkEnd w:id="323"/>
+      <w:bookmarkEnd w:id="324"/>
+      <w:bookmarkEnd w:id="325"/>
+      <w:r>
+        <w:lastRenderedPageBreak/>
+        <w:t>WEBSITE CONSTRUCTION AND RESULT</w:t>
+      </w:r>
       <w:bookmarkEnd w:id="326"/>
+    </w:p>
+    <w:p/>
+    <w:p>
+      <w:pPr>
+        <w:pStyle w:val="Heading2"/>
+      </w:pPr>
+      <w:bookmarkStart w:id="327" w:name="_Toc153434247"/>
+      <w:r>
+        <w:t>Insert title here</w:t>
+      </w:r>
       <w:bookmarkEnd w:id="327"/>
+    </w:p>
+    <w:p>
+      <w:pPr>
+        <w:pStyle w:val="Heading2"/>
+      </w:pPr>
+      <w:bookmarkStart w:id="328" w:name="_Toc153434248"/>
+      <w:r>
+        <w:t>Insert title here</w:t>
+      </w:r>
       <w:bookmarkEnd w:id="328"/>
-      <w:r>
-        <w:lastRenderedPageBreak/>
-        <w:t>...........................................</w:t>
+    </w:p>
+    <w:p>
+      <w:pPr>
+        <w:pStyle w:val="Heading2"/>
+      </w:pPr>
+      <w:r>
+        <w:t xml:space="preserve"> </w:t>
+      </w:r>
+      <w:bookmarkStart w:id="329" w:name="_Toc153434249"/>
+      <w:r>
+        <w:t>Summary</w:t>
       </w:r>
       <w:bookmarkEnd w:id="329"/>
-    </w:p>
-    <w:p/>
-    <w:p>
-      <w:pPr>
-        <w:pStyle w:val="Heading2"/>
-      </w:pPr>
-      <w:bookmarkStart w:id="330" w:name="_Toc116564233"/>
-      <w:r>
-        <w:t>Insert title here</w:t>
-      </w:r>
-      <w:bookmarkEnd w:id="330"/>
-    </w:p>
-    <w:p>
-      <w:pPr>
-        <w:pStyle w:val="Heading2"/>
-      </w:pPr>
-      <w:bookmarkStart w:id="331" w:name="_Toc116564234"/>
-      <w:r>
-        <w:t>Insert title here</w:t>
-      </w:r>
-      <w:bookmarkEnd w:id="331"/>
-    </w:p>
-    <w:p>
-      <w:pPr>
-        <w:pStyle w:val="Heading2"/>
-      </w:pPr>
-      <w:r>
-        <w:t xml:space="preserve"> </w:t>
-      </w:r>
-      <w:bookmarkStart w:id="332" w:name="_Toc116564235"/>
-      <w:r>
-        <w:t>Summary</w:t>
-      </w:r>
-      <w:bookmarkEnd w:id="332"/>
     </w:p>
     <w:p>
       <w:pPr>
@@ -6577,21 +6631,21 @@
       <w:pPr>
         <w:pStyle w:val="Title"/>
       </w:pPr>
-      <w:bookmarkStart w:id="333" w:name="_Toc6684119"/>
-      <w:bookmarkStart w:id="334" w:name="_Toc6684180"/>
-      <w:bookmarkStart w:id="335" w:name="_Toc6688670"/>
-      <w:bookmarkStart w:id="336" w:name="_Toc7253414"/>
-      <w:bookmarkStart w:id="337" w:name="_Toc7978933"/>
-      <w:bookmarkStart w:id="338" w:name="_Toc8806045"/>
-      <w:bookmarkStart w:id="339" w:name="_Toc9016613"/>
-      <w:bookmarkStart w:id="340" w:name="_Toc83724781"/>
-      <w:bookmarkStart w:id="341" w:name="_Toc83725020"/>
+      <w:bookmarkStart w:id="330" w:name="_Toc6684119"/>
+      <w:bookmarkStart w:id="331" w:name="_Toc6684180"/>
+      <w:bookmarkStart w:id="332" w:name="_Toc6688670"/>
+      <w:bookmarkStart w:id="333" w:name="_Toc7253414"/>
+      <w:bookmarkStart w:id="334" w:name="_Toc7978933"/>
+      <w:bookmarkStart w:id="335" w:name="_Toc8806045"/>
+      <w:bookmarkStart w:id="336" w:name="_Toc9016613"/>
+      <w:bookmarkStart w:id="337" w:name="_Toc83724781"/>
+      <w:bookmarkStart w:id="338" w:name="_Toc83725020"/>
     </w:p>
     <w:p>
       <w:pPr>
         <w:pStyle w:val="Title"/>
       </w:pPr>
-      <w:bookmarkStart w:id="342" w:name="_Toc116564236"/>
+      <w:bookmarkStart w:id="339" w:name="_Toc153434250"/>
       <w:r>
         <w:t>CONCLUSION</w:t>
       </w:r>
@@ -6604,38 +6658,38 @@
       <w:r>
         <w:t>AND SUGGESTIONS</w:t>
       </w:r>
-      <w:bookmarkEnd w:id="342"/>
+      <w:bookmarkEnd w:id="339"/>
       <w:r>
         <w:t xml:space="preserve"> </w:t>
       </w:r>
+      <w:bookmarkEnd w:id="330"/>
+      <w:bookmarkEnd w:id="331"/>
+      <w:bookmarkEnd w:id="332"/>
       <w:bookmarkEnd w:id="333"/>
       <w:bookmarkEnd w:id="334"/>
       <w:bookmarkEnd w:id="335"/>
       <w:bookmarkEnd w:id="336"/>
       <w:bookmarkEnd w:id="337"/>
       <w:bookmarkEnd w:id="338"/>
-      <w:bookmarkEnd w:id="339"/>
+    </w:p>
+    <w:p/>
+    <w:p>
+      <w:pPr>
+        <w:pStyle w:val="Heading5"/>
+      </w:pPr>
+      <w:bookmarkStart w:id="340" w:name="_Toc9522979"/>
+      <w:bookmarkStart w:id="341" w:name="_Toc9622139"/>
+      <w:bookmarkStart w:id="342" w:name="_Toc83724782"/>
+      <w:bookmarkStart w:id="343" w:name="_Toc83725021"/>
+      <w:bookmarkStart w:id="344" w:name="_Toc153434251"/>
+      <w:r>
+        <w:t>Conclusions</w:t>
+      </w:r>
       <w:bookmarkEnd w:id="340"/>
       <w:bookmarkEnd w:id="341"/>
-    </w:p>
-    <w:p/>
-    <w:p>
-      <w:pPr>
-        <w:pStyle w:val="Heading5"/>
-      </w:pPr>
-      <w:bookmarkStart w:id="343" w:name="_Toc9522979"/>
-      <w:bookmarkStart w:id="344" w:name="_Toc9622139"/>
-      <w:bookmarkStart w:id="345" w:name="_Toc83724782"/>
-      <w:bookmarkStart w:id="346" w:name="_Toc83725021"/>
-      <w:bookmarkStart w:id="347" w:name="_Toc116564237"/>
-      <w:r>
-        <w:t>Conclusions</w:t>
-      </w:r>
+      <w:bookmarkEnd w:id="342"/>
       <w:bookmarkEnd w:id="343"/>
       <w:bookmarkEnd w:id="344"/>
-      <w:bookmarkEnd w:id="345"/>
-      <w:bookmarkEnd w:id="346"/>
-      <w:bookmarkEnd w:id="347"/>
     </w:p>
     <w:p>
       <w:pPr>
@@ -6644,10 +6698,10 @@
         </w:tabs>
         <w:spacing w:before="120" w:after="120" w:line="312" w:lineRule="auto"/>
       </w:pPr>
-      <w:bookmarkStart w:id="348" w:name="_Toc9522980"/>
-      <w:bookmarkStart w:id="349" w:name="_Toc9622140"/>
-      <w:bookmarkStart w:id="350" w:name="_Toc83724783"/>
-      <w:bookmarkStart w:id="351" w:name="_Toc83725022"/>
+      <w:bookmarkStart w:id="345" w:name="_Toc9522980"/>
+      <w:bookmarkStart w:id="346" w:name="_Toc9622140"/>
+      <w:bookmarkStart w:id="347" w:name="_Toc83724783"/>
+      <w:bookmarkStart w:id="348" w:name="_Toc83725022"/>
       <w:r>
         <w:tab/>
       </w:r>
@@ -6711,15 +6765,15 @@
       <w:pPr>
         <w:pStyle w:val="Heading5"/>
       </w:pPr>
-      <w:bookmarkStart w:id="352" w:name="_Toc116564238"/>
+      <w:bookmarkStart w:id="349" w:name="_Toc153434252"/>
       <w:r>
         <w:t>Suggestions</w:t>
       </w:r>
+      <w:bookmarkEnd w:id="345"/>
+      <w:bookmarkEnd w:id="346"/>
+      <w:bookmarkEnd w:id="347"/>
       <w:bookmarkEnd w:id="348"/>
       <w:bookmarkEnd w:id="349"/>
-      <w:bookmarkEnd w:id="350"/>
-      <w:bookmarkEnd w:id="351"/>
-      <w:bookmarkEnd w:id="352"/>
     </w:p>
     <w:p>
       <w:pPr>
@@ -6728,12 +6782,12 @@
         </w:tabs>
         <w:spacing w:before="120" w:after="120" w:line="312" w:lineRule="auto"/>
       </w:pPr>
-      <w:bookmarkStart w:id="353" w:name="_Toc6684120"/>
-      <w:bookmarkStart w:id="354" w:name="_Toc6684181"/>
-      <w:bookmarkStart w:id="355" w:name="_Toc6688671"/>
-      <w:bookmarkStart w:id="356" w:name="_Toc7253416"/>
-      <w:bookmarkStart w:id="357" w:name="_Toc7978935"/>
-      <w:bookmarkStart w:id="358" w:name="_Toc8806047"/>
+      <w:bookmarkStart w:id="350" w:name="_Toc6684120"/>
+      <w:bookmarkStart w:id="351" w:name="_Toc6684181"/>
+      <w:bookmarkStart w:id="352" w:name="_Toc6688671"/>
+      <w:bookmarkStart w:id="353" w:name="_Toc7253416"/>
+      <w:bookmarkStart w:id="354" w:name="_Toc7978935"/>
+      <w:bookmarkStart w:id="355" w:name="_Toc8806047"/>
       <w:r>
         <w:tab/>
       </w:r>
@@ -6816,23 +6870,23 @@
       <w:pPr>
         <w:pStyle w:val="Title"/>
       </w:pPr>
-      <w:bookmarkStart w:id="359" w:name="_Toc83724784"/>
-      <w:bookmarkStart w:id="360" w:name="_Toc83725023"/>
+      <w:bookmarkStart w:id="356" w:name="_Toc83724784"/>
+      <w:bookmarkStart w:id="357" w:name="_Toc83725023"/>
     </w:p>
     <w:p>
       <w:pPr>
         <w:pStyle w:val="Title"/>
       </w:pPr>
-      <w:bookmarkStart w:id="361" w:name="_Toc116564239"/>
+      <w:bookmarkStart w:id="358" w:name="_Toc153434253"/>
       <w:r>
         <w:t>REFERENCES</w:t>
       </w:r>
-      <w:bookmarkEnd w:id="361"/>
+      <w:bookmarkEnd w:id="358"/>
       <w:r>
         <w:t xml:space="preserve"> </w:t>
       </w:r>
-      <w:bookmarkEnd w:id="359"/>
-      <w:bookmarkEnd w:id="360"/>
+      <w:bookmarkEnd w:id="356"/>
+      <w:bookmarkEnd w:id="357"/>
     </w:p>
     <w:p/>
     <w:p>
@@ -6981,23 +7035,23 @@
           <w:sz w:val="36"/>
         </w:rPr>
       </w:pPr>
-      <w:bookmarkStart w:id="362" w:name="_Toc6684121"/>
-      <w:bookmarkStart w:id="363" w:name="_Toc6684182"/>
-      <w:bookmarkStart w:id="364" w:name="_Toc6688672"/>
-      <w:bookmarkStart w:id="365" w:name="_Toc7253417"/>
-      <w:bookmarkStart w:id="366" w:name="_Toc7978936"/>
-      <w:bookmarkStart w:id="367" w:name="_Toc8806048"/>
-      <w:bookmarkStart w:id="368" w:name="_Toc9016615"/>
-      <w:bookmarkStart w:id="369" w:name="_Toc9622142"/>
-      <w:bookmarkStart w:id="370" w:name="_Toc57216491"/>
-      <w:bookmarkStart w:id="371" w:name="_Toc83724785"/>
-      <w:bookmarkStart w:id="372" w:name="_Toc83725024"/>
+      <w:bookmarkStart w:id="359" w:name="_Toc6684121"/>
+      <w:bookmarkStart w:id="360" w:name="_Toc6684182"/>
+      <w:bookmarkStart w:id="361" w:name="_Toc6688672"/>
+      <w:bookmarkStart w:id="362" w:name="_Toc7253417"/>
+      <w:bookmarkStart w:id="363" w:name="_Toc7978936"/>
+      <w:bookmarkStart w:id="364" w:name="_Toc8806048"/>
+      <w:bookmarkStart w:id="365" w:name="_Toc9016615"/>
+      <w:bookmarkStart w:id="366" w:name="_Toc9622142"/>
+      <w:bookmarkStart w:id="367" w:name="_Toc57216491"/>
+      <w:bookmarkStart w:id="368" w:name="_Toc83724785"/>
+      <w:bookmarkStart w:id="369" w:name="_Toc83725024"/>
+      <w:bookmarkEnd w:id="350"/>
+      <w:bookmarkEnd w:id="351"/>
+      <w:bookmarkEnd w:id="352"/>
       <w:bookmarkEnd w:id="353"/>
       <w:bookmarkEnd w:id="354"/>
       <w:bookmarkEnd w:id="355"/>
-      <w:bookmarkEnd w:id="356"/>
-      <w:bookmarkEnd w:id="357"/>
-      <w:bookmarkEnd w:id="358"/>
       <w:r>
         <w:rPr>
           <w:noProof/>
@@ -7020,14 +7074,14 @@
           <w:noProof/>
         </w:rPr>
       </w:pPr>
-      <w:bookmarkStart w:id="373" w:name="_Toc116564240"/>
+      <w:bookmarkStart w:id="370" w:name="_Toc153434254"/>
       <w:r>
         <w:rPr>
           <w:noProof/>
         </w:rPr>
         <w:t>PUBLICATIONS</w:t>
       </w:r>
-      <w:bookmarkEnd w:id="373"/>
+      <w:bookmarkEnd w:id="370"/>
     </w:p>
     <w:p>
       <w:pPr>
@@ -7060,20 +7114,23 @@
           <w:noProof/>
         </w:rPr>
       </w:pPr>
-      <w:bookmarkStart w:id="374" w:name="_Toc116564241"/>
+      <w:bookmarkStart w:id="371" w:name="_Toc153434255"/>
       <w:r>
         <w:rPr>
           <w:noProof/>
         </w:rPr>
         <w:t>APPENDIX</w:t>
       </w:r>
-      <w:bookmarkEnd w:id="374"/>
+      <w:bookmarkEnd w:id="371"/>
       <w:r>
         <w:rPr>
           <w:noProof/>
         </w:rPr>
         <w:t xml:space="preserve"> </w:t>
       </w:r>
+      <w:bookmarkEnd w:id="359"/>
+      <w:bookmarkEnd w:id="360"/>
+      <w:bookmarkEnd w:id="361"/>
       <w:bookmarkEnd w:id="362"/>
       <w:bookmarkEnd w:id="363"/>
       <w:bookmarkEnd w:id="364"/>
@@ -7082,9 +7139,6 @@
       <w:bookmarkEnd w:id="367"/>
       <w:bookmarkEnd w:id="368"/>
       <w:bookmarkEnd w:id="369"/>
-      <w:bookmarkEnd w:id="370"/>
-      <w:bookmarkEnd w:id="371"/>
-      <w:bookmarkEnd w:id="372"/>
     </w:p>
     <w:p>
       <w:pPr>
@@ -8788,7 +8842,7 @@
   <w:abstractNum w:abstractNumId="4" w15:restartNumberingAfterBreak="0">
     <w:nsid w:val="2C8F2CF9"/>
     <w:multiLevelType w:val="multilevel"/>
-    <w:tmpl w:val="BC80282E"/>
+    <w:tmpl w:val="7958A182"/>
     <w:lvl w:ilvl="0">
       <w:start w:val="1"/>
       <w:numFmt w:val="decimal"/>
@@ -9725,6 +9779,7 @@
     <w:lsdException w:name="HTML Sample" w:semiHidden="1" w:unhideWhenUsed="1"/>
     <w:lsdException w:name="HTML Typewriter" w:semiHidden="1" w:unhideWhenUsed="1"/>
     <w:lsdException w:name="HTML Variable" w:semiHidden="1" w:unhideWhenUsed="1"/>
+    <w:lsdException w:name="Normal Table" w:semiHidden="1" w:unhideWhenUsed="1"/>
     <w:lsdException w:name="annotation subject" w:semiHidden="1" w:unhideWhenUsed="1"/>
     <w:lsdException w:name="No List" w:semiHidden="1" w:unhideWhenUsed="1"/>
     <w:lsdException w:name="Outline List 1" w:semiHidden="1" w:unhideWhenUsed="1"/>
@@ -9767,8 +9822,11 @@
     <w:lsdException w:name="Table Contemporary" w:semiHidden="1" w:unhideWhenUsed="1"/>
     <w:lsdException w:name="Table Elegant" w:semiHidden="1" w:unhideWhenUsed="1"/>
     <w:lsdException w:name="Table Professional" w:semiHidden="1" w:unhideWhenUsed="1"/>
+    <w:lsdException w:name="Table Subtle 1" w:semiHidden="1" w:unhideWhenUsed="1"/>
     <w:lsdException w:name="Table Subtle 2" w:semiHidden="1" w:unhideWhenUsed="1"/>
     <w:lsdException w:name="Table Web 1" w:semiHidden="1" w:unhideWhenUsed="1"/>
+    <w:lsdException w:name="Table Web 2" w:semiHidden="1" w:unhideWhenUsed="1"/>
+    <w:lsdException w:name="Table Web 3" w:semiHidden="1" w:unhideWhenUsed="1"/>
     <w:lsdException w:name="Balloon Text" w:semiHidden="1" w:unhideWhenUsed="1"/>
     <w:lsdException w:name="Table Theme" w:semiHidden="1" w:unhideWhenUsed="1"/>
     <w:lsdException w:name="Placeholder Text" w:semiHidden="1" w:uiPriority="99"/>
@@ -10052,11 +10110,11 @@
     <w:autoRedefine/>
     <w:unhideWhenUsed/>
     <w:qFormat/>
-    <w:rsid w:val="00694487"/>
+    <w:rsid w:val="000C16BC"/>
     <w:pPr>
       <w:numPr>
         <w:ilvl w:val="2"/>
-        <w:numId w:val="15"/>
+        <w:numId w:val="3"/>
       </w:numPr>
       <w:spacing w:before="120" w:after="120" w:line="312" w:lineRule="auto"/>
       <w:jc w:val="both"/>
@@ -10442,7 +10500,7 @@
     <w:name w:val="Heading 3 Char"/>
     <w:basedOn w:val="DefaultParagraphFont"/>
     <w:link w:val="Heading3"/>
-    <w:rsid w:val="00694487"/>
+    <w:rsid w:val="000C16BC"/>
     <w:rPr>
       <w:rFonts w:eastAsiaTheme="majorEastAsia" w:cstheme="majorBidi"/>
       <w:b/>
